--- a/pvxf29/pvxf29report.docx
+++ b/pvxf29/pvxf29report.docx
@@ -150,7 +150,7 @@
           <w:szCs w:val="22"/>
           <w:lang w:val="en-GB"/>
         </w:rPr>
-        <w:t>Use the word heuristic</w:t>
+        <w:t>Talk about the goals – best (shortest distance) tour in shortest time</w:t>
       </w:r>
     </w:p>
     <w:p>
@@ -167,6 +167,35 @@
       <w:pPr>
         <w:rPr>
           <w:rFonts w:ascii="Baskerville" w:hAnsi="Baskerville"/>
+          <w:sz w:val="22"/>
+          <w:szCs w:val="22"/>
+          <w:lang w:val="en-GB"/>
+        </w:rPr>
+      </w:pPr>
+      <w:r>
+        <w:rPr>
+          <w:rFonts w:ascii="Baskerville" w:hAnsi="Baskerville"/>
+          <w:sz w:val="22"/>
+          <w:szCs w:val="22"/>
+          <w:lang w:val="en-GB"/>
+        </w:rPr>
+        <w:t>Use the word heuristic</w:t>
+      </w:r>
+    </w:p>
+    <w:p>
+      <w:pPr>
+        <w:rPr>
+          <w:rFonts w:ascii="Baskerville" w:hAnsi="Baskerville"/>
+          <w:sz w:val="22"/>
+          <w:szCs w:val="22"/>
+          <w:lang w:val="en-GB"/>
+        </w:rPr>
+      </w:pPr>
+    </w:p>
+    <w:p>
+      <w:pPr>
+        <w:rPr>
+          <w:rFonts w:ascii="Baskerville" w:hAnsi="Baskerville"/>
           <w:b/>
           <w:lang w:val="en-GB"/>
         </w:rPr>
@@ -258,23 +287,7 @@
           <w:rFonts w:ascii="Baskerville" w:hAnsi="Baskerville"/>
           <w:lang w:val="en-GB"/>
         </w:rPr>
-        <w:t xml:space="preserve"> will prompt the user to select one of </w:t>
-      </w:r>
-      <w:proofErr w:type="gramStart"/>
-      <w:r>
-        <w:rPr>
-          <w:rFonts w:ascii="Baskerville" w:hAnsi="Baskerville"/>
-          <w:lang w:val="en-GB"/>
-        </w:rPr>
-        <w:t>4 implemented</w:t>
-      </w:r>
-      <w:proofErr w:type="gramEnd"/>
-      <w:r>
-        <w:rPr>
-          <w:rFonts w:ascii="Baskerville" w:hAnsi="Baskerville"/>
-          <w:lang w:val="en-GB"/>
-        </w:rPr>
-        <w:t xml:space="preserve"> algorithms:</w:t>
+        <w:t xml:space="preserve"> will prompt the user to select one of 4 implemented algorithms:</w:t>
       </w:r>
     </w:p>
     <w:p>
@@ -295,25 +308,7 @@
           <w:i/>
           <w:lang w:val="en-GB"/>
         </w:rPr>
-        <w:t>“</w:t>
-      </w:r>
-      <w:proofErr w:type="gramStart"/>
-      <w:r>
-        <w:rPr>
-          <w:rFonts w:ascii="Baskerville" w:hAnsi="Baskerville"/>
-          <w:i/>
-          <w:lang w:val="en-GB"/>
-        </w:rPr>
-        <w:t>brute</w:t>
-      </w:r>
-      <w:proofErr w:type="gramEnd"/>
-      <w:r>
-        <w:rPr>
-          <w:rFonts w:ascii="Baskerville" w:hAnsi="Baskerville"/>
-          <w:i/>
-          <w:lang w:val="en-GB"/>
-        </w:rPr>
-        <w:t>”</w:t>
+        <w:t>“brute”</w:t>
       </w:r>
       <w:r>
         <w:rPr>
@@ -341,25 +336,7 @@
           <w:i/>
           <w:lang w:val="en-GB"/>
         </w:rPr>
-        <w:t>“</w:t>
-      </w:r>
-      <w:proofErr w:type="gramStart"/>
-      <w:r>
-        <w:rPr>
-          <w:rFonts w:ascii="Baskerville" w:hAnsi="Baskerville"/>
-          <w:i/>
-          <w:lang w:val="en-GB"/>
-        </w:rPr>
-        <w:t>modified</w:t>
-      </w:r>
-      <w:proofErr w:type="gramEnd"/>
-      <w:r>
-        <w:rPr>
-          <w:rFonts w:ascii="Baskerville" w:hAnsi="Baskerville"/>
-          <w:i/>
-          <w:lang w:val="en-GB"/>
-        </w:rPr>
-        <w:t>”</w:t>
+        <w:t>“modified”</w:t>
       </w:r>
       <w:r>
         <w:rPr>
@@ -402,25 +379,7 @@
           <w:i/>
           <w:lang w:val="en-GB"/>
         </w:rPr>
-        <w:t>“</w:t>
-      </w:r>
-      <w:proofErr w:type="gramStart"/>
-      <w:r>
-        <w:rPr>
-          <w:rFonts w:ascii="Baskerville" w:hAnsi="Baskerville"/>
-          <w:i/>
-          <w:lang w:val="en-GB"/>
-        </w:rPr>
-        <w:t>nearest</w:t>
-      </w:r>
-      <w:proofErr w:type="gramEnd"/>
-      <w:r>
-        <w:rPr>
-          <w:rFonts w:ascii="Baskerville" w:hAnsi="Baskerville"/>
-          <w:i/>
-          <w:lang w:val="en-GB"/>
-        </w:rPr>
-        <w:t xml:space="preserve">” </w:t>
+        <w:t xml:space="preserve">“nearest” </w:t>
       </w:r>
       <w:r>
         <w:rPr>
@@ -455,62 +414,130 @@
           <w:i/>
           <w:lang w:val="en-GB"/>
         </w:rPr>
-        <w:t>“</w:t>
-      </w:r>
-      <w:proofErr w:type="gramStart"/>
-      <w:r>
+        <w:t>“genetic”</w:t>
+      </w:r>
+      <w:r>
+        <w:rPr>
+          <w:rFonts w:ascii="Baskerville" w:hAnsi="Baskerville"/>
+          <w:lang w:val="en-GB"/>
+        </w:rPr>
+        <w:t xml:space="preserve"> – a Genetic algorithm</w:t>
+      </w:r>
+    </w:p>
+    <w:p>
+      <w:pPr>
+        <w:rPr>
+          <w:rFonts w:ascii="Baskerville" w:hAnsi="Baskerville"/>
+          <w:lang w:val="en-GB"/>
+        </w:rPr>
+      </w:pPr>
+    </w:p>
+    <w:p>
+      <w:pPr>
+        <w:rPr>
+          <w:rFonts w:ascii="Baskerville" w:hAnsi="Baskerville"/>
+          <w:lang w:val="en-GB"/>
+        </w:rPr>
+      </w:pPr>
+      <w:r>
+        <w:rPr>
+          <w:rFonts w:ascii="Baskerville" w:hAnsi="Baskerville"/>
+          <w:lang w:val="en-GB"/>
+        </w:rPr>
+        <w:t>Once an algorithm has been chosen, the user will then by asked to select a valid input file, which the program will then parse to the desired search function.</w:t>
+      </w:r>
+      <w:r>
+        <w:rPr>
+          <w:rFonts w:ascii="Baskerville" w:hAnsi="Baskerville"/>
+          <w:lang w:val="en-GB"/>
+        </w:rPr>
+        <w:t xml:space="preserve"> Once the algorithm has completed running, it will produce at output file containing the best tour it discovered and that tour’s length.</w:t>
+      </w:r>
+    </w:p>
+    <w:p>
+      <w:pPr>
+        <w:rPr>
+          <w:rFonts w:ascii="Baskerville" w:hAnsi="Baskerville"/>
+          <w:b/>
+          <w:lang w:val="en-GB"/>
+        </w:rPr>
+      </w:pPr>
+    </w:p>
+    <w:p>
+      <w:pPr>
         <w:rPr>
           <w:rFonts w:ascii="Baskerville" w:hAnsi="Baskerville"/>
           <w:i/>
           <w:lang w:val="en-GB"/>
         </w:rPr>
-        <w:t>genetic</w:t>
-      </w:r>
-      <w:proofErr w:type="gramEnd"/>
+      </w:pPr>
       <w:r>
         <w:rPr>
           <w:rFonts w:ascii="Baskerville" w:hAnsi="Baskerville"/>
           <w:i/>
           <w:lang w:val="en-GB"/>
         </w:rPr>
-        <w:t>”</w:t>
-      </w:r>
-      <w:r>
-        <w:rPr>
-          <w:rFonts w:ascii="Baskerville" w:hAnsi="Baskerville"/>
-          <w:lang w:val="en-GB"/>
-        </w:rPr>
-        <w:t xml:space="preserve"> – a Genetic algorithm</w:t>
-      </w:r>
-    </w:p>
-    <w:p>
-      <w:pPr>
-        <w:rPr>
-          <w:rFonts w:ascii="Baskerville" w:hAnsi="Baskerville"/>
-          <w:lang w:val="en-GB"/>
-        </w:rPr>
-      </w:pPr>
-    </w:p>
-    <w:p>
-      <w:pPr>
-        <w:rPr>
-          <w:rFonts w:ascii="Baskerville" w:hAnsi="Baskerville"/>
-          <w:lang w:val="en-GB"/>
-        </w:rPr>
-      </w:pPr>
-      <w:r>
-        <w:rPr>
-          <w:rFonts w:ascii="Baskerville" w:hAnsi="Baskerville"/>
-          <w:lang w:val="en-GB"/>
-        </w:rPr>
-        <w:t>Once an algorithm has been chosen, the user will then by asked to select a valid input file, which the program will then parse to the desired search function.</w:t>
-      </w:r>
-      <w:r>
-        <w:rPr>
-          <w:rFonts w:ascii="Baskerville" w:hAnsi="Baskerville"/>
-          <w:lang w:val="en-GB"/>
-        </w:rPr>
-        <w:t xml:space="preserve"> Once the algorithm has completed running, it will produce at output file containing the best tour it discovered and that tour’s length.</w:t>
+        <w:t>Describe implementations -&gt; overview</w:t>
+      </w:r>
+    </w:p>
+    <w:p>
+      <w:pPr>
+        <w:rPr>
+          <w:rFonts w:ascii="Baskerville" w:hAnsi="Baskerville"/>
+          <w:i/>
+          <w:lang w:val="en-GB"/>
+        </w:rPr>
+      </w:pPr>
+      <w:r>
+        <w:rPr>
+          <w:rFonts w:ascii="Baskerville" w:hAnsi="Baskerville"/>
+          <w:i/>
+          <w:lang w:val="en-GB"/>
+        </w:rPr>
+        <w:t>Focus on issues</w:t>
+      </w:r>
+      <w:r>
+        <w:rPr>
+          <w:rFonts w:ascii="Baskerville" w:hAnsi="Baskerville"/>
+          <w:i/>
+          <w:lang w:val="en-GB"/>
+        </w:rPr>
+        <w:br/>
+        <w:t>Specific details -&gt; data structure choice, etc</w:t>
+      </w:r>
+    </w:p>
+    <w:p>
+      <w:pPr>
+        <w:rPr>
+          <w:rFonts w:ascii="Baskerville" w:hAnsi="Baskerville"/>
+          <w:i/>
+          <w:lang w:val="en-GB"/>
+        </w:rPr>
+      </w:pPr>
+      <w:r>
+        <w:rPr>
+          <w:rFonts w:ascii="Baskerville" w:hAnsi="Baskerville"/>
+          <w:i/>
+          <w:lang w:val="en-GB"/>
+        </w:rPr>
+        <w:t>Demonstrate understanding of each algorithm</w:t>
+      </w:r>
+    </w:p>
+    <w:p>
+      <w:pPr>
+        <w:rPr>
+          <w:rFonts w:ascii="Baskerville" w:hAnsi="Baskerville"/>
+          <w:i/>
+          <w:lang w:val="en-GB"/>
+        </w:rPr>
+      </w:pPr>
+      <w:r>
+        <w:rPr>
+          <w:rFonts w:ascii="Baskerville" w:hAnsi="Baskerville"/>
+          <w:i/>
+          <w:lang w:val="en-GB"/>
+        </w:rPr>
+        <w:t>ADD MST STUFF IN -&gt; MST = Minimum(graph)</w:t>
       </w:r>
     </w:p>
     <w:p>
@@ -526,34 +553,288 @@
       <w:pPr>
         <w:rPr>
           <w:rFonts w:ascii="Baskerville" w:hAnsi="Baskerville"/>
+          <w:b/>
+          <w:lang w:val="en-GB"/>
+        </w:rPr>
+      </w:pPr>
+      <w:r>
+        <w:rPr>
+          <w:rFonts w:ascii="Baskerville" w:hAnsi="Baskerville"/>
+          <w:b/>
+          <w:lang w:val="en-GB"/>
+        </w:rPr>
+        <w:t>Modified Brute Force Search</w:t>
+      </w:r>
+    </w:p>
+    <w:p>
+      <w:pPr>
+        <w:rPr>
+          <w:rFonts w:ascii="Baskerville" w:hAnsi="Baskerville"/>
+          <w:lang w:val="en-GB"/>
+        </w:rPr>
+      </w:pPr>
+      <w:r>
+        <w:rPr>
+          <w:rFonts w:ascii="Baskerville" w:hAnsi="Baskerville"/>
+          <w:lang w:val="en-GB"/>
+        </w:rPr>
+        <w:t>The first algorithm I chose to implement, due to both it’s simplicity of implementation (appropriate for getting to grips with the assignment) and the quality</w:t>
+      </w:r>
+      <w:r>
+        <w:rPr>
+          <w:rFonts w:ascii="Baskerville" w:hAnsi="Baskerville"/>
+          <w:lang w:val="en-GB"/>
+        </w:rPr>
+        <w:t xml:space="preserve"> of it</w:t>
+      </w:r>
+      <w:r>
+        <w:rPr>
+          <w:rFonts w:ascii="Baskerville" w:hAnsi="Baskerville"/>
+          <w:lang w:val="en-GB"/>
+        </w:rPr>
+        <w:t xml:space="preserve">s results was a Brute Force search algorithm (contained in </w:t>
+      </w:r>
+      <w:r>
+        <w:rPr>
+          <w:rFonts w:ascii="Baskerville" w:hAnsi="Baskerville"/>
           <w:i/>
           <w:lang w:val="en-GB"/>
         </w:rPr>
-      </w:pPr>
+        <w:t>brute_force.py</w:t>
+      </w:r>
+      <w:r>
+        <w:rPr>
+          <w:rFonts w:ascii="Baskerville" w:hAnsi="Baskerville"/>
+          <w:lang w:val="en-GB"/>
+        </w:rPr>
+        <w:t xml:space="preserve">, found in the folder </w:t>
+      </w:r>
       <w:r>
         <w:rPr>
           <w:rFonts w:ascii="Baskerville" w:hAnsi="Baskerville"/>
           <w:i/>
           <w:lang w:val="en-GB"/>
         </w:rPr>
-        <w:t>Describe implementations -&gt; overview</w:t>
-      </w:r>
-    </w:p>
-    <w:p>
-      <w:pPr>
+        <w:t>pvxf29rest</w:t>
+      </w:r>
+      <w:r>
+        <w:rPr>
+          <w:rFonts w:ascii="Baskerville" w:hAnsi="Baskerville"/>
+          <w:lang w:val="en-GB"/>
+        </w:rPr>
+        <w:t>).</w:t>
+      </w:r>
+    </w:p>
+    <w:p>
+      <w:pPr>
+        <w:rPr>
+          <w:rFonts w:ascii="Baskerville" w:hAnsi="Baskerville"/>
+          <w:lang w:val="en-GB"/>
+        </w:rPr>
+      </w:pPr>
+    </w:p>
+    <w:p>
+      <w:pPr>
+        <w:rPr>
+          <w:rFonts w:ascii="Baskerville" w:hAnsi="Baskerville"/>
+          <w:lang w:val="en-GB"/>
+        </w:rPr>
+      </w:pPr>
+      <w:r>
+        <w:rPr>
+          <w:rFonts w:ascii="Baskerville" w:hAnsi="Baskerville"/>
+          <w:lang w:val="en-GB"/>
+        </w:rPr>
+        <w:t>The Brute Force algorithm iterates through each possible tour permutation and keeps track of which tour is the best</w:t>
+      </w:r>
+      <w:r>
+        <w:rPr>
+          <w:rFonts w:ascii="Baskerville" w:hAnsi="Baskerville"/>
+          <w:lang w:val="en-GB"/>
+        </w:rPr>
+        <w:t xml:space="preserve">. </w:t>
+      </w:r>
+      <w:r>
+        <w:rPr>
+          <w:rFonts w:ascii="Baskerville" w:hAnsi="Baskerville"/>
+          <w:lang w:val="en-GB"/>
+        </w:rPr>
+        <w:t xml:space="preserve">Permutations are generated when required and then forgotten rather than all being generated in one go, which would put huge stress on memory. </w:t>
+      </w:r>
+      <w:r>
+        <w:rPr>
+          <w:rFonts w:ascii="Baskerville" w:hAnsi="Baskerville"/>
+          <w:lang w:val="en-GB"/>
+        </w:rPr>
+        <w:t xml:space="preserve">Once all tours have been checked the best is returned and outputted. </w:t>
+      </w:r>
+    </w:p>
+    <w:p>
+      <w:pPr>
+        <w:rPr>
+          <w:rFonts w:ascii="Baskerville" w:hAnsi="Baskerville"/>
+          <w:lang w:val="en-GB"/>
+        </w:rPr>
+      </w:pPr>
+    </w:p>
+    <w:p>
+      <w:pPr>
+        <w:rPr>
+          <w:rFonts w:ascii="Baskerville" w:hAnsi="Baskerville"/>
+          <w:lang w:val="en-GB"/>
+        </w:rPr>
+      </w:pPr>
+      <w:r>
+        <w:rPr>
+          <w:rFonts w:ascii="Baskerville" w:hAnsi="Baskerville"/>
+          <w:lang w:val="en-GB"/>
+        </w:rPr>
+        <w:t xml:space="preserve">This approach checks all possible tours and thus guarantees the discovery of the optimal tour, given enough time. However, the time complexity of the algorithm is defined by the growth of the set of tour permutations. For a graph of size </w:t>
+      </w:r>
+      <w:r>
         <w:rPr>
           <w:rFonts w:ascii="Baskerville" w:hAnsi="Baskerville"/>
           <w:i/>
           <w:lang w:val="en-GB"/>
         </w:rPr>
-      </w:pPr>
+        <w:t>n</w:t>
+      </w:r>
+      <w:r>
+        <w:rPr>
+          <w:rFonts w:ascii="Baskerville" w:hAnsi="Baskerville"/>
+          <w:lang w:val="en-GB"/>
+        </w:rPr>
+        <w:t xml:space="preserve">, there will be </w:t>
+      </w:r>
       <w:r>
         <w:rPr>
           <w:rFonts w:ascii="Baskerville" w:hAnsi="Baskerville"/>
           <w:i/>
           <w:lang w:val="en-GB"/>
         </w:rPr>
-        <w:t>Focus on issues</w:t>
+        <w:t>n!/(n-r)!</w:t>
+      </w:r>
+      <w:r>
+        <w:rPr>
+          <w:rFonts w:ascii="Baskerville" w:hAnsi="Baskerville"/>
+          <w:lang w:val="en-GB"/>
+        </w:rPr>
+        <w:t xml:space="preserve"> possible tours, making the time complexity of the brute force solution </w:t>
+      </w:r>
+      <w:r>
+        <w:rPr>
+          <w:rFonts w:ascii="Baskerville" w:hAnsi="Baskerville"/>
+          <w:lang w:val="en-GB"/>
+        </w:rPr>
+        <w:t>O(n!</w:t>
+      </w:r>
+      <w:r>
+        <w:rPr>
+          <w:rFonts w:ascii="Baskerville" w:hAnsi="Baskerville"/>
+          <w:lang w:val="en-GB"/>
+        </w:rPr>
+        <w:t>)</w:t>
+      </w:r>
+      <w:r>
+        <w:rPr>
+          <w:rFonts w:ascii="Baskerville" w:hAnsi="Baskerville"/>
+          <w:lang w:val="en-GB"/>
+        </w:rPr>
+        <w:t xml:space="preserve">. </w:t>
+      </w:r>
+      <w:r>
+        <w:rPr>
+          <w:rFonts w:ascii="Baskerville" w:hAnsi="Baskerville"/>
+          <w:lang w:val="en-GB"/>
+        </w:rPr>
+        <w:t xml:space="preserve">For example, there are 40,320 possible tours of a graph with 8 nodes, </w:t>
+      </w:r>
+      <w:r>
+        <w:rPr>
+          <w:rFonts w:ascii="Baskerville" w:hAnsi="Baskerville"/>
+          <w:lang w:val="en-GB"/>
+        </w:rPr>
+        <w:lastRenderedPageBreak/>
+        <w:t>479,001,600 for 12,</w:t>
+      </w:r>
+      <w:r>
+        <w:rPr>
+          <w:rFonts w:ascii="Baskerville" w:hAnsi="Baskerville"/>
+          <w:lang w:val="en-GB"/>
+        </w:rPr>
+        <w:t xml:space="preserve"> a</w:t>
+      </w:r>
+      <w:r>
+        <w:rPr>
+          <w:rFonts w:ascii="Baskerville" w:hAnsi="Baskerville"/>
+          <w:lang w:val="en-GB"/>
+        </w:rPr>
+        <w:t>nd 355,687,428,096,000 for 17; h</w:t>
+      </w:r>
+      <w:r>
+        <w:rPr>
+          <w:rFonts w:ascii="Baskerville" w:hAnsi="Baskerville"/>
+          <w:lang w:val="en-GB"/>
+        </w:rPr>
+        <w:t>ence, the impracticality of a pure brute force implementation is clear.</w:t>
+      </w:r>
+    </w:p>
+    <w:p>
+      <w:pPr>
+        <w:rPr>
+          <w:rFonts w:ascii="Baskerville" w:hAnsi="Baskerville"/>
+          <w:lang w:val="en-GB"/>
+        </w:rPr>
+      </w:pPr>
+    </w:p>
+    <w:p>
+      <w:pPr>
+        <w:rPr>
+          <w:rFonts w:ascii="Baskerville" w:hAnsi="Baskerville"/>
+          <w:lang w:val="en-GB"/>
+        </w:rPr>
+      </w:pPr>
+      <w:r>
+        <w:rPr>
+          <w:rFonts w:ascii="Baskerville" w:hAnsi="Baskerville"/>
+          <w:lang w:val="en-GB"/>
+        </w:rPr>
+        <w:t>In</w:t>
+      </w:r>
+      <w:r>
+        <w:rPr>
+          <w:rFonts w:ascii="Baskerville" w:hAnsi="Baskerville"/>
+          <w:lang w:val="en-GB"/>
+        </w:rPr>
+        <w:t xml:space="preserve"> </w:t>
+      </w:r>
+      <w:r>
+        <w:rPr>
+          <w:rFonts w:ascii="Baskerville" w:hAnsi="Baskerville"/>
+          <w:lang w:val="en-GB"/>
+        </w:rPr>
+        <w:t xml:space="preserve">fact, my initial brute force implementation was unable to return solutions within a reasonable time frame for the test graphs of size 17 and above. </w:t>
+      </w:r>
+      <w:r>
+        <w:rPr>
+          <w:rFonts w:ascii="Baskerville" w:hAnsi="Baskerville"/>
+          <w:lang w:val="en-GB"/>
+        </w:rPr>
+        <w:t>To overcome this limitation, I then modifie</w:t>
+      </w:r>
+      <w:r>
+        <w:rPr>
+          <w:rFonts w:ascii="Baskerville" w:hAnsi="Baskerville"/>
+          <w:lang w:val="en-GB"/>
+        </w:rPr>
+        <w:t>d the brute force algorithm to include a time-based break po</w:t>
+      </w:r>
+      <w:r>
+        <w:rPr>
+          <w:rFonts w:ascii="Baskerville" w:hAnsi="Baskerville"/>
+          <w:lang w:val="en-GB"/>
+        </w:rPr>
+        <w:t xml:space="preserve">int. By breaking the function after </w:t>
       </w:r>
       <w:r>
         <w:rPr>
@@ -561,262 +842,2148 @@
           <w:i/>
           <w:lang w:val="en-GB"/>
         </w:rPr>
-        <w:br/>
-        <w:t xml:space="preserve">Specific details -&gt; data structure choice, </w:t>
-      </w:r>
-      <w:proofErr w:type="spellStart"/>
+        <w:t>n</w:t>
+      </w:r>
+      <w:r>
+        <w:rPr>
+          <w:rFonts w:ascii="Baskerville" w:hAnsi="Baskerville"/>
+          <w:lang w:val="en-GB"/>
+        </w:rPr>
+        <w:t xml:space="preserve"> seconds (where n= the number of vertices in the input graph), the time complexity of the function is </w:t>
+      </w:r>
+      <w:r>
+        <w:rPr>
+          <w:rFonts w:ascii="Baskerville" w:hAnsi="Baskerville"/>
+          <w:lang w:val="en-GB"/>
+        </w:rPr>
+        <w:t xml:space="preserve">vastly </w:t>
+      </w:r>
+      <w:r>
+        <w:rPr>
+          <w:rFonts w:ascii="Baskerville" w:hAnsi="Baskerville"/>
+          <w:lang w:val="en-GB"/>
+        </w:rPr>
+        <w:t xml:space="preserve">reduced from </w:t>
+      </w:r>
+      <w:r>
+        <w:rPr>
+          <w:rFonts w:ascii="Baskerville" w:hAnsi="Baskerville"/>
+          <w:lang w:val="en-GB"/>
+        </w:rPr>
+        <w:t>O(n) leading to big gains in terms of run time at</w:t>
+      </w:r>
+      <w:r>
+        <w:rPr>
+          <w:rFonts w:ascii="Baskerville" w:hAnsi="Baskerville"/>
+          <w:lang w:val="en-GB"/>
+        </w:rPr>
+        <w:t xml:space="preserve"> the </w:t>
+      </w:r>
+      <w:r>
+        <w:rPr>
+          <w:rFonts w:ascii="Baskerville" w:hAnsi="Baskerville"/>
+          <w:lang w:val="en-GB"/>
+        </w:rPr>
+        <w:t xml:space="preserve">cost of the </w:t>
+      </w:r>
+      <w:r>
+        <w:rPr>
+          <w:rFonts w:ascii="Baskerville" w:hAnsi="Baskerville"/>
+          <w:lang w:val="en-GB"/>
+        </w:rPr>
+        <w:t>quality of the s</w:t>
+      </w:r>
+      <w:r>
+        <w:rPr>
+          <w:rFonts w:ascii="Baskerville" w:hAnsi="Baskerville"/>
+          <w:lang w:val="en-GB"/>
+        </w:rPr>
+        <w:t>olutions produced</w:t>
+      </w:r>
+      <w:r>
+        <w:rPr>
+          <w:rFonts w:ascii="Baskerville" w:hAnsi="Baskerville"/>
+          <w:lang w:val="en-GB"/>
+        </w:rPr>
+        <w:t>.</w:t>
+      </w:r>
+      <w:r>
+        <w:rPr>
+          <w:rFonts w:ascii="Baskerville" w:hAnsi="Baskerville"/>
+          <w:lang w:val="en-GB"/>
+        </w:rPr>
+        <w:t xml:space="preserve"> In table 1 the results of my initial experimentation can be seen. </w:t>
+      </w:r>
+      <w:r>
+        <w:rPr>
+          <w:rFonts w:ascii="Baskerville" w:hAnsi="Baskerville"/>
+          <w:lang w:val="en-GB"/>
+        </w:rPr>
+        <w:t>T</w:t>
+      </w:r>
+      <w:r>
+        <w:rPr>
+          <w:rFonts w:ascii="Baskerville" w:hAnsi="Baskerville"/>
+          <w:lang w:val="en-GB"/>
+        </w:rPr>
+        <w:t xml:space="preserve">he modified brute force variations returned reasonable solutions </w:t>
+      </w:r>
+    </w:p>
+    <w:p>
+      <w:pPr>
+        <w:pStyle w:val="Caption"/>
+        <w:keepNext/>
+      </w:pPr>
+    </w:p>
+    <w:tbl>
+      <w:tblPr>
+        <w:tblStyle w:val="TableGrid"/>
+        <w:tblW w:w="8931" w:type="dxa"/>
+        <w:tblInd w:w="108" w:type="dxa"/>
+        <w:tblLayout w:type="fixed"/>
+        <w:tblLook w:val="04A0" w:firstRow="1" w:lastRow="0" w:firstColumn="1" w:lastColumn="0" w:noHBand="0" w:noVBand="1"/>
+      </w:tblPr>
+      <w:tblGrid>
+        <w:gridCol w:w="1843"/>
+        <w:gridCol w:w="1276"/>
+        <w:gridCol w:w="850"/>
+        <w:gridCol w:w="993"/>
+        <w:gridCol w:w="897"/>
+        <w:gridCol w:w="1087"/>
+        <w:gridCol w:w="898"/>
+        <w:gridCol w:w="1087"/>
+      </w:tblGrid>
+      <w:tr>
+        <w:tc>
+          <w:tcPr>
+            <w:tcW w:w="1843" w:type="dxa"/>
+          </w:tcPr>
+          <w:p>
+            <w:pPr>
+              <w:rPr>
+                <w:rFonts w:ascii="Baskerville" w:hAnsi="Baskerville"/>
+                <w:b/>
+                <w:sz w:val="20"/>
+                <w:szCs w:val="20"/>
+                <w:lang w:val="en-GB"/>
+              </w:rPr>
+            </w:pPr>
+            <w:r>
+              <w:rPr>
+                <w:rFonts w:ascii="Baskerville" w:hAnsi="Baskerville"/>
+                <w:b/>
+                <w:sz w:val="20"/>
+                <w:szCs w:val="20"/>
+                <w:lang w:val="en-GB"/>
+              </w:rPr>
+              <w:t>Input file</w:t>
+            </w:r>
+          </w:p>
+        </w:tc>
+        <w:tc>
+          <w:tcPr>
+            <w:tcW w:w="1276" w:type="dxa"/>
+          </w:tcPr>
+          <w:p>
+            <w:pPr>
+              <w:rPr>
+                <w:rFonts w:ascii="Baskerville" w:hAnsi="Baskerville"/>
+                <w:b/>
+                <w:sz w:val="20"/>
+                <w:szCs w:val="20"/>
+                <w:lang w:val="en-GB"/>
+              </w:rPr>
+            </w:pPr>
+            <w:r>
+              <w:rPr>
+                <w:rFonts w:ascii="Baskerville" w:hAnsi="Baskerville"/>
+                <w:b/>
+                <w:sz w:val="20"/>
+                <w:szCs w:val="20"/>
+                <w:lang w:val="en-GB"/>
+              </w:rPr>
+              <w:t>Optimal tour length</w:t>
+            </w:r>
+          </w:p>
+        </w:tc>
+        <w:tc>
+          <w:tcPr>
+            <w:tcW w:w="1843" w:type="dxa"/>
+            <w:gridSpan w:val="2"/>
+          </w:tcPr>
+          <w:p>
+            <w:pPr>
+              <w:rPr>
+                <w:rFonts w:ascii="Baskerville" w:hAnsi="Baskerville"/>
+                <w:b/>
+                <w:sz w:val="20"/>
+                <w:szCs w:val="20"/>
+                <w:lang w:val="en-GB"/>
+              </w:rPr>
+            </w:pPr>
+            <w:r>
+              <w:rPr>
+                <w:rFonts w:ascii="Baskerville" w:hAnsi="Baskerville"/>
+                <w:b/>
+                <w:sz w:val="20"/>
+                <w:szCs w:val="20"/>
+                <w:lang w:val="en-GB"/>
+              </w:rPr>
+              <w:t xml:space="preserve">Modified Brute Force – </w:t>
+            </w:r>
+            <w:r>
+              <w:rPr>
+                <w:rFonts w:ascii="Baskerville" w:hAnsi="Baskerville"/>
+                <w:b/>
+                <w:i/>
+                <w:sz w:val="20"/>
+                <w:szCs w:val="20"/>
+                <w:lang w:val="en-GB"/>
+              </w:rPr>
+              <w:t>O(n</w:t>
+            </w:r>
+            <w:r>
+              <w:rPr>
+                <w:rFonts w:ascii="Baskerville" w:hAnsi="Baskerville"/>
+                <w:b/>
+                <w:bCs/>
+                <w:i/>
+                <w:sz w:val="20"/>
+                <w:szCs w:val="20"/>
+                <w:vertAlign w:val="superscript"/>
+                <w:lang w:val="en-GB"/>
+              </w:rPr>
+              <w:t>2</w:t>
+            </w:r>
+            <w:r>
+              <w:rPr>
+                <w:rFonts w:ascii="Baskerville" w:hAnsi="Baskerville"/>
+                <w:b/>
+                <w:i/>
+                <w:sz w:val="20"/>
+                <w:szCs w:val="20"/>
+                <w:lang w:val="en-GB"/>
+              </w:rPr>
+              <w:t>)</w:t>
+            </w:r>
+          </w:p>
+        </w:tc>
+        <w:tc>
+          <w:tcPr>
+            <w:tcW w:w="1984" w:type="dxa"/>
+            <w:gridSpan w:val="2"/>
+          </w:tcPr>
+          <w:p>
+            <w:pPr>
+              <w:rPr>
+                <w:rFonts w:ascii="Baskerville" w:hAnsi="Baskerville"/>
+                <w:b/>
+                <w:sz w:val="20"/>
+                <w:szCs w:val="20"/>
+                <w:lang w:val="en-GB"/>
+              </w:rPr>
+            </w:pPr>
+            <w:r>
+              <w:rPr>
+                <w:rFonts w:ascii="Baskerville" w:hAnsi="Baskerville"/>
+                <w:b/>
+                <w:sz w:val="20"/>
+                <w:szCs w:val="20"/>
+                <w:lang w:val="en-GB"/>
+              </w:rPr>
+              <w:t xml:space="preserve">Modified Brute Force – </w:t>
+            </w:r>
+            <w:r>
+              <w:rPr>
+                <w:rFonts w:ascii="Baskerville" w:hAnsi="Baskerville"/>
+                <w:b/>
+                <w:i/>
+                <w:sz w:val="20"/>
+                <w:szCs w:val="20"/>
+                <w:lang w:val="en-GB"/>
+              </w:rPr>
+              <w:t>O(2n)</w:t>
+            </w:r>
+          </w:p>
+        </w:tc>
+        <w:tc>
+          <w:tcPr>
+            <w:tcW w:w="1985" w:type="dxa"/>
+            <w:gridSpan w:val="2"/>
+          </w:tcPr>
+          <w:p>
+            <w:pPr>
+              <w:rPr>
+                <w:rFonts w:ascii="Baskerville" w:hAnsi="Baskerville"/>
+                <w:b/>
+                <w:sz w:val="20"/>
+                <w:szCs w:val="20"/>
+                <w:lang w:val="en-GB"/>
+              </w:rPr>
+            </w:pPr>
+            <w:r>
+              <w:rPr>
+                <w:rFonts w:ascii="Baskerville" w:hAnsi="Baskerville"/>
+                <w:b/>
+                <w:sz w:val="20"/>
+                <w:szCs w:val="20"/>
+                <w:lang w:val="en-GB"/>
+              </w:rPr>
+              <w:t xml:space="preserve">Modified Brute Force – </w:t>
+            </w:r>
+            <w:r>
+              <w:rPr>
+                <w:rFonts w:ascii="Baskerville" w:hAnsi="Baskerville"/>
+                <w:b/>
+                <w:i/>
+                <w:sz w:val="20"/>
+                <w:szCs w:val="20"/>
+                <w:lang w:val="en-GB"/>
+              </w:rPr>
+              <w:t>O(n)</w:t>
+            </w:r>
+          </w:p>
+        </w:tc>
+      </w:tr>
+      <w:tr>
+        <w:tc>
+          <w:tcPr>
+            <w:tcW w:w="1843" w:type="dxa"/>
+          </w:tcPr>
+          <w:p>
+            <w:pPr>
+              <w:rPr>
+                <w:rFonts w:ascii="Baskerville" w:hAnsi="Baskerville"/>
+                <w:b/>
+                <w:sz w:val="20"/>
+                <w:szCs w:val="20"/>
+                <w:lang w:val="en-GB"/>
+              </w:rPr>
+            </w:pPr>
+            <w:r>
+              <w:rPr>
+                <w:rFonts w:ascii="Baskerville" w:hAnsi="Baskerville"/>
+                <w:b/>
+                <w:sz w:val="20"/>
+                <w:szCs w:val="20"/>
+                <w:lang w:val="en-GB"/>
+              </w:rPr>
+              <w:t>-</w:t>
+            </w:r>
+          </w:p>
+        </w:tc>
+        <w:tc>
+          <w:tcPr>
+            <w:tcW w:w="1276" w:type="dxa"/>
+          </w:tcPr>
+          <w:p>
+            <w:pPr>
+              <w:rPr>
+                <w:rFonts w:ascii="Baskerville" w:hAnsi="Baskerville"/>
+                <w:b/>
+                <w:sz w:val="20"/>
+                <w:szCs w:val="20"/>
+                <w:lang w:val="en-GB"/>
+              </w:rPr>
+            </w:pPr>
+            <w:r>
+              <w:rPr>
+                <w:rFonts w:ascii="Baskerville" w:hAnsi="Baskerville"/>
+                <w:b/>
+                <w:sz w:val="20"/>
+                <w:szCs w:val="20"/>
+                <w:lang w:val="en-GB"/>
+              </w:rPr>
+              <w:t>-</w:t>
+            </w:r>
+          </w:p>
+        </w:tc>
+        <w:tc>
+          <w:tcPr>
+            <w:tcW w:w="850" w:type="dxa"/>
+          </w:tcPr>
+          <w:p>
+            <w:pPr>
+              <w:rPr>
+                <w:rFonts w:ascii="Baskerville" w:hAnsi="Baskerville"/>
+                <w:b/>
+                <w:sz w:val="20"/>
+                <w:szCs w:val="20"/>
+                <w:lang w:val="en-GB"/>
+              </w:rPr>
+            </w:pPr>
+            <w:r>
+              <w:rPr>
+                <w:rFonts w:ascii="Baskerville" w:hAnsi="Baskerville"/>
+                <w:b/>
+                <w:sz w:val="20"/>
+                <w:szCs w:val="20"/>
+                <w:lang w:val="en-GB"/>
+              </w:rPr>
+              <w:t>Result</w:t>
+            </w:r>
+          </w:p>
+        </w:tc>
+        <w:tc>
+          <w:tcPr>
+            <w:tcW w:w="993" w:type="dxa"/>
+          </w:tcPr>
+          <w:p>
+            <w:pPr>
+              <w:rPr>
+                <w:rFonts w:ascii="Baskerville" w:hAnsi="Baskerville"/>
+                <w:b/>
+                <w:sz w:val="20"/>
+                <w:szCs w:val="20"/>
+                <w:lang w:val="en-GB"/>
+              </w:rPr>
+            </w:pPr>
+            <w:r>
+              <w:rPr>
+                <w:rFonts w:ascii="Baskerville" w:hAnsi="Baskerville"/>
+                <w:b/>
+                <w:sz w:val="20"/>
+                <w:szCs w:val="20"/>
+                <w:lang w:val="en-GB"/>
+              </w:rPr>
+              <w:t>Time(s)</w:t>
+            </w:r>
+          </w:p>
+        </w:tc>
+        <w:tc>
+          <w:tcPr>
+            <w:tcW w:w="897" w:type="dxa"/>
+          </w:tcPr>
+          <w:p>
+            <w:pPr>
+              <w:rPr>
+                <w:rFonts w:ascii="Baskerville" w:hAnsi="Baskerville"/>
+                <w:b/>
+                <w:sz w:val="20"/>
+                <w:szCs w:val="20"/>
+                <w:lang w:val="en-GB"/>
+              </w:rPr>
+            </w:pPr>
+            <w:r>
+              <w:rPr>
+                <w:rFonts w:ascii="Baskerville" w:hAnsi="Baskerville"/>
+                <w:b/>
+                <w:sz w:val="20"/>
+                <w:szCs w:val="20"/>
+                <w:lang w:val="en-GB"/>
+              </w:rPr>
+              <w:t>Result</w:t>
+            </w:r>
+          </w:p>
+        </w:tc>
+        <w:tc>
+          <w:tcPr>
+            <w:tcW w:w="1087" w:type="dxa"/>
+          </w:tcPr>
+          <w:p>
+            <w:pPr>
+              <w:rPr>
+                <w:rFonts w:ascii="Baskerville" w:hAnsi="Baskerville"/>
+                <w:b/>
+                <w:sz w:val="20"/>
+                <w:szCs w:val="20"/>
+                <w:lang w:val="en-GB"/>
+              </w:rPr>
+            </w:pPr>
+            <w:r>
+              <w:rPr>
+                <w:rFonts w:ascii="Baskerville" w:hAnsi="Baskerville"/>
+                <w:b/>
+                <w:sz w:val="20"/>
+                <w:szCs w:val="20"/>
+                <w:lang w:val="en-GB"/>
+              </w:rPr>
+              <w:t>Time(s)</w:t>
+            </w:r>
+          </w:p>
+        </w:tc>
+        <w:tc>
+          <w:tcPr>
+            <w:tcW w:w="898" w:type="dxa"/>
+          </w:tcPr>
+          <w:p>
+            <w:pPr>
+              <w:rPr>
+                <w:rFonts w:ascii="Baskerville" w:hAnsi="Baskerville"/>
+                <w:b/>
+                <w:sz w:val="20"/>
+                <w:szCs w:val="20"/>
+                <w:lang w:val="en-GB"/>
+              </w:rPr>
+            </w:pPr>
+            <w:r>
+              <w:rPr>
+                <w:rFonts w:ascii="Baskerville" w:hAnsi="Baskerville"/>
+                <w:b/>
+                <w:sz w:val="20"/>
+                <w:szCs w:val="20"/>
+                <w:lang w:val="en-GB"/>
+              </w:rPr>
+              <w:t>Result</w:t>
+            </w:r>
+          </w:p>
+        </w:tc>
+        <w:tc>
+          <w:tcPr>
+            <w:tcW w:w="1087" w:type="dxa"/>
+          </w:tcPr>
+          <w:p>
+            <w:pPr>
+              <w:rPr>
+                <w:rFonts w:ascii="Baskerville" w:hAnsi="Baskerville"/>
+                <w:b/>
+                <w:sz w:val="20"/>
+                <w:szCs w:val="20"/>
+                <w:lang w:val="en-GB"/>
+              </w:rPr>
+            </w:pPr>
+            <w:r>
+              <w:rPr>
+                <w:rFonts w:ascii="Baskerville" w:hAnsi="Baskerville"/>
+                <w:b/>
+                <w:sz w:val="20"/>
+                <w:szCs w:val="20"/>
+                <w:lang w:val="en-GB"/>
+              </w:rPr>
+              <w:t>Time(s)</w:t>
+            </w:r>
+          </w:p>
+        </w:tc>
+      </w:tr>
+      <w:tr>
+        <w:tc>
+          <w:tcPr>
+            <w:tcW w:w="1843" w:type="dxa"/>
+          </w:tcPr>
+          <w:p>
+            <w:pPr>
+              <w:rPr>
+                <w:rFonts w:ascii="Baskerville" w:hAnsi="Baskerville"/>
+                <w:lang w:val="en-GB"/>
+              </w:rPr>
+            </w:pPr>
+            <w:r>
+              <w:rPr>
+                <w:rFonts w:ascii="Baskerville" w:hAnsi="Baskerville"/>
+                <w:sz w:val="20"/>
+                <w:szCs w:val="20"/>
+                <w:lang w:val="en-GB"/>
+              </w:rPr>
+              <w:t>AISearchfile012.txt</w:t>
+            </w:r>
+          </w:p>
+        </w:tc>
+        <w:tc>
+          <w:tcPr>
+            <w:tcW w:w="1276" w:type="dxa"/>
+          </w:tcPr>
+          <w:p>
+            <w:pPr>
+              <w:rPr>
+                <w:rFonts w:ascii="Baskerville" w:hAnsi="Baskerville"/>
+                <w:sz w:val="20"/>
+                <w:szCs w:val="20"/>
+                <w:lang w:val="en-GB"/>
+              </w:rPr>
+            </w:pPr>
+            <w:r>
+              <w:rPr>
+                <w:rFonts w:ascii="Baskerville" w:hAnsi="Baskerville"/>
+                <w:sz w:val="20"/>
+                <w:szCs w:val="20"/>
+                <w:lang w:val="en-GB"/>
+              </w:rPr>
+              <w:t>56</w:t>
+            </w:r>
+          </w:p>
+        </w:tc>
+        <w:tc>
+          <w:tcPr>
+            <w:tcW w:w="850" w:type="dxa"/>
+          </w:tcPr>
+          <w:p>
+            <w:pPr>
+              <w:rPr>
+                <w:rFonts w:ascii="Baskerville" w:hAnsi="Baskerville"/>
+                <w:sz w:val="20"/>
+                <w:szCs w:val="20"/>
+                <w:lang w:val="en-GB"/>
+              </w:rPr>
+            </w:pPr>
+            <w:r>
+              <w:rPr>
+                <w:rFonts w:ascii="Baskerville" w:hAnsi="Baskerville"/>
+                <w:sz w:val="20"/>
+                <w:szCs w:val="20"/>
+                <w:lang w:val="en-GB"/>
+              </w:rPr>
+              <w:t>56</w:t>
+            </w:r>
+          </w:p>
+        </w:tc>
+        <w:tc>
+          <w:tcPr>
+            <w:tcW w:w="993" w:type="dxa"/>
+          </w:tcPr>
+          <w:p>
+            <w:pPr>
+              <w:rPr>
+                <w:rFonts w:ascii="Baskerville" w:hAnsi="Baskerville"/>
+                <w:sz w:val="20"/>
+                <w:szCs w:val="20"/>
+                <w:lang w:val="en-GB"/>
+              </w:rPr>
+            </w:pPr>
+            <w:r>
+              <w:rPr>
+                <w:rFonts w:ascii="Baskerville" w:hAnsi="Baskerville"/>
+                <w:sz w:val="20"/>
+                <w:szCs w:val="20"/>
+                <w:lang w:val="en-GB"/>
+              </w:rPr>
+              <w:t>144</w:t>
+            </w:r>
+          </w:p>
+        </w:tc>
+        <w:tc>
+          <w:tcPr>
+            <w:tcW w:w="897" w:type="dxa"/>
+          </w:tcPr>
+          <w:p>
+            <w:pPr>
+              <w:rPr>
+                <w:rFonts w:ascii="Baskerville" w:hAnsi="Baskerville"/>
+                <w:sz w:val="20"/>
+                <w:szCs w:val="20"/>
+                <w:lang w:val="en-GB"/>
+              </w:rPr>
+            </w:pPr>
+            <w:r>
+              <w:rPr>
+                <w:rFonts w:ascii="Baskerville" w:hAnsi="Baskerville"/>
+                <w:sz w:val="20"/>
+                <w:szCs w:val="20"/>
+                <w:lang w:val="en-GB"/>
+              </w:rPr>
+              <w:t>66</w:t>
+            </w:r>
+          </w:p>
+        </w:tc>
+        <w:tc>
+          <w:tcPr>
+            <w:tcW w:w="1087" w:type="dxa"/>
+          </w:tcPr>
+          <w:p>
+            <w:pPr>
+              <w:rPr>
+                <w:rFonts w:ascii="Baskerville" w:hAnsi="Baskerville"/>
+                <w:sz w:val="20"/>
+                <w:szCs w:val="20"/>
+                <w:lang w:val="en-GB"/>
+              </w:rPr>
+            </w:pPr>
+            <w:r>
+              <w:rPr>
+                <w:rFonts w:ascii="Baskerville" w:hAnsi="Baskerville"/>
+                <w:sz w:val="20"/>
+                <w:szCs w:val="20"/>
+                <w:lang w:val="en-GB"/>
+              </w:rPr>
+              <w:t>24</w:t>
+            </w:r>
+          </w:p>
+        </w:tc>
+        <w:tc>
+          <w:tcPr>
+            <w:tcW w:w="898" w:type="dxa"/>
+          </w:tcPr>
+          <w:p>
+            <w:pPr>
+              <w:rPr>
+                <w:rFonts w:ascii="Baskerville" w:hAnsi="Baskerville"/>
+                <w:sz w:val="20"/>
+                <w:szCs w:val="20"/>
+                <w:lang w:val="en-GB"/>
+              </w:rPr>
+            </w:pPr>
+            <w:r>
+              <w:rPr>
+                <w:rFonts w:ascii="Baskerville" w:hAnsi="Baskerville"/>
+                <w:sz w:val="20"/>
+                <w:szCs w:val="20"/>
+                <w:lang w:val="en-GB"/>
+              </w:rPr>
+              <w:t>66</w:t>
+            </w:r>
+          </w:p>
+        </w:tc>
+        <w:tc>
+          <w:tcPr>
+            <w:tcW w:w="1087" w:type="dxa"/>
+          </w:tcPr>
+          <w:p>
+            <w:pPr>
+              <w:rPr>
+                <w:rFonts w:ascii="Baskerville" w:hAnsi="Baskerville"/>
+                <w:sz w:val="20"/>
+                <w:szCs w:val="20"/>
+                <w:lang w:val="en-GB"/>
+              </w:rPr>
+            </w:pPr>
+            <w:r>
+              <w:rPr>
+                <w:rFonts w:ascii="Baskerville" w:hAnsi="Baskerville"/>
+                <w:sz w:val="20"/>
+                <w:szCs w:val="20"/>
+                <w:lang w:val="en-GB"/>
+              </w:rPr>
+              <w:t>12</w:t>
+            </w:r>
+          </w:p>
+        </w:tc>
+      </w:tr>
+      <w:tr>
+        <w:tc>
+          <w:tcPr>
+            <w:tcW w:w="1843" w:type="dxa"/>
+          </w:tcPr>
+          <w:p>
+            <w:pPr>
+              <w:rPr>
+                <w:rFonts w:ascii="Baskerville" w:hAnsi="Baskerville"/>
+                <w:lang w:val="en-GB"/>
+              </w:rPr>
+            </w:pPr>
+            <w:r>
+              <w:rPr>
+                <w:rFonts w:ascii="Baskerville" w:hAnsi="Baskerville"/>
+                <w:sz w:val="20"/>
+                <w:szCs w:val="20"/>
+                <w:lang w:val="en-GB"/>
+              </w:rPr>
+              <w:t>AISearchfile017</w:t>
+            </w:r>
+            <w:r>
+              <w:rPr>
+                <w:rFonts w:ascii="Baskerville" w:hAnsi="Baskerville"/>
+                <w:sz w:val="20"/>
+                <w:szCs w:val="20"/>
+                <w:lang w:val="en-GB"/>
+              </w:rPr>
+              <w:t>.txt</w:t>
+            </w:r>
+          </w:p>
+        </w:tc>
+        <w:tc>
+          <w:tcPr>
+            <w:tcW w:w="1276" w:type="dxa"/>
+          </w:tcPr>
+          <w:p>
+            <w:pPr>
+              <w:rPr>
+                <w:rFonts w:ascii="Baskerville" w:hAnsi="Baskerville"/>
+                <w:sz w:val="20"/>
+                <w:szCs w:val="20"/>
+                <w:lang w:val="en-GB"/>
+              </w:rPr>
+            </w:pPr>
+            <w:r>
+              <w:rPr>
+                <w:rFonts w:ascii="Baskerville" w:hAnsi="Baskerville"/>
+                <w:sz w:val="20"/>
+                <w:szCs w:val="20"/>
+                <w:lang w:val="en-GB"/>
+              </w:rPr>
+              <w:t>-</w:t>
+            </w:r>
+          </w:p>
+        </w:tc>
+        <w:tc>
+          <w:tcPr>
+            <w:tcW w:w="850" w:type="dxa"/>
+          </w:tcPr>
+          <w:p>
+            <w:pPr>
+              <w:rPr>
+                <w:rFonts w:ascii="Baskerville" w:hAnsi="Baskerville"/>
+                <w:sz w:val="20"/>
+                <w:szCs w:val="20"/>
+                <w:lang w:val="en-GB"/>
+              </w:rPr>
+            </w:pPr>
+            <w:r>
+              <w:rPr>
+                <w:rFonts w:ascii="Baskerville" w:hAnsi="Baskerville"/>
+                <w:sz w:val="20"/>
+                <w:szCs w:val="20"/>
+                <w:lang w:val="en-GB"/>
+              </w:rPr>
+              <w:t>2791</w:t>
+            </w:r>
+          </w:p>
+        </w:tc>
+        <w:tc>
+          <w:tcPr>
+            <w:tcW w:w="993" w:type="dxa"/>
+          </w:tcPr>
+          <w:p>
+            <w:pPr>
+              <w:rPr>
+                <w:rFonts w:ascii="Baskerville" w:hAnsi="Baskerville"/>
+                <w:sz w:val="20"/>
+                <w:szCs w:val="20"/>
+                <w:lang w:val="en-GB"/>
+              </w:rPr>
+            </w:pPr>
+            <w:r>
+              <w:rPr>
+                <w:rFonts w:ascii="Baskerville" w:hAnsi="Baskerville"/>
+                <w:sz w:val="20"/>
+                <w:szCs w:val="20"/>
+                <w:lang w:val="en-GB"/>
+              </w:rPr>
+              <w:t>289</w:t>
+            </w:r>
+          </w:p>
+        </w:tc>
+        <w:tc>
+          <w:tcPr>
+            <w:tcW w:w="897" w:type="dxa"/>
+          </w:tcPr>
+          <w:p>
+            <w:pPr>
+              <w:rPr>
+                <w:rFonts w:ascii="Baskerville" w:hAnsi="Baskerville"/>
+                <w:sz w:val="20"/>
+                <w:szCs w:val="20"/>
+                <w:lang w:val="en-GB"/>
+              </w:rPr>
+            </w:pPr>
+            <w:r>
+              <w:rPr>
+                <w:rFonts w:ascii="Baskerville" w:hAnsi="Baskerville"/>
+                <w:sz w:val="20"/>
+                <w:szCs w:val="20"/>
+                <w:lang w:val="en-GB"/>
+              </w:rPr>
+              <w:t>3364</w:t>
+            </w:r>
+          </w:p>
+        </w:tc>
+        <w:tc>
+          <w:tcPr>
+            <w:tcW w:w="1087" w:type="dxa"/>
+          </w:tcPr>
+          <w:p>
+            <w:pPr>
+              <w:rPr>
+                <w:rFonts w:ascii="Baskerville" w:hAnsi="Baskerville"/>
+                <w:sz w:val="20"/>
+                <w:szCs w:val="20"/>
+                <w:lang w:val="en-GB"/>
+              </w:rPr>
+            </w:pPr>
+            <w:r>
+              <w:rPr>
+                <w:rFonts w:ascii="Baskerville" w:hAnsi="Baskerville"/>
+                <w:sz w:val="20"/>
+                <w:szCs w:val="20"/>
+                <w:lang w:val="en-GB"/>
+              </w:rPr>
+              <w:t>34</w:t>
+            </w:r>
+          </w:p>
+        </w:tc>
+        <w:tc>
+          <w:tcPr>
+            <w:tcW w:w="898" w:type="dxa"/>
+          </w:tcPr>
+          <w:p>
+            <w:pPr>
+              <w:rPr>
+                <w:rFonts w:ascii="Baskerville" w:hAnsi="Baskerville"/>
+                <w:sz w:val="20"/>
+                <w:szCs w:val="20"/>
+                <w:lang w:val="en-GB"/>
+              </w:rPr>
+            </w:pPr>
+            <w:r>
+              <w:rPr>
+                <w:rFonts w:ascii="Baskerville" w:hAnsi="Baskerville"/>
+                <w:sz w:val="20"/>
+                <w:szCs w:val="20"/>
+                <w:lang w:val="en-GB"/>
+              </w:rPr>
+              <w:t>3451</w:t>
+            </w:r>
+          </w:p>
+        </w:tc>
+        <w:tc>
+          <w:tcPr>
+            <w:tcW w:w="1087" w:type="dxa"/>
+          </w:tcPr>
+          <w:p>
+            <w:pPr>
+              <w:rPr>
+                <w:rFonts w:ascii="Baskerville" w:hAnsi="Baskerville"/>
+                <w:sz w:val="20"/>
+                <w:szCs w:val="20"/>
+                <w:lang w:val="en-GB"/>
+              </w:rPr>
+            </w:pPr>
+            <w:r>
+              <w:rPr>
+                <w:rFonts w:ascii="Baskerville" w:hAnsi="Baskerville"/>
+                <w:sz w:val="20"/>
+                <w:szCs w:val="20"/>
+                <w:lang w:val="en-GB"/>
+              </w:rPr>
+              <w:t>17</w:t>
+            </w:r>
+          </w:p>
+        </w:tc>
+      </w:tr>
+      <w:tr>
+        <w:tc>
+          <w:tcPr>
+            <w:tcW w:w="1843" w:type="dxa"/>
+          </w:tcPr>
+          <w:p>
+            <w:pPr>
+              <w:rPr>
+                <w:rFonts w:ascii="Baskerville" w:hAnsi="Baskerville"/>
+                <w:lang w:val="en-GB"/>
+              </w:rPr>
+            </w:pPr>
+            <w:r>
+              <w:rPr>
+                <w:rFonts w:ascii="Baskerville" w:hAnsi="Baskerville"/>
+                <w:sz w:val="20"/>
+                <w:szCs w:val="20"/>
+                <w:lang w:val="en-GB"/>
+              </w:rPr>
+              <w:t>AISearchfile021</w:t>
+            </w:r>
+            <w:r>
+              <w:rPr>
+                <w:rFonts w:ascii="Baskerville" w:hAnsi="Baskerville"/>
+                <w:sz w:val="20"/>
+                <w:szCs w:val="20"/>
+                <w:lang w:val="en-GB"/>
+              </w:rPr>
+              <w:t>.txt</w:t>
+            </w:r>
+          </w:p>
+        </w:tc>
+        <w:tc>
+          <w:tcPr>
+            <w:tcW w:w="1276" w:type="dxa"/>
+          </w:tcPr>
+          <w:p>
+            <w:pPr>
+              <w:rPr>
+                <w:rFonts w:ascii="Baskerville" w:hAnsi="Baskerville"/>
+                <w:sz w:val="20"/>
+                <w:szCs w:val="20"/>
+                <w:lang w:val="en-GB"/>
+              </w:rPr>
+            </w:pPr>
+            <w:r>
+              <w:rPr>
+                <w:rFonts w:ascii="Baskerville" w:hAnsi="Baskerville"/>
+                <w:sz w:val="20"/>
+                <w:szCs w:val="20"/>
+                <w:lang w:val="en-GB"/>
+              </w:rPr>
+              <w:t>-</w:t>
+            </w:r>
+          </w:p>
+        </w:tc>
+        <w:tc>
+          <w:tcPr>
+            <w:tcW w:w="850" w:type="dxa"/>
+          </w:tcPr>
+          <w:p>
+            <w:pPr>
+              <w:rPr>
+                <w:rFonts w:ascii="Baskerville" w:hAnsi="Baskerville"/>
+                <w:sz w:val="20"/>
+                <w:szCs w:val="20"/>
+                <w:lang w:val="en-GB"/>
+              </w:rPr>
+            </w:pPr>
+            <w:r>
+              <w:rPr>
+                <w:rFonts w:ascii="Baskerville" w:hAnsi="Baskerville"/>
+                <w:sz w:val="20"/>
+                <w:szCs w:val="20"/>
+                <w:lang w:val="en-GB"/>
+              </w:rPr>
+              <w:t>6036</w:t>
+            </w:r>
+          </w:p>
+        </w:tc>
+        <w:tc>
+          <w:tcPr>
+            <w:tcW w:w="993" w:type="dxa"/>
+          </w:tcPr>
+          <w:p>
+            <w:pPr>
+              <w:rPr>
+                <w:rFonts w:ascii="Baskerville" w:hAnsi="Baskerville"/>
+                <w:sz w:val="20"/>
+                <w:szCs w:val="20"/>
+                <w:lang w:val="en-GB"/>
+              </w:rPr>
+            </w:pPr>
+            <w:r>
+              <w:rPr>
+                <w:rFonts w:ascii="Baskerville" w:hAnsi="Baskerville"/>
+                <w:sz w:val="20"/>
+                <w:szCs w:val="20"/>
+                <w:lang w:val="en-GB"/>
+              </w:rPr>
+              <w:t>441</w:t>
+            </w:r>
+          </w:p>
+        </w:tc>
+        <w:tc>
+          <w:tcPr>
+            <w:tcW w:w="897" w:type="dxa"/>
+          </w:tcPr>
+          <w:p>
+            <w:pPr>
+              <w:rPr>
+                <w:rFonts w:ascii="Baskerville" w:hAnsi="Baskerville"/>
+                <w:sz w:val="20"/>
+                <w:szCs w:val="20"/>
+                <w:lang w:val="en-GB"/>
+              </w:rPr>
+            </w:pPr>
+            <w:r>
+              <w:rPr>
+                <w:rFonts w:ascii="Baskerville" w:hAnsi="Baskerville"/>
+                <w:sz w:val="20"/>
+                <w:szCs w:val="20"/>
+                <w:lang w:val="en-GB"/>
+              </w:rPr>
+              <w:t>6421</w:t>
+            </w:r>
+          </w:p>
+        </w:tc>
+        <w:tc>
+          <w:tcPr>
+            <w:tcW w:w="1087" w:type="dxa"/>
+          </w:tcPr>
+          <w:p>
+            <w:pPr>
+              <w:rPr>
+                <w:rFonts w:ascii="Baskerville" w:hAnsi="Baskerville"/>
+                <w:sz w:val="20"/>
+                <w:szCs w:val="20"/>
+                <w:lang w:val="en-GB"/>
+              </w:rPr>
+            </w:pPr>
+            <w:r>
+              <w:rPr>
+                <w:rFonts w:ascii="Baskerville" w:hAnsi="Baskerville"/>
+                <w:sz w:val="20"/>
+                <w:szCs w:val="20"/>
+                <w:lang w:val="en-GB"/>
+              </w:rPr>
+              <w:t>42</w:t>
+            </w:r>
+          </w:p>
+        </w:tc>
+        <w:tc>
+          <w:tcPr>
+            <w:tcW w:w="898" w:type="dxa"/>
+          </w:tcPr>
+          <w:p>
+            <w:pPr>
+              <w:rPr>
+                <w:rFonts w:ascii="Baskerville" w:hAnsi="Baskerville"/>
+                <w:sz w:val="20"/>
+                <w:szCs w:val="20"/>
+                <w:lang w:val="en-GB"/>
+              </w:rPr>
+            </w:pPr>
+            <w:r>
+              <w:rPr>
+                <w:rFonts w:ascii="Baskerville" w:hAnsi="Baskerville"/>
+                <w:sz w:val="20"/>
+                <w:szCs w:val="20"/>
+                <w:lang w:val="en-GB"/>
+              </w:rPr>
+              <w:t>6599</w:t>
+            </w:r>
+          </w:p>
+        </w:tc>
+        <w:tc>
+          <w:tcPr>
+            <w:tcW w:w="1087" w:type="dxa"/>
+          </w:tcPr>
+          <w:p>
+            <w:pPr>
+              <w:keepNext/>
+              <w:rPr>
+                <w:rFonts w:ascii="Baskerville" w:hAnsi="Baskerville"/>
+                <w:sz w:val="20"/>
+                <w:szCs w:val="20"/>
+                <w:lang w:val="en-GB"/>
+              </w:rPr>
+            </w:pPr>
+            <w:r>
+              <w:rPr>
+                <w:rFonts w:ascii="Baskerville" w:hAnsi="Baskerville"/>
+                <w:sz w:val="20"/>
+                <w:szCs w:val="20"/>
+                <w:lang w:val="en-GB"/>
+              </w:rPr>
+              <w:t>21</w:t>
+            </w:r>
+          </w:p>
+        </w:tc>
+      </w:tr>
+    </w:tbl>
+    <w:p>
+      <w:pPr>
+        <w:pStyle w:val="Caption"/>
+        <w:rPr>
+          <w:rFonts w:ascii="Baskerville" w:hAnsi="Baskerville"/>
+          <w:lang w:val="en-GB"/>
+        </w:rPr>
+      </w:pPr>
+      <w:r>
+        <w:t xml:space="preserve">Table </w:t>
+      </w:r>
+      <w:fldSimple w:instr=" SEQ Table \* ARABIC ">
+        <w:r>
+          <w:rPr>
+            <w:noProof/>
+          </w:rPr>
+          <w:t>1</w:t>
+        </w:r>
+      </w:fldSimple>
+      <w:r>
+        <w:t xml:space="preserve"> - Initial experimentation result of brute force time-based modification</w:t>
+      </w:r>
+    </w:p>
+    <w:p>
+      <w:pPr>
+        <w:rPr>
+          <w:rFonts w:ascii="Baskerville" w:hAnsi="Baskerville"/>
+          <w:lang w:val="en-GB"/>
+        </w:rPr>
+      </w:pPr>
+      <w:r>
+        <w:rPr>
+          <w:rFonts w:ascii="Baskerville" w:hAnsi="Baskerville"/>
+          <w:noProof/>
+        </w:rPr>
+        <mc:AlternateContent>
+          <mc:Choice Requires="wpg">
+            <w:drawing>
+              <wp:anchor distT="0" distB="0" distL="114300" distR="114300" simplePos="0" relativeHeight="251661312" behindDoc="0" locked="0" layoutInCell="1" allowOverlap="1" wp14:anchorId="3BAC0396" wp14:editId="61BB9932">
+                <wp:simplePos x="0" y="0"/>
+                <wp:positionH relativeFrom="column">
+                  <wp:posOffset>114300</wp:posOffset>
+                </wp:positionH>
+                <wp:positionV relativeFrom="paragraph">
+                  <wp:posOffset>1531620</wp:posOffset>
+                </wp:positionV>
+                <wp:extent cx="5029200" cy="1373505"/>
+                <wp:effectExtent l="0" t="0" r="0" b="0"/>
+                <wp:wrapSquare wrapText="bothSides"/>
+                <wp:docPr id="3" name="Group 3"/>
+                <wp:cNvGraphicFramePr/>
+                <a:graphic xmlns:a="http://schemas.openxmlformats.org/drawingml/2006/main">
+                  <a:graphicData uri="http://schemas.microsoft.com/office/word/2010/wordprocessingGroup">
+                    <wpg:wgp>
+                      <wpg:cNvGrpSpPr/>
+                      <wpg:grpSpPr>
+                        <a:xfrm>
+                          <a:off x="0" y="0"/>
+                          <a:ext cx="5029200" cy="1373505"/>
+                          <a:chOff x="0" y="0"/>
+                          <a:chExt cx="5029200" cy="1373505"/>
+                        </a:xfrm>
+                      </wpg:grpSpPr>
+                      <wps:wsp>
+                        <wps:cNvPr id="1" name="Text Box 1"/>
+                        <wps:cNvSpPr txBox="1"/>
+                        <wps:spPr>
+                          <a:xfrm>
+                            <a:off x="114300" y="0"/>
+                            <a:ext cx="4914900" cy="1143000"/>
+                          </a:xfrm>
+                          <a:prstGeom prst="rect">
+                            <a:avLst/>
+                          </a:prstGeom>
+                          <a:noFill/>
+                          <a:ln>
+                            <a:noFill/>
+                          </a:ln>
+                          <a:effectLst/>
+                          <a:extLst>
+                            <a:ext uri="{C572A759-6A51-4108-AA02-DFA0A04FC94B}">
+                              <ma14:wrappingTextBoxFlag xmlns:ma14="http://schemas.microsoft.com/office/mac/drawingml/2011/main"/>
+                            </a:ext>
+                          </a:extLst>
+                        </wps:spPr>
+                        <wps:style>
+                          <a:lnRef idx="0">
+                            <a:schemeClr val="accent1"/>
+                          </a:lnRef>
+                          <a:fillRef idx="0">
+                            <a:schemeClr val="accent1"/>
+                          </a:fillRef>
+                          <a:effectRef idx="0">
+                            <a:schemeClr val="accent1"/>
+                          </a:effectRef>
+                          <a:fontRef idx="minor">
+                            <a:schemeClr val="dk1"/>
+                          </a:fontRef>
+                        </wps:style>
+                        <wps:txbx>
+                          <w:txbxContent>
+                            <w:p>
+                              <w:pPr>
+                                <w:rPr>
+                                  <w:rFonts w:ascii="Baskerville" w:hAnsi="Baskerville"/>
+                                </w:rPr>
+                              </w:pPr>
+                              <w:r>
+                                <w:rPr>
+                                  <w:rFonts w:ascii="Baskerville" w:hAnsi="Baskerville"/>
+                                </w:rPr>
+                                <w:t>1</w:t>
+                              </w:r>
+                              <w:r>
+                                <w:rPr>
+                                  <w:rFonts w:ascii="Baskerville" w:hAnsi="Baskerville"/>
+                                  <w:vertAlign w:val="superscript"/>
+                                </w:rPr>
+                                <w:t>st</w:t>
+                              </w:r>
+                              <w:r>
+                                <w:rPr>
+                                  <w:rFonts w:ascii="Baskerville" w:hAnsi="Baskerville"/>
+                                </w:rPr>
+                                <w:t xml:space="preserve"> Permutation: {1, 2, 3, 4, 5}</w:t>
+                              </w:r>
+                            </w:p>
+                            <w:p>
+                              <w:pPr>
+                                <w:rPr>
+                                  <w:rFonts w:ascii="Baskerville" w:hAnsi="Baskerville"/>
+                                </w:rPr>
+                              </w:pPr>
+                              <w:r>
+                                <w:rPr>
+                                  <w:rFonts w:ascii="Baskerville" w:hAnsi="Baskerville"/>
+                                </w:rPr>
+                                <w:t>2</w:t>
+                              </w:r>
+                              <w:r>
+                                <w:rPr>
+                                  <w:rFonts w:ascii="Baskerville" w:hAnsi="Baskerville"/>
+                                  <w:vertAlign w:val="superscript"/>
+                                </w:rPr>
+                                <w:t>nd</w:t>
+                              </w:r>
+                              <w:r>
+                                <w:rPr>
+                                  <w:rFonts w:ascii="Baskerville" w:hAnsi="Baskerville"/>
+                                </w:rPr>
+                                <w:t xml:space="preserve"> Permutation: {1, 2, 3, 5, 4}</w:t>
+                              </w:r>
+                            </w:p>
+                            <w:p>
+                              <w:pPr>
+                                <w:rPr>
+                                  <w:rFonts w:ascii="Baskerville" w:hAnsi="Baskerville"/>
+                                </w:rPr>
+                              </w:pPr>
+                              <w:r>
+                                <w:rPr>
+                                  <w:rFonts w:ascii="Baskerville" w:hAnsi="Baskerville"/>
+                                </w:rPr>
+                                <w:t>3</w:t>
+                              </w:r>
+                              <w:r>
+                                <w:rPr>
+                                  <w:rFonts w:ascii="Baskerville" w:hAnsi="Baskerville"/>
+                                  <w:vertAlign w:val="superscript"/>
+                                </w:rPr>
+                                <w:t>rd</w:t>
+                              </w:r>
+                              <w:r>
+                                <w:rPr>
+                                  <w:rFonts w:ascii="Baskerville" w:hAnsi="Baskerville"/>
+                                </w:rPr>
+                                <w:t xml:space="preserve"> Permutation: {1, 2, 4, 3, 5}</w:t>
+                              </w:r>
+                            </w:p>
+                            <w:p>
+                              <w:pPr>
+                                <w:rPr>
+                                  <w:rFonts w:ascii="Baskerville" w:hAnsi="Baskerville"/>
+                                </w:rPr>
+                              </w:pPr>
+                              <w:r>
+                                <w:rPr>
+                                  <w:rFonts w:ascii="Baskerville" w:hAnsi="Baskerville"/>
+                                </w:rPr>
+                                <w:t>4</w:t>
+                              </w:r>
+                              <w:r>
+                                <w:rPr>
+                                  <w:rFonts w:ascii="Baskerville" w:hAnsi="Baskerville"/>
+                                  <w:vertAlign w:val="superscript"/>
+                                </w:rPr>
+                                <w:t>th</w:t>
+                              </w:r>
+                              <w:r>
+                                <w:rPr>
+                                  <w:rFonts w:ascii="Baskerville" w:hAnsi="Baskerville"/>
+                                </w:rPr>
+                                <w:t xml:space="preserve"> Permutation: {1, 2, 4, 5, 3}</w:t>
+                              </w:r>
+                            </w:p>
+                            <w:p>
+                              <w:pPr>
+                                <w:rPr>
+                                  <w:rFonts w:ascii="Baskerville" w:hAnsi="Baskerville"/>
+                                </w:rPr>
+                              </w:pPr>
+                              <w:r>
+                                <w:rPr>
+                                  <w:rFonts w:ascii="Baskerville" w:hAnsi="Baskerville"/>
+                                </w:rPr>
+                                <w:t>5</w:t>
+                              </w:r>
+                              <w:r>
+                                <w:rPr>
+                                  <w:rFonts w:ascii="Baskerville" w:hAnsi="Baskerville"/>
+                                  <w:vertAlign w:val="superscript"/>
+                                </w:rPr>
+                                <w:t>th</w:t>
+                              </w:r>
+                              <w:r>
+                                <w:rPr>
+                                  <w:rFonts w:ascii="Baskerville" w:hAnsi="Baskerville"/>
+                                </w:rPr>
+                                <w:t xml:space="preserve"> Permutation: {1, 2, 5, 3, 4}</w:t>
+                              </w:r>
+                            </w:p>
+                            <w:p>
+                              <w:pPr>
+                                <w:rPr>
+                                  <w:rFonts w:ascii="Baskerville" w:hAnsi="Baskerville"/>
+                                </w:rPr>
+                              </w:pPr>
+                              <w:r>
+                                <w:rPr>
+                                  <w:rFonts w:ascii="Baskerville" w:hAnsi="Baskerville"/>
+                                </w:rPr>
+                                <w:t>…</w:t>
+                              </w:r>
+                            </w:p>
+                          </w:txbxContent>
+                        </wps:txbx>
+                        <wps:bodyPr rot="0" spcFirstLastPara="0" vertOverflow="overflow" horzOverflow="overflow" vert="horz" wrap="square" lIns="91440" tIns="45720" rIns="91440" bIns="45720" numCol="1" spcCol="0" rtlCol="0" fromWordArt="0" anchor="t" anchorCtr="0" forceAA="0" compatLnSpc="1">
+                          <a:prstTxWarp prst="textNoShape">
+                            <a:avLst/>
+                          </a:prstTxWarp>
+                          <a:noAutofit/>
+                        </wps:bodyPr>
+                      </wps:wsp>
+                      <wps:wsp>
+                        <wps:cNvPr id="2" name="Text Box 2"/>
+                        <wps:cNvSpPr txBox="1"/>
+                        <wps:spPr>
+                          <a:xfrm>
+                            <a:off x="0" y="1112520"/>
+                            <a:ext cx="5029200" cy="260985"/>
+                          </a:xfrm>
+                          <a:prstGeom prst="rect">
+                            <a:avLst/>
+                          </a:prstGeom>
+                          <a:solidFill>
+                            <a:prstClr val="white"/>
+                          </a:solidFill>
+                          <a:ln>
+                            <a:noFill/>
+                          </a:ln>
+                          <a:effectLst/>
+                          <a:extLst>
+                            <a:ext uri="{C572A759-6A51-4108-AA02-DFA0A04FC94B}">
+                              <ma14:wrappingTextBoxFlag xmlns:ma14="http://schemas.microsoft.com/office/mac/drawingml/2011/main"/>
+                            </a:ext>
+                          </a:extLst>
+                        </wps:spPr>
+                        <wps:txbx>
+                          <w:txbxContent>
+                            <w:p>
+                              <w:pPr>
+                                <w:pStyle w:val="Caption"/>
+                                <w:rPr>
+                                  <w:rFonts w:ascii="Baskerville" w:hAnsi="Baskerville"/>
+                                  <w:noProof/>
+                                </w:rPr>
+                              </w:pPr>
+                              <w:r>
+                                <w:t xml:space="preserve">Figure </w:t>
+                              </w:r>
+                              <w:fldSimple w:instr=" SEQ Figure \* ARABIC ">
+                                <w:r>
+                                  <w:rPr>
+                                    <w:noProof/>
+                                  </w:rPr>
+                                  <w:t>1</w:t>
+                                </w:r>
+                              </w:fldSimple>
+                              <w:r>
+                                <w:t xml:space="preserve"> - Example of permutation iteration</w:t>
+                              </w:r>
+                            </w:p>
+                          </w:txbxContent>
+                        </wps:txbx>
+                        <wps:bodyPr rot="0" spcFirstLastPara="0" vertOverflow="overflow" horzOverflow="overflow" vert="horz" wrap="square" lIns="0" tIns="0" rIns="0" bIns="0" numCol="1" spcCol="0" rtlCol="0" fromWordArt="0" anchor="t" anchorCtr="0" forceAA="0" compatLnSpc="1">
+                          <a:prstTxWarp prst="textNoShape">
+                            <a:avLst/>
+                          </a:prstTxWarp>
+                          <a:spAutoFit/>
+                        </wps:bodyPr>
+                      </wps:wsp>
+                    </wpg:wgp>
+                  </a:graphicData>
+                </a:graphic>
+              </wp:anchor>
+            </w:drawing>
+          </mc:Choice>
+          <mc:Fallback>
+            <w:pict>
+              <v:group id="Group 3" o:spid="_x0000_s1026" style="position:absolute;margin-left:9pt;margin-top:120.6pt;width:396pt;height:108.15pt;z-index:251661312" coordsize="5029200,1373505" o:gfxdata="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">
+                <v:shapetype id="_x0000_t202" coordsize="21600,21600" o:spt="202" path="m0,0l0,21600,21600,21600,21600,0xe">
+                  <v:stroke joinstyle="miter"/>
+                  <v:path gradientshapeok="t" o:connecttype="rect"/>
+                </v:shapetype>
+                <v:shape id="Text Box 1" o:spid="_x0000_s1027" type="#_x0000_t202" style="position:absolute;left:114300;width:4914900;height:1143000;visibility:visible;mso-wrap-style:square;v-text-anchor:top" o:gfxdata="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" filled="f" stroked="f">
+                  <v:textbox>
+                    <w:txbxContent>
+                      <w:p>
+                        <w:pPr>
+                          <w:rPr>
+                            <w:rFonts w:ascii="Baskerville" w:hAnsi="Baskerville"/>
+                          </w:rPr>
+                        </w:pPr>
+                        <w:r>
+                          <w:rPr>
+                            <w:rFonts w:ascii="Baskerville" w:hAnsi="Baskerville"/>
+                          </w:rPr>
+                          <w:t>1</w:t>
+                        </w:r>
+                        <w:r>
+                          <w:rPr>
+                            <w:rFonts w:ascii="Baskerville" w:hAnsi="Baskerville"/>
+                            <w:vertAlign w:val="superscript"/>
+                          </w:rPr>
+                          <w:t>st</w:t>
+                        </w:r>
+                        <w:r>
+                          <w:rPr>
+                            <w:rFonts w:ascii="Baskerville" w:hAnsi="Baskerville"/>
+                          </w:rPr>
+                          <w:t xml:space="preserve"> Permutation: {1, 2, 3, 4, 5}</w:t>
+                        </w:r>
+                      </w:p>
+                      <w:p>
+                        <w:pPr>
+                          <w:rPr>
+                            <w:rFonts w:ascii="Baskerville" w:hAnsi="Baskerville"/>
+                          </w:rPr>
+                        </w:pPr>
+                        <w:r>
+                          <w:rPr>
+                            <w:rFonts w:ascii="Baskerville" w:hAnsi="Baskerville"/>
+                          </w:rPr>
+                          <w:t>2</w:t>
+                        </w:r>
+                        <w:r>
+                          <w:rPr>
+                            <w:rFonts w:ascii="Baskerville" w:hAnsi="Baskerville"/>
+                            <w:vertAlign w:val="superscript"/>
+                          </w:rPr>
+                          <w:t>nd</w:t>
+                        </w:r>
+                        <w:r>
+                          <w:rPr>
+                            <w:rFonts w:ascii="Baskerville" w:hAnsi="Baskerville"/>
+                          </w:rPr>
+                          <w:t xml:space="preserve"> Permutation: {1, 2, 3, 5, 4}</w:t>
+                        </w:r>
+                      </w:p>
+                      <w:p>
+                        <w:pPr>
+                          <w:rPr>
+                            <w:rFonts w:ascii="Baskerville" w:hAnsi="Baskerville"/>
+                          </w:rPr>
+                        </w:pPr>
+                        <w:r>
+                          <w:rPr>
+                            <w:rFonts w:ascii="Baskerville" w:hAnsi="Baskerville"/>
+                          </w:rPr>
+                          <w:t>3</w:t>
+                        </w:r>
+                        <w:r>
+                          <w:rPr>
+                            <w:rFonts w:ascii="Baskerville" w:hAnsi="Baskerville"/>
+                            <w:vertAlign w:val="superscript"/>
+                          </w:rPr>
+                          <w:t>rd</w:t>
+                        </w:r>
+                        <w:r>
+                          <w:rPr>
+                            <w:rFonts w:ascii="Baskerville" w:hAnsi="Baskerville"/>
+                          </w:rPr>
+                          <w:t xml:space="preserve"> Permutation: {1, 2, 4, 3, 5}</w:t>
+                        </w:r>
+                      </w:p>
+                      <w:p>
+                        <w:pPr>
+                          <w:rPr>
+                            <w:rFonts w:ascii="Baskerville" w:hAnsi="Baskerville"/>
+                          </w:rPr>
+                        </w:pPr>
+                        <w:r>
+                          <w:rPr>
+                            <w:rFonts w:ascii="Baskerville" w:hAnsi="Baskerville"/>
+                          </w:rPr>
+                          <w:t>4</w:t>
+                        </w:r>
+                        <w:r>
+                          <w:rPr>
+                            <w:rFonts w:ascii="Baskerville" w:hAnsi="Baskerville"/>
+                            <w:vertAlign w:val="superscript"/>
+                          </w:rPr>
+                          <w:t>th</w:t>
+                        </w:r>
+                        <w:r>
+                          <w:rPr>
+                            <w:rFonts w:ascii="Baskerville" w:hAnsi="Baskerville"/>
+                          </w:rPr>
+                          <w:t xml:space="preserve"> Permutation: {1, 2, 4, 5, 3}</w:t>
+                        </w:r>
+                      </w:p>
+                      <w:p>
+                        <w:pPr>
+                          <w:rPr>
+                            <w:rFonts w:ascii="Baskerville" w:hAnsi="Baskerville"/>
+                          </w:rPr>
+                        </w:pPr>
+                        <w:r>
+                          <w:rPr>
+                            <w:rFonts w:ascii="Baskerville" w:hAnsi="Baskerville"/>
+                          </w:rPr>
+                          <w:t>5</w:t>
+                        </w:r>
+                        <w:r>
+                          <w:rPr>
+                            <w:rFonts w:ascii="Baskerville" w:hAnsi="Baskerville"/>
+                            <w:vertAlign w:val="superscript"/>
+                          </w:rPr>
+                          <w:t>th</w:t>
+                        </w:r>
+                        <w:r>
+                          <w:rPr>
+                            <w:rFonts w:ascii="Baskerville" w:hAnsi="Baskerville"/>
+                          </w:rPr>
+                          <w:t xml:space="preserve"> Permutation: {1, 2, 5, 3, 4}</w:t>
+                        </w:r>
+                      </w:p>
+                      <w:p>
+                        <w:pPr>
+                          <w:rPr>
+                            <w:rFonts w:ascii="Baskerville" w:hAnsi="Baskerville"/>
+                          </w:rPr>
+                        </w:pPr>
+                        <w:r>
+                          <w:rPr>
+                            <w:rFonts w:ascii="Baskerville" w:hAnsi="Baskerville"/>
+                          </w:rPr>
+                          <w:t>…</w:t>
+                        </w:r>
+                      </w:p>
+                    </w:txbxContent>
+                  </v:textbox>
+                </v:shape>
+                <v:shape id="Text Box 2" o:spid="_x0000_s1028" type="#_x0000_t202" style="position:absolute;top:1112520;width:5029200;height:260985;visibility:visible;mso-wrap-style:square;v-text-anchor:top" o:gfxdata="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" stroked="f">
+                  <v:textbox style="mso-fit-shape-to-text:t" inset="0,0,0,0">
+                    <w:txbxContent>
+                      <w:p>
+                        <w:pPr>
+                          <w:pStyle w:val="Caption"/>
+                          <w:rPr>
+                            <w:rFonts w:ascii="Baskerville" w:hAnsi="Baskerville"/>
+                            <w:noProof/>
+                          </w:rPr>
+                        </w:pPr>
+                        <w:r>
+                          <w:t xml:space="preserve">Figure </w:t>
+                        </w:r>
+                        <w:fldSimple w:instr=" SEQ Figure \* ARABIC ">
+                          <w:r>
+                            <w:rPr>
+                              <w:noProof/>
+                            </w:rPr>
+                            <w:t>1</w:t>
+                          </w:r>
+                        </w:fldSimple>
+                        <w:r>
+                          <w:t xml:space="preserve"> - Example of permutation iteration</w:t>
+                        </w:r>
+                      </w:p>
+                    </w:txbxContent>
+                  </v:textbox>
+                </v:shape>
+                <w10:wrap type="square"/>
+              </v:group>
+            </w:pict>
+          </mc:Fallback>
+        </mc:AlternateContent>
+      </w:r>
+      <w:r>
+        <w:rPr>
+          <w:rFonts w:ascii="Baskerville" w:hAnsi="Baskerville"/>
+          <w:lang w:val="en-GB"/>
+        </w:rPr>
+        <w:t>To improve the quality of the solutions it</w:t>
+      </w:r>
+      <w:r>
+        <w:rPr>
+          <w:rFonts w:ascii="Baskerville" w:hAnsi="Baskerville"/>
+          <w:lang w:val="en-GB"/>
+        </w:rPr>
+        <w:t xml:space="preserve"> was also necessary to change the way </w:t>
+      </w:r>
+      <w:r>
+        <w:rPr>
+          <w:rFonts w:ascii="Baskerville" w:hAnsi="Baskerville"/>
+          <w:lang w:val="en-GB"/>
+        </w:rPr>
+        <w:t>the algorithm</w:t>
+      </w:r>
+      <w:r>
+        <w:rPr>
+          <w:rFonts w:ascii="Baskerville" w:hAnsi="Baskerville"/>
+          <w:lang w:val="en-GB"/>
+        </w:rPr>
+        <w:t xml:space="preserve"> passed permutations.</w:t>
+      </w:r>
+      <w:r>
+        <w:rPr>
+          <w:rFonts w:ascii="Baskerville" w:hAnsi="Baskerville"/>
+          <w:lang w:val="en-GB"/>
+        </w:rPr>
+        <w:t xml:space="preserve"> </w:t>
+      </w:r>
+      <w:r>
+        <w:rPr>
+          <w:rFonts w:ascii="Baskerville" w:hAnsi="Baskerville"/>
+          <w:lang w:val="en-GB"/>
+        </w:rPr>
+        <w:t xml:space="preserve">When the algorithm was run without an adapted permutation </w:t>
+      </w:r>
+      <w:r>
+        <w:rPr>
+          <w:rFonts w:ascii="Baskerville" w:hAnsi="Baskerville"/>
+          <w:lang w:val="en-GB"/>
+        </w:rPr>
+        <w:t>iterator</w:t>
+      </w:r>
+      <w:r>
+        <w:rPr>
+          <w:rFonts w:ascii="Baskerville" w:hAnsi="Baskerville"/>
+          <w:lang w:val="en-GB"/>
+        </w:rPr>
+        <w:t xml:space="preserve">, </w:t>
+      </w:r>
+      <w:r>
+        <w:rPr>
+          <w:rFonts w:ascii="Baskerville" w:hAnsi="Baskerville"/>
+          <w:lang w:val="en-GB"/>
+        </w:rPr>
+        <w:t>the algorithm was unable to run for long enough to see any major variation. Figure 1 shows the order in which the initial iterator would produce permutations. As can be seen, over the first few permutations, the tour always conta</w:t>
+      </w:r>
+      <w:r>
+        <w:rPr>
+          <w:rFonts w:ascii="Baskerville" w:hAnsi="Baskerville"/>
+          <w:lang w:val="en-GB"/>
+        </w:rPr>
+        <w:t>ins the edge {1,2}; if {1,2} were</w:t>
+      </w:r>
+      <w:r>
+        <w:rPr>
+          <w:rFonts w:ascii="Baskerville" w:hAnsi="Baskerville"/>
+          <w:lang w:val="en-GB"/>
+        </w:rPr>
+        <w:t xml:space="preserve"> a particularly large edge then all permutations containing </w:t>
+      </w:r>
+      <w:r>
+        <w:rPr>
+          <w:rFonts w:ascii="Baskerville" w:hAnsi="Baskerville"/>
+        </w:rPr>
+        <w:t xml:space="preserve">{1,2} would be of poor optimality. Therefore, ensuring variation </w:t>
+      </w:r>
+      <w:r>
+        <w:rPr>
+          <w:rFonts w:ascii="Baskerville" w:hAnsi="Baskerville"/>
+        </w:rPr>
+        <w:t>across tours is key to maximal quality of</w:t>
+      </w:r>
+      <w:r>
+        <w:rPr>
+          <w:rFonts w:ascii="Baskerville" w:hAnsi="Baskerville"/>
+        </w:rPr>
+        <w:t xml:space="preserve"> solution in minimal time.</w:t>
+      </w:r>
+    </w:p>
+    <w:p>
+      <w:pPr>
+        <w:rPr>
+          <w:rFonts w:ascii="Baskerville" w:hAnsi="Baskerville"/>
+          <w:lang w:val="en-GB"/>
+        </w:rPr>
+      </w:pPr>
+      <w:r>
+        <w:rPr>
+          <w:rFonts w:ascii="Baskerville" w:hAnsi="Baskerville"/>
+          <w:lang w:val="en-GB"/>
+        </w:rPr>
+        <w:t xml:space="preserve"> </w:t>
+      </w:r>
+      <w:r>
+        <w:rPr>
+          <w:rFonts w:ascii="Baskerville" w:hAnsi="Baskerville"/>
+          <w:lang w:val="en-GB"/>
+        </w:rPr>
+        <w:t>I then</w:t>
+      </w:r>
+      <w:r>
+        <w:rPr>
+          <w:rFonts w:ascii="Baskerville" w:hAnsi="Baskerville"/>
+          <w:lang w:val="en-GB"/>
+        </w:rPr>
+        <w:t xml:space="preserve"> added shuffle?</w:t>
+      </w:r>
+    </w:p>
+    <w:p>
+      <w:pPr>
+        <w:rPr>
+          <w:rFonts w:ascii="Baskerville" w:hAnsi="Baskerville"/>
+          <w:lang w:val="en-GB"/>
+        </w:rPr>
+      </w:pPr>
+    </w:p>
+    <w:p>
+      <w:pPr>
+        <w:rPr>
+          <w:rFonts w:ascii="Baskerville" w:hAnsi="Baskerville"/>
+          <w:lang w:val="en-GB"/>
+        </w:rPr>
+      </w:pPr>
+      <w:r>
+        <w:rPr>
+          <w:rFonts w:ascii="Baskerville" w:hAnsi="Baskerville"/>
+          <w:lang w:val="en-GB"/>
+        </w:rPr>
+        <w:t xml:space="preserve">One of the main problems with each algorithm is knowing when to stop; that is, the optimum solution may be the first tour tried, but it will keep running unnecessarily as it is not known that the optimum solution is reached. </w:t>
+      </w:r>
+    </w:p>
+    <w:p>
+      <w:pPr>
+        <w:rPr>
+          <w:rFonts w:ascii="Baskerville" w:hAnsi="Baskerville"/>
+          <w:lang w:val="en-GB"/>
+        </w:rPr>
+      </w:pPr>
+    </w:p>
+    <w:p>
+      <w:pPr>
+        <w:rPr>
+          <w:rFonts w:ascii="Baskerville" w:hAnsi="Baskerville"/>
+          <w:lang w:val="en-GB"/>
+        </w:rPr>
+      </w:pPr>
+      <w:r>
+        <w:rPr>
+          <w:rFonts w:ascii="Baskerville" w:hAnsi="Baskerville"/>
+          <w:lang w:val="en-GB"/>
+        </w:rPr>
+        <w:t>However, there is a known lower bound of</w:t>
+      </w:r>
+      <w:r>
+        <w:rPr>
+          <w:rFonts w:ascii="Baskerville" w:hAnsi="Baskerville"/>
+          <w:lang w:val="en-GB"/>
+        </w:rPr>
+        <w:t xml:space="preserve"> tours for a given graph, which is the smallest length any tour could potentially be for a given graph. This </w:t>
+      </w:r>
+      <w:r>
+        <w:rPr>
+          <w:rFonts w:ascii="Baskerville" w:hAnsi="Baskerville"/>
+          <w:lang w:val="en-GB"/>
+        </w:rPr>
+        <w:t>can by given by removing a node from the graph, generating a minimum spanning tree (through a technique such as Primm’s algorithm) and reconnecting the removed vertex by the two smallest connecting edges, as I have implemented in the method</w:t>
+      </w:r>
+      <w:r>
+        <w:rPr>
+          <w:rFonts w:ascii="Baskerville" w:hAnsi="Baskerville"/>
+          <w:lang w:val="en-GB"/>
+        </w:rPr>
+        <w:t xml:space="preserve"> </w:t>
+      </w:r>
       <w:r>
         <w:rPr>
           <w:rFonts w:ascii="Baskerville" w:hAnsi="Baskerville"/>
           <w:i/>
           <w:lang w:val="en-GB"/>
         </w:rPr>
-        <w:t>etc</w:t>
-      </w:r>
-      <w:proofErr w:type="spellEnd"/>
-    </w:p>
-    <w:p>
-      <w:pPr>
+        <w:t>lowest_bound()</w:t>
+      </w:r>
+      <w:r>
         <w:rPr>
           <w:rFonts w:ascii="Baskerville" w:hAnsi="Baskerville"/>
           <w:i/>
           <w:lang w:val="en-GB"/>
         </w:rPr>
-      </w:pPr>
+        <w:t xml:space="preserve"> </w:t>
+      </w:r>
+      <w:r>
+        <w:rPr>
+          <w:rFonts w:ascii="Baskerville" w:hAnsi="Baskerville"/>
+          <w:lang w:val="en-GB"/>
+        </w:rPr>
+        <w:t xml:space="preserve">in </w:t>
+      </w:r>
       <w:r>
         <w:rPr>
           <w:rFonts w:ascii="Baskerville" w:hAnsi="Baskerville"/>
           <w:i/>
           <w:lang w:val="en-GB"/>
         </w:rPr>
-        <w:t>Demonstrate understanding of each algorithm</w:t>
-      </w:r>
-    </w:p>
-    <w:p>
-      <w:pPr>
+        <w:t>graph_tools.py</w:t>
+      </w:r>
+      <w:r>
+        <w:rPr>
+          <w:rFonts w:ascii="Baskerville" w:hAnsi="Baskerville"/>
+          <w:lang w:val="en-GB"/>
+        </w:rPr>
+        <w:t xml:space="preserve">. Although it is not usual for the lowest bound to </w:t>
+      </w:r>
+      <w:r>
+        <w:rPr>
+          <w:rFonts w:ascii="Baskerville" w:hAnsi="Baskerville"/>
+          <w:lang w:val="en-GB"/>
+        </w:rPr>
+        <w:t xml:space="preserve">actually </w:t>
+      </w:r>
+      <w:r>
+        <w:rPr>
+          <w:rFonts w:ascii="Baskerville" w:hAnsi="Baskerville"/>
+          <w:lang w:val="en-GB"/>
+        </w:rPr>
+        <w:t xml:space="preserve">be a valid </w:t>
+      </w:r>
+      <w:r>
+        <w:rPr>
+          <w:rFonts w:ascii="Baskerville" w:hAnsi="Baskerville"/>
+          <w:lang w:val="en-GB"/>
+        </w:rPr>
+        <w:t xml:space="preserve">tour, sometimes this is the case, </w:t>
+      </w:r>
+      <w:r>
+        <w:rPr>
+          <w:rFonts w:ascii="Baskerville" w:hAnsi="Baskerville"/>
+          <w:lang w:val="en-GB"/>
+        </w:rPr>
+        <w:t xml:space="preserve">as in </w:t>
+      </w:r>
+      <w:r>
         <w:rPr>
           <w:rFonts w:ascii="Baskerville" w:hAnsi="Baskerville"/>
           <w:i/>
           <w:lang w:val="en-GB"/>
         </w:rPr>
-      </w:pPr>
+        <w:t>AISearchtestcase.txt</w:t>
+      </w:r>
+      <w:r>
+        <w:rPr>
+          <w:rFonts w:ascii="Baskerville" w:hAnsi="Baskerville"/>
+          <w:lang w:val="en-GB"/>
+        </w:rPr>
+        <w:t xml:space="preserve">, where the first permutation is not only an optimal tour but is also equal in length to the lower bound. At this point the </w:t>
+      </w:r>
+      <w:r>
+        <w:rPr>
+          <w:rFonts w:ascii="Baskerville" w:hAnsi="Baskerville"/>
+          <w:lang w:val="en-GB"/>
+        </w:rPr>
+        <w:lastRenderedPageBreak/>
+        <w:t>program stops</w:t>
+      </w:r>
+      <w:r>
+        <w:rPr>
+          <w:rFonts w:ascii="Baskerville" w:hAnsi="Baskerville"/>
+          <w:lang w:val="en-GB"/>
+        </w:rPr>
+        <w:t>, saving the program from iterating through another 40,319 tour permutations.</w:t>
+      </w:r>
+      <w:r>
+        <w:rPr>
+          <w:rFonts w:ascii="Baskerville" w:hAnsi="Baskerville"/>
+          <w:lang w:val="en-GB"/>
+        </w:rPr>
+        <w:t xml:space="preserve"> However, in larger graphs this extra checking leads to a very small increase in run time which one may decide is </w:t>
+      </w:r>
+      <w:r>
+        <w:rPr>
+          <w:rFonts w:ascii="Baskerville" w:hAnsi="Baskerville"/>
+          <w:lang w:val="en-GB"/>
+        </w:rPr>
+        <w:t>not worth the potential pay off given the rarity of cases where lower bound is equal to optimal tour.</w:t>
+      </w:r>
+    </w:p>
+    <w:p>
+      <w:pPr>
+        <w:rPr>
+          <w:rFonts w:ascii="Baskerville" w:hAnsi="Baskerville"/>
+          <w:lang w:val="en-GB"/>
+        </w:rPr>
+      </w:pPr>
+    </w:p>
+    <w:p>
+      <w:pPr>
+        <w:rPr>
+          <w:rFonts w:ascii="Baskerville" w:hAnsi="Baskerville"/>
+          <w:lang w:val="en-GB"/>
+        </w:rPr>
+      </w:pPr>
+    </w:p>
+    <w:p>
+      <w:pPr>
+        <w:rPr>
+          <w:rFonts w:ascii="Baskerville" w:hAnsi="Baskerville"/>
+          <w:b/>
+          <w:lang w:val="en-GB"/>
+        </w:rPr>
+      </w:pPr>
+      <w:r>
+        <w:rPr>
+          <w:rFonts w:ascii="Baskerville" w:hAnsi="Baskerville"/>
+          <w:b/>
+          <w:lang w:val="en-GB"/>
+        </w:rPr>
+        <w:t>(Repeti</w:t>
+      </w:r>
+      <w:r>
+        <w:rPr>
+          <w:rFonts w:ascii="Baskerville" w:hAnsi="Baskerville"/>
+          <w:b/>
+          <w:lang w:val="en-GB"/>
+        </w:rPr>
+        <w:t xml:space="preserve">tive) </w:t>
+      </w:r>
+      <w:r>
+        <w:rPr>
+          <w:rFonts w:ascii="Baskerville" w:hAnsi="Baskerville"/>
+          <w:b/>
+          <w:lang w:val="en-GB"/>
+        </w:rPr>
+        <w:t>Nearest Neighbour Search</w:t>
+      </w:r>
+    </w:p>
+    <w:p>
+      <w:pPr>
+        <w:rPr>
+          <w:rFonts w:ascii="Baskerville" w:hAnsi="Baskerville"/>
+          <w:lang w:val="en-GB"/>
+        </w:rPr>
+      </w:pPr>
+      <w:r>
+        <w:rPr>
+          <w:rFonts w:ascii="Baskerville" w:hAnsi="Baskerville"/>
+          <w:lang w:val="en-GB"/>
+        </w:rPr>
+        <w:t>I next implemented a Nearest Neighbour Search algorithm</w:t>
+      </w:r>
+      <w:r>
+        <w:rPr>
+          <w:rFonts w:ascii="Baskerville" w:hAnsi="Baskerville"/>
+          <w:lang w:val="en-GB"/>
+        </w:rPr>
+        <w:t>. This approach</w:t>
+      </w:r>
+      <w:r>
+        <w:rPr>
+          <w:rFonts w:ascii="Baskerville" w:hAnsi="Baskerville"/>
+          <w:lang w:val="en-GB"/>
+        </w:rPr>
+        <w:t xml:space="preserve"> initialises a tour at a starting node </w:t>
+      </w:r>
+      <w:r>
+        <w:rPr>
+          <w:rFonts w:ascii="Baskerville" w:hAnsi="Baskerville"/>
+          <w:lang w:val="en-GB"/>
+        </w:rPr>
+        <w:t>and visits the nearest vertex to the last node repeatedly until the tour is complete (ignoring edges that would break the cycle’s validity).</w:t>
+      </w:r>
+      <w:r>
+        <w:rPr>
+          <w:rFonts w:ascii="Baskerville" w:hAnsi="Baskerville"/>
+          <w:lang w:val="en-GB"/>
+        </w:rPr>
+        <w:t xml:space="preserve"> My recursive implementation returned a tour,</w:t>
+      </w:r>
+      <w:r>
+        <w:rPr>
+          <w:rFonts w:ascii="Baskerville" w:hAnsi="Baskerville"/>
+          <w:lang w:val="en-GB"/>
+        </w:rPr>
+        <w:t xml:space="preserve"> within </w:t>
+      </w:r>
+      <w:r>
+        <w:rPr>
+          <w:rFonts w:ascii="Baskerville" w:hAnsi="Baskerville"/>
+          <w:lang w:val="en-GB"/>
+        </w:rPr>
+        <w:t>a very reasonable time. complexity of O(n</w:t>
+      </w:r>
+      <w:r>
+        <w:rPr>
+          <w:rFonts w:ascii="Baskerville" w:hAnsi="Baskerville"/>
+          <w:vertAlign w:val="superscript"/>
+          <w:lang w:val="en-GB"/>
+        </w:rPr>
+        <w:t>2</w:t>
+      </w:r>
+      <w:r>
+        <w:rPr>
+          <w:rFonts w:ascii="Baskerville" w:hAnsi="Baskerville"/>
+          <w:lang w:val="en-GB"/>
+        </w:rPr>
+        <w:t>).</w:t>
+      </w:r>
+    </w:p>
+    <w:p>
+      <w:pPr>
+        <w:rPr>
+          <w:rFonts w:ascii="Baskerville" w:hAnsi="Baskerville"/>
+          <w:lang w:val="en-GB"/>
+        </w:rPr>
+      </w:pPr>
+    </w:p>
+    <w:p>
+      <w:pPr>
+        <w:rPr>
+          <w:rFonts w:ascii="Baskerville" w:hAnsi="Baskerville"/>
+          <w:lang w:val="en-GB"/>
+        </w:rPr>
+      </w:pPr>
+      <w:r>
+        <w:rPr>
+          <w:rFonts w:ascii="Baskerville" w:hAnsi="Baskerville"/>
+          <w:lang w:val="en-GB"/>
+        </w:rPr>
+        <w:t xml:space="preserve">I then improved upon this by changing it into a </w:t>
+      </w:r>
       <w:r>
         <w:rPr>
           <w:rFonts w:ascii="Baskerville" w:hAnsi="Baskerville"/>
           <w:i/>
           <w:lang w:val="en-GB"/>
         </w:rPr>
-        <w:t xml:space="preserve">ADD MST STUFF IN -&gt; MST = </w:t>
-      </w:r>
-      <w:proofErr w:type="gramStart"/>
+        <w:t>repetitive</w:t>
+      </w:r>
+      <w:r>
+        <w:rPr>
+          <w:rFonts w:ascii="Baskerville" w:hAnsi="Baskerville"/>
+          <w:lang w:val="en-GB"/>
+        </w:rPr>
+        <w:t xml:space="preserve"> nearest neighbour implementation by running the nearest neighbour method on all possible starting nodes.</w:t>
+      </w:r>
+      <w:r>
+        <w:rPr>
+          <w:rFonts w:ascii="Baskerville" w:hAnsi="Baskerville"/>
+          <w:lang w:val="en-GB"/>
+        </w:rPr>
+        <w:t xml:space="preserve"> The trade-off is that the simple nearest neighbour algorithm (</w:t>
+      </w:r>
+      <w:r>
+        <w:rPr>
+          <w:rFonts w:ascii="Baskerville" w:hAnsi="Baskerville"/>
+          <w:lang w:val="en-GB"/>
+        </w:rPr>
+        <w:t>O(n</w:t>
+      </w:r>
+      <w:r>
+        <w:rPr>
+          <w:rFonts w:ascii="Baskerville" w:hAnsi="Baskerville"/>
+          <w:vertAlign w:val="superscript"/>
+          <w:lang w:val="en-GB"/>
+        </w:rPr>
+        <w:t>2</w:t>
+      </w:r>
+      <w:r>
+        <w:rPr>
+          <w:rFonts w:ascii="Baskerville" w:hAnsi="Baskerville"/>
+          <w:lang w:val="en-GB"/>
+        </w:rPr>
+        <w:t>)</w:t>
+      </w:r>
+      <w:r>
+        <w:rPr>
+          <w:rFonts w:ascii="Baskerville" w:hAnsi="Baskerville"/>
+          <w:lang w:val="en-GB"/>
+        </w:rPr>
+        <w:t xml:space="preserve">) is being run </w:t>
+      </w:r>
       <w:r>
         <w:rPr>
           <w:rFonts w:ascii="Baskerville" w:hAnsi="Baskerville"/>
           <w:i/>
           <w:lang w:val="en-GB"/>
         </w:rPr>
-        <w:t>Minimum(</w:t>
-      </w:r>
-      <w:proofErr w:type="gramEnd"/>
-      <w:r>
-        <w:rPr>
-          <w:rFonts w:ascii="Baskerville" w:hAnsi="Baskerville"/>
-          <w:i/>
-          <w:lang w:val="en-GB"/>
-        </w:rPr>
-        <w:t>graph)</w:t>
-      </w:r>
-    </w:p>
-    <w:p>
-      <w:pPr>
-        <w:rPr>
-          <w:rFonts w:ascii="Baskerville" w:hAnsi="Baskerville"/>
-          <w:i/>
-          <w:lang w:val="en-GB"/>
-        </w:rPr>
-      </w:pPr>
-    </w:p>
-    <w:p>
-      <w:pPr>
-        <w:rPr>
-          <w:rFonts w:ascii="Baskerville" w:hAnsi="Baskerville"/>
-          <w:b/>
-          <w:lang w:val="en-GB"/>
-        </w:rPr>
-      </w:pPr>
-      <w:r>
-        <w:rPr>
-          <w:rFonts w:ascii="Baskerville" w:hAnsi="Baskerville"/>
-          <w:b/>
-          <w:lang w:val="en-GB"/>
-        </w:rPr>
-        <w:t>General Points</w:t>
-      </w:r>
-    </w:p>
-    <w:p>
-      <w:pPr>
-        <w:rPr>
-          <w:rFonts w:ascii="Baskerville" w:hAnsi="Baskerville"/>
-          <w:lang w:val="en-GB"/>
-        </w:rPr>
-      </w:pPr>
-      <w:r>
-        <w:rPr>
-          <w:rFonts w:ascii="Baskerville" w:hAnsi="Baskerville"/>
-          <w:lang w:val="en-GB"/>
-        </w:rPr>
-        <w:t xml:space="preserve">One of the main problems with these algorithms </w:t>
-      </w:r>
-      <w:proofErr w:type="gramStart"/>
-      <w:r>
-        <w:rPr>
-          <w:rFonts w:ascii="Baskerville" w:hAnsi="Baskerville"/>
-          <w:lang w:val="en-GB"/>
-        </w:rPr>
-        <w:t>is knowing</w:t>
-      </w:r>
-      <w:proofErr w:type="gramEnd"/>
-      <w:r>
-        <w:rPr>
-          <w:rFonts w:ascii="Baskerville" w:hAnsi="Baskerville"/>
-          <w:lang w:val="en-GB"/>
-        </w:rPr>
-        <w:t xml:space="preserve"> when to stop; that is, the optimum solution may be the first tour found, but still they will keep running </w:t>
-      </w:r>
-    </w:p>
-    <w:p>
-      <w:pPr>
-        <w:rPr>
-          <w:rFonts w:ascii="Baskerville" w:hAnsi="Baskerville"/>
-          <w:b/>
-          <w:lang w:val="en-GB"/>
-        </w:rPr>
-      </w:pPr>
-    </w:p>
-    <w:p>
-      <w:pPr>
-        <w:rPr>
-          <w:rFonts w:ascii="Baskerville" w:hAnsi="Baskerville"/>
-          <w:b/>
-          <w:lang w:val="en-GB"/>
-        </w:rPr>
-      </w:pPr>
-      <w:r>
-        <w:rPr>
-          <w:rFonts w:ascii="Baskerville" w:hAnsi="Baskerville"/>
-          <w:b/>
-          <w:lang w:val="en-GB"/>
-        </w:rPr>
-        <w:t>Modified Brute Force Search</w:t>
-      </w:r>
-    </w:p>
-    <w:p>
-      <w:pPr>
-        <w:rPr>
-          <w:rFonts w:ascii="Baskerville" w:hAnsi="Baskerville"/>
-          <w:lang w:val="en-GB"/>
-        </w:rPr>
-      </w:pPr>
-      <w:r>
-        <w:rPr>
-          <w:rFonts w:ascii="Baskerville" w:hAnsi="Baskerville"/>
-          <w:lang w:val="en-GB"/>
-        </w:rPr>
-        <w:t xml:space="preserve">The first algorithm I chose to implement, due to both it’s simplicity of implementation (appropriate for getting to grips with the assignment) and the quality of </w:t>
-      </w:r>
-      <w:proofErr w:type="gramStart"/>
-      <w:r>
-        <w:rPr>
-          <w:rFonts w:ascii="Baskerville" w:hAnsi="Baskerville"/>
-          <w:lang w:val="en-GB"/>
-        </w:rPr>
-        <w:t>it’s</w:t>
-      </w:r>
-      <w:proofErr w:type="gramEnd"/>
-      <w:r>
-        <w:rPr>
-          <w:rFonts w:ascii="Baskerville" w:hAnsi="Baskerville"/>
-          <w:lang w:val="en-GB"/>
-        </w:rPr>
-        <w:t xml:space="preserve"> results was a Brute Force search algorithm (contained in </w:t>
-      </w:r>
-      <w:r>
-        <w:rPr>
-          <w:rFonts w:ascii="Baskerville" w:hAnsi="Baskerville"/>
-          <w:i/>
-          <w:lang w:val="en-GB"/>
-        </w:rPr>
-        <w:t>brute_force.py</w:t>
-      </w:r>
-      <w:r>
-        <w:rPr>
-          <w:rFonts w:ascii="Baskerville" w:hAnsi="Baskerville"/>
-          <w:lang w:val="en-GB"/>
-        </w:rPr>
-        <w:t xml:space="preserve">, found in the folder </w:t>
-      </w:r>
-      <w:r>
-        <w:rPr>
-          <w:rFonts w:ascii="Baskerville" w:hAnsi="Baskerville"/>
-          <w:i/>
-          <w:lang w:val="en-GB"/>
-        </w:rPr>
-        <w:t>pvxf29rest</w:t>
-      </w:r>
-      <w:r>
-        <w:rPr>
-          <w:rFonts w:ascii="Baskerville" w:hAnsi="Baskerville"/>
-          <w:lang w:val="en-GB"/>
-        </w:rPr>
-        <w:t>).</w:t>
-      </w:r>
-    </w:p>
-    <w:p>
-      <w:pPr>
-        <w:rPr>
-          <w:rFonts w:ascii="Baskerville" w:hAnsi="Baskerville"/>
-          <w:lang w:val="en-GB"/>
-        </w:rPr>
-      </w:pPr>
-      <w:r>
-        <w:rPr>
-          <w:rFonts w:ascii="Baskerville" w:hAnsi="Baskerville"/>
-          <w:lang w:val="en-GB"/>
-        </w:rPr>
-        <w:t xml:space="preserve">Explain brute force, tour results in folder </w:t>
-      </w:r>
-      <w:proofErr w:type="spellStart"/>
-      <w:r>
-        <w:rPr>
-          <w:rFonts w:ascii="Baskerville" w:hAnsi="Baskerville"/>
-          <w:lang w:val="en-GB"/>
-        </w:rPr>
-        <w:t>xxxx</w:t>
-      </w:r>
-      <w:proofErr w:type="spellEnd"/>
-    </w:p>
-    <w:p>
-      <w:pPr>
-        <w:rPr>
-          <w:rFonts w:ascii="Baskerville" w:hAnsi="Baskerville"/>
-          <w:lang w:val="en-GB"/>
-        </w:rPr>
-      </w:pPr>
-      <w:proofErr w:type="gramStart"/>
-      <w:r>
-        <w:rPr>
-          <w:rFonts w:ascii="Baskerville" w:hAnsi="Baskerville"/>
-          <w:lang w:val="en-GB"/>
-        </w:rPr>
-        <w:t>O(</w:t>
-      </w:r>
-      <w:proofErr w:type="gramEnd"/>
-      <w:r>
-        <w:rPr>
-          <w:rFonts w:ascii="Baskerville" w:hAnsi="Baskerville"/>
-          <w:lang w:val="en-GB"/>
-        </w:rPr>
-        <w:t>n!</w:t>
+        <w:t>n</w:t>
+      </w:r>
+      <w:r>
+        <w:rPr>
+          <w:rFonts w:ascii="Baskerville" w:hAnsi="Baskerville"/>
+          <w:lang w:val="en-GB"/>
+        </w:rPr>
+        <w:t xml:space="preserve"> times, meaning that the time complexity of the repetitive nearest neighbour search is </w:t>
+      </w:r>
+      <w:r>
+        <w:rPr>
+          <w:rFonts w:ascii="Baskerville" w:hAnsi="Baskerville"/>
+          <w:lang w:val="en-GB"/>
+        </w:rPr>
+        <w:t>O(n</w:t>
+      </w:r>
+      <w:r>
+        <w:rPr>
+          <w:rFonts w:ascii="Baskerville" w:hAnsi="Baskerville"/>
+          <w:vertAlign w:val="superscript"/>
+          <w:lang w:val="en-GB"/>
+        </w:rPr>
+        <w:t>3</w:t>
       </w:r>
       <w:r>
         <w:rPr>
@@ -825,299 +2992,86 @@
         </w:rPr>
         <w:t>)</w:t>
       </w:r>
-    </w:p>
-    <w:p>
-      <w:pPr>
-        <w:rPr>
-          <w:rFonts w:ascii="Baskerville" w:hAnsi="Baskerville"/>
-          <w:lang w:val="en-GB"/>
-        </w:rPr>
-      </w:pPr>
-      <w:proofErr w:type="gramStart"/>
-      <w:r>
-        <w:rPr>
-          <w:rFonts w:ascii="Baskerville" w:hAnsi="Baskerville"/>
-          <w:lang w:val="en-GB"/>
-        </w:rPr>
-        <w:t>n</w:t>
-      </w:r>
-      <w:proofErr w:type="gramEnd"/>
-      <w:r>
-        <w:rPr>
-          <w:rFonts w:ascii="Baskerville" w:hAnsi="Baskerville"/>
-          <w:lang w:val="en-GB"/>
-        </w:rPr>
-        <w:t>!/(n-r)!</w:t>
-      </w:r>
-    </w:p>
-    <w:p>
-      <w:pPr>
-        <w:rPr>
-          <w:rFonts w:ascii="Baskerville" w:hAnsi="Baskerville"/>
-          <w:lang w:val="en-GB"/>
-        </w:rPr>
-      </w:pPr>
-    </w:p>
-    <w:p>
-      <w:pPr>
-        <w:rPr>
-          <w:rFonts w:ascii="Baskerville" w:hAnsi="Baskerville"/>
-          <w:lang w:val="en-GB"/>
-        </w:rPr>
-      </w:pPr>
-      <w:r>
-        <w:rPr>
-          <w:rFonts w:ascii="Baskerville" w:hAnsi="Baskerville"/>
-          <w:lang w:val="en-GB"/>
-        </w:rPr>
-        <w:t>For example, there are 40,320 possible tours of a graph with 8 nodes, 479,001,600 for 12,</w:t>
-      </w:r>
-      <w:r>
-        <w:rPr>
-          <w:rFonts w:ascii="Baskerville" w:hAnsi="Baskerville"/>
-          <w:lang w:val="en-GB"/>
-        </w:rPr>
-        <w:t xml:space="preserve"> and 355,687,428,096,000 for 17; hence, the impracticality of a pure brute force implementation is clear.</w:t>
-      </w:r>
-    </w:p>
-    <w:p>
-      <w:pPr>
-        <w:rPr>
-          <w:rFonts w:ascii="Baskerville" w:hAnsi="Baskerville"/>
-          <w:lang w:val="en-GB"/>
-        </w:rPr>
-      </w:pPr>
-    </w:p>
-    <w:p>
-      <w:pPr>
-        <w:rPr>
-          <w:rFonts w:ascii="Baskerville" w:hAnsi="Baskerville"/>
-          <w:lang w:val="en-GB"/>
-        </w:rPr>
-      </w:pPr>
-      <w:r>
-        <w:rPr>
-          <w:rFonts w:ascii="Baskerville" w:hAnsi="Baskerville"/>
-          <w:lang w:val="en-GB"/>
-        </w:rPr>
-        <w:t xml:space="preserve">To overcome this limitation, I then modified the brute force algorithm so it includes a time-based break point. </w:t>
-      </w:r>
-    </w:p>
-    <w:p>
-      <w:pPr>
-        <w:rPr>
-          <w:rFonts w:ascii="Baskerville" w:hAnsi="Baskerville"/>
-          <w:lang w:val="en-GB"/>
-        </w:rPr>
-      </w:pPr>
-    </w:p>
-    <w:p>
-      <w:pPr>
-        <w:rPr>
-          <w:rFonts w:ascii="Baskerville" w:hAnsi="Baskerville"/>
-          <w:lang w:val="en-GB"/>
-        </w:rPr>
-      </w:pPr>
-      <w:r>
-        <w:rPr>
-          <w:rFonts w:ascii="Baskerville" w:hAnsi="Baskerville"/>
-          <w:lang w:val="en-GB"/>
-        </w:rPr>
-        <w:t xml:space="preserve">It was also necessary to change the way </w:t>
-      </w:r>
-      <w:r>
-        <w:rPr>
-          <w:rFonts w:ascii="Baskerville" w:hAnsi="Baskerville"/>
-          <w:lang w:val="en-GB"/>
-        </w:rPr>
-        <w:t>the program passed permutations.</w:t>
-      </w:r>
-      <w:r>
-        <w:rPr>
-          <w:rFonts w:ascii="Baskerville" w:hAnsi="Baskerville"/>
-          <w:lang w:val="en-GB"/>
-        </w:rPr>
-        <w:t xml:space="preserve"> </w:t>
-      </w:r>
-      <w:r>
-        <w:rPr>
-          <w:rFonts w:ascii="Baskerville" w:hAnsi="Baskerville"/>
-          <w:lang w:val="en-GB"/>
-        </w:rPr>
-        <w:t>When the algorithm was run without an adapted permutation generator, there was little variation to be found between the tours. Any amount of variation will not</w:t>
-      </w:r>
-    </w:p>
-    <w:p>
-      <w:pPr>
-        <w:rPr>
-          <w:rFonts w:ascii="Baskerville" w:hAnsi="Baskerville"/>
-          <w:lang w:val="en-GB"/>
-        </w:rPr>
-      </w:pPr>
-    </w:p>
-    <w:p>
-      <w:pPr>
-        <w:rPr>
-          <w:rFonts w:ascii="Baskerville" w:hAnsi="Baskerville"/>
-          <w:lang w:val="en-GB"/>
-        </w:rPr>
-      </w:pPr>
-      <w:proofErr w:type="gramStart"/>
-      <w:r>
-        <w:rPr>
-          <w:rFonts w:ascii="Baskerville" w:hAnsi="Baskerville"/>
-          <w:lang w:val="en-GB"/>
-        </w:rPr>
-        <w:t>randomizing</w:t>
-      </w:r>
-      <w:proofErr w:type="gramEnd"/>
-      <w:r>
-        <w:rPr>
-          <w:rFonts w:ascii="Baskerville" w:hAnsi="Baskerville"/>
-          <w:lang w:val="en-GB"/>
-        </w:rPr>
-        <w:t xml:space="preserve"> the order to as to increase variation across generated tours.</w:t>
-      </w:r>
-    </w:p>
-    <w:p>
-      <w:pPr>
-        <w:rPr>
-          <w:rFonts w:ascii="Baskerville" w:hAnsi="Baskerville"/>
-          <w:lang w:val="en-GB"/>
-        </w:rPr>
-      </w:pPr>
-    </w:p>
-    <w:p>
-      <w:pPr>
-        <w:rPr>
-          <w:rFonts w:ascii="Baskerville" w:hAnsi="Baskerville"/>
-          <w:lang w:val="en-GB"/>
-        </w:rPr>
-      </w:pPr>
-      <w:r>
-        <w:rPr>
-          <w:rFonts w:ascii="Baskerville" w:hAnsi="Baskerville"/>
-          <w:lang w:val="en-GB"/>
-        </w:rPr>
-        <w:t xml:space="preserve"> Without this randomization, tours generated were all too similar, </w:t>
-      </w:r>
-      <w:proofErr w:type="spellStart"/>
-      <w:r>
-        <w:rPr>
-          <w:rFonts w:ascii="Baskerville" w:hAnsi="Baskerville"/>
-          <w:lang w:val="en-GB"/>
-        </w:rPr>
-        <w:t>xxxxx</w:t>
-      </w:r>
-      <w:proofErr w:type="spellEnd"/>
-    </w:p>
-    <w:p>
-      <w:pPr>
-        <w:rPr>
-          <w:rFonts w:ascii="Baskerville" w:hAnsi="Baskerville"/>
-          <w:lang w:val="en-GB"/>
-        </w:rPr>
-      </w:pPr>
-      <w:proofErr w:type="gramStart"/>
-      <w:r>
-        <w:rPr>
-          <w:rFonts w:ascii="Baskerville" w:hAnsi="Baskerville"/>
-          <w:lang w:val="en-GB"/>
-        </w:rPr>
-        <w:t>n</w:t>
-      </w:r>
-      <w:proofErr w:type="gramEnd"/>
-      <w:r>
-        <w:rPr>
-          <w:rFonts w:ascii="Baskerville" w:hAnsi="Baskerville"/>
-          <w:lang w:val="en-GB"/>
-        </w:rPr>
-        <w:t xml:space="preserve"> seconds pass, therefore O(n)</w:t>
-      </w:r>
-      <w:r>
-        <w:rPr>
-          <w:rFonts w:ascii="Baskerville" w:hAnsi="Baskerville"/>
-          <w:lang w:val="en-GB"/>
-        </w:rPr>
-        <w:t xml:space="preserve">. However, as is evidenced in the tour file outputs </w:t>
-      </w:r>
-    </w:p>
-    <w:p>
-      <w:pPr>
-        <w:rPr>
-          <w:rFonts w:ascii="Baskerville" w:hAnsi="Baskerville"/>
-          <w:lang w:val="en-GB"/>
-        </w:rPr>
-      </w:pPr>
-    </w:p>
-    <w:p>
-      <w:pPr>
-        <w:rPr>
-          <w:rFonts w:ascii="Baskerville" w:hAnsi="Baskerville"/>
-          <w:b/>
-          <w:lang w:val="en-GB"/>
-        </w:rPr>
-      </w:pPr>
-      <w:r>
-        <w:rPr>
-          <w:rFonts w:ascii="Baskerville" w:hAnsi="Baskerville"/>
-          <w:b/>
-          <w:lang w:val="en-GB"/>
-        </w:rPr>
-        <w:t>Nearest Neighbour Search</w:t>
-      </w:r>
-    </w:p>
-    <w:p>
-      <w:pPr>
-        <w:rPr>
-          <w:rFonts w:ascii="Baskerville" w:hAnsi="Baskerville"/>
-          <w:lang w:val="en-GB"/>
-        </w:rPr>
-      </w:pPr>
-      <w:r>
-        <w:rPr>
-          <w:rFonts w:ascii="Baskerville" w:hAnsi="Baskerville"/>
-          <w:lang w:val="en-GB"/>
-        </w:rPr>
-        <w:t>I next implemented a Nearest Neighbour Search algorithm</w:t>
-      </w:r>
-    </w:p>
-    <w:p>
-      <w:pPr>
-        <w:rPr>
-          <w:rFonts w:ascii="Baskerville" w:hAnsi="Baskerville"/>
-          <w:lang w:val="en-GB"/>
-        </w:rPr>
-      </w:pPr>
-    </w:p>
-    <w:p>
-      <w:pPr>
-        <w:rPr>
-          <w:rFonts w:ascii="Baskerville" w:hAnsi="Baskerville"/>
-          <w:lang w:val="en-GB"/>
-        </w:rPr>
-      </w:pPr>
-      <w:r>
-        <w:rPr>
-          <w:rFonts w:ascii="Baskerville" w:hAnsi="Baskerville"/>
-          <w:lang w:val="en-GB"/>
-        </w:rPr>
-        <w:t xml:space="preserve">I then improved upon this by changing it into a </w:t>
-      </w:r>
-      <w:r>
-        <w:rPr>
-          <w:rFonts w:ascii="Baskerville" w:hAnsi="Baskerville"/>
-          <w:i/>
-          <w:lang w:val="en-GB"/>
-        </w:rPr>
-        <w:t>repetitive</w:t>
-      </w:r>
-      <w:r>
-        <w:rPr>
-          <w:rFonts w:ascii="Baskerville" w:hAnsi="Baskerville"/>
-          <w:lang w:val="en-GB"/>
-        </w:rPr>
-        <w:t xml:space="preserve"> nearest neighbour implementation by running the nearest neighbour method on all possible starting nodes.</w:t>
+      <w:r>
+        <w:rPr>
+          <w:rFonts w:ascii="Baskerville" w:hAnsi="Baskerville"/>
+          <w:lang w:val="en-GB"/>
+        </w:rPr>
+        <w:t>.</w:t>
+      </w:r>
+    </w:p>
+    <w:p>
+      <w:pPr>
+        <w:rPr>
+          <w:rFonts w:ascii="Baskerville" w:hAnsi="Baskerville"/>
+          <w:lang w:val="en-GB"/>
+        </w:rPr>
+      </w:pPr>
+    </w:p>
+    <w:p>
+      <w:pPr>
+        <w:rPr>
+          <w:rFonts w:ascii="Baskerville" w:hAnsi="Baskerville"/>
+          <w:lang w:val="en-GB"/>
+        </w:rPr>
+      </w:pPr>
+      <w:r>
+        <w:rPr>
+          <w:rFonts w:ascii="Baskerville" w:hAnsi="Baskerville"/>
+          <w:lang w:val="en-GB"/>
+        </w:rPr>
+        <w:t xml:space="preserve">Contrast results for </w:t>
+      </w:r>
+      <w:r>
+        <w:rPr>
+          <w:rFonts w:ascii="Baskerville" w:hAnsi="Baskerville"/>
+          <w:lang w:val="en-GB"/>
+        </w:rPr>
+        <w:t>O(n</w:t>
+      </w:r>
+      <w:r>
+        <w:rPr>
+          <w:rFonts w:ascii="Baskerville" w:hAnsi="Baskerville"/>
+          <w:vertAlign w:val="superscript"/>
+          <w:lang w:val="en-GB"/>
+        </w:rPr>
+        <w:t>2</w:t>
+      </w:r>
+      <w:r>
+        <w:rPr>
+          <w:rFonts w:ascii="Baskerville" w:hAnsi="Baskerville"/>
+          <w:lang w:val="en-GB"/>
+        </w:rPr>
+        <w:t>)</w:t>
+      </w:r>
+      <w:r>
+        <w:rPr>
+          <w:rFonts w:ascii="Baskerville" w:hAnsi="Baskerville"/>
+          <w:lang w:val="en-GB"/>
+        </w:rPr>
+        <w:t xml:space="preserve"> vs </w:t>
+      </w:r>
+      <w:r>
+        <w:rPr>
+          <w:rFonts w:ascii="Baskerville" w:hAnsi="Baskerville"/>
+          <w:lang w:val="en-GB"/>
+        </w:rPr>
+        <w:t>O(n</w:t>
+      </w:r>
+      <w:r>
+        <w:rPr>
+          <w:rFonts w:ascii="Baskerville" w:hAnsi="Baskerville"/>
+          <w:vertAlign w:val="superscript"/>
+          <w:lang w:val="en-GB"/>
+        </w:rPr>
+        <w:t>3</w:t>
+      </w:r>
+      <w:r>
+        <w:rPr>
+          <w:rFonts w:ascii="Baskerville" w:hAnsi="Baskerville"/>
+          <w:lang w:val="en-GB"/>
+        </w:rPr>
+        <w:t>)</w:t>
       </w:r>
     </w:p>
     <w:p>
@@ -1135,6 +3089,53 @@
         <w:br/>
         <w:t>Why recursion?</w:t>
       </w:r>
+      <w:r>
+        <w:rPr>
+          <w:rFonts w:ascii="Baskerville" w:hAnsi="Baskerville"/>
+          <w:lang w:val="en-GB"/>
+        </w:rPr>
+        <w:br/>
+        <w:t>Recursion appeared an elegant execution of the algorithm given the algorithms minimal memory requirements.</w:t>
+      </w:r>
+    </w:p>
+    <w:p>
+      <w:pPr>
+        <w:rPr>
+          <w:rFonts w:ascii="Baskerville" w:hAnsi="Baskerville"/>
+          <w:lang w:val="en-GB"/>
+        </w:rPr>
+      </w:pPr>
+    </w:p>
+    <w:p>
+      <w:pPr>
+        <w:rPr>
+          <w:rFonts w:ascii="Baskerville" w:hAnsi="Baskerville"/>
+          <w:lang w:val="en-GB"/>
+        </w:rPr>
+      </w:pPr>
+      <w:r>
+        <w:rPr>
+          <w:rFonts w:ascii="Baskerville" w:hAnsi="Baskerville"/>
+          <w:lang w:val="en-GB"/>
+        </w:rPr>
+        <w:t>As before, lower bo</w:t>
+      </w:r>
+      <w:r>
+        <w:rPr>
+          <w:rFonts w:ascii="Baskerville" w:hAnsi="Baskerville"/>
+          <w:lang w:val="en-GB"/>
+        </w:rPr>
+        <w:t>und checking has been included, potentially saving time.</w:t>
+      </w:r>
+      <w:bookmarkStart w:id="0" w:name="_GoBack"/>
+      <w:bookmarkEnd w:id="0"/>
+      <w:r>
+        <w:rPr>
+          <w:rFonts w:ascii="Baskerville" w:hAnsi="Baskerville"/>
+          <w:lang w:val="en-GB"/>
+        </w:rPr>
+        <w:t xml:space="preserve"> </w:t>
+      </w:r>
     </w:p>
     <w:p>
       <w:pPr>
@@ -1173,17 +3174,8 @@
           <w:rFonts w:ascii="Baskerville" w:hAnsi="Baskerville"/>
           <w:lang w:val="en-GB"/>
         </w:rPr>
-        <w:t xml:space="preserve">The most interesting solution I implemented </w:t>
-      </w:r>
-      <w:proofErr w:type="spellStart"/>
-      <w:r>
-        <w:rPr>
-          <w:rFonts w:ascii="Baskerville" w:hAnsi="Baskerville"/>
-          <w:lang w:val="en-GB"/>
-        </w:rPr>
-        <w:t>xxxxx</w:t>
-      </w:r>
-      <w:proofErr w:type="spellEnd"/>
+        <w:t>The most interesting solution I implemented xxxxx</w:t>
+      </w:r>
     </w:p>
     <w:p>
       <w:pPr>
@@ -1277,23 +3269,13 @@
           <w:lang w:val="en-GB"/>
         </w:rPr>
       </w:pPr>
-      <w:proofErr w:type="gramStart"/>
       <w:r>
         <w:rPr>
           <w:rFonts w:ascii="Baskerville" w:hAnsi="Baskerville"/>
           <w:i/>
           <w:lang w:val="en-GB"/>
         </w:rPr>
-        <w:t>lengths</w:t>
-      </w:r>
-      <w:proofErr w:type="gramEnd"/>
-      <w:r>
-        <w:rPr>
-          <w:rFonts w:ascii="Baskerville" w:hAnsi="Baskerville"/>
-          <w:i/>
-          <w:lang w:val="en-GB"/>
-        </w:rPr>
-        <w:t xml:space="preserve"> of best tours</w:t>
+        <w:t>lengths of best tours</w:t>
       </w:r>
     </w:p>
     <w:p>
@@ -1309,23 +3291,13 @@
           <w:lang w:val="en-GB"/>
         </w:rPr>
       </w:pPr>
-      <w:proofErr w:type="gramStart"/>
       <w:r>
         <w:rPr>
           <w:rFonts w:ascii="Baskerville" w:hAnsi="Baskerville"/>
           <w:i/>
           <w:lang w:val="en-GB"/>
         </w:rPr>
-        <w:t>analyse</w:t>
-      </w:r>
-      <w:proofErr w:type="gramEnd"/>
-      <w:r>
-        <w:rPr>
-          <w:rFonts w:ascii="Baskerville" w:hAnsi="Baskerville"/>
-          <w:i/>
-          <w:lang w:val="en-GB"/>
-        </w:rPr>
-        <w:t xml:space="preserve"> quality</w:t>
+        <w:t>analyse quality</w:t>
       </w:r>
     </w:p>
     <w:p>
@@ -1341,23 +3313,13 @@
           <w:lang w:val="en-GB"/>
         </w:rPr>
       </w:pPr>
-      <w:proofErr w:type="gramStart"/>
       <w:r>
         <w:rPr>
           <w:rFonts w:ascii="Baskerville" w:hAnsi="Baskerville"/>
           <w:i/>
           <w:lang w:val="en-GB"/>
         </w:rPr>
-        <w:t>run</w:t>
-      </w:r>
-      <w:proofErr w:type="gramEnd"/>
-      <w:r>
-        <w:rPr>
-          <w:rFonts w:ascii="Baskerville" w:hAnsi="Baskerville"/>
-          <w:i/>
-          <w:lang w:val="en-GB"/>
-        </w:rPr>
-        <w:t xml:space="preserve"> time</w:t>
+        <w:t>run time</w:t>
       </w:r>
     </w:p>
     <w:p>
@@ -1373,23 +3335,13 @@
           <w:lang w:val="en-GB"/>
         </w:rPr>
       </w:pPr>
-      <w:proofErr w:type="gramStart"/>
       <w:r>
         <w:rPr>
           <w:rFonts w:ascii="Baskerville" w:hAnsi="Baskerville"/>
           <w:i/>
           <w:lang w:val="en-GB"/>
         </w:rPr>
-        <w:t>better</w:t>
-      </w:r>
-      <w:proofErr w:type="gramEnd"/>
-      <w:r>
-        <w:rPr>
-          <w:rFonts w:ascii="Baskerville" w:hAnsi="Baskerville"/>
-          <w:i/>
-          <w:lang w:val="en-GB"/>
-        </w:rPr>
-        <w:t xml:space="preserve"> tours = better marks</w:t>
+        <w:t>better tours = better marks</w:t>
       </w:r>
     </w:p>
     <w:p>
@@ -1487,14 +3439,16 @@
             <w:pPr>
               <w:rPr>
                 <w:rFonts w:ascii="Baskerville" w:hAnsi="Baskerville"/>
-                <w:sz w:val="20"/>
-                <w:szCs w:val="20"/>
-                <w:lang w:val="en-GB"/>
-              </w:rPr>
-            </w:pPr>
-            <w:r>
-              <w:rPr>
-                <w:rFonts w:ascii="Baskerville" w:hAnsi="Baskerville"/>
+                <w:b/>
+                <w:sz w:val="20"/>
+                <w:szCs w:val="20"/>
+                <w:lang w:val="en-GB"/>
+              </w:rPr>
+            </w:pPr>
+            <w:r>
+              <w:rPr>
+                <w:rFonts w:ascii="Baskerville" w:hAnsi="Baskerville"/>
+                <w:b/>
                 <w:sz w:val="20"/>
                 <w:szCs w:val="20"/>
                 <w:lang w:val="en-GB"/>
@@ -1511,14 +3465,16 @@
             <w:pPr>
               <w:rPr>
                 <w:rFonts w:ascii="Baskerville" w:hAnsi="Baskerville"/>
-                <w:sz w:val="20"/>
-                <w:szCs w:val="20"/>
-                <w:lang w:val="en-GB"/>
-              </w:rPr>
-            </w:pPr>
-            <w:r>
-              <w:rPr>
-                <w:rFonts w:ascii="Baskerville" w:hAnsi="Baskerville"/>
+                <w:b/>
+                <w:sz w:val="20"/>
+                <w:szCs w:val="20"/>
+                <w:lang w:val="en-GB"/>
+              </w:rPr>
+            </w:pPr>
+            <w:r>
+              <w:rPr>
+                <w:rFonts w:ascii="Baskerville" w:hAnsi="Baskerville"/>
+                <w:b/>
                 <w:sz w:val="20"/>
                 <w:szCs w:val="20"/>
                 <w:lang w:val="en-GB"/>
@@ -1566,25 +3522,14 @@
                 <w:lang w:val="en-GB"/>
               </w:rPr>
             </w:pPr>
-            <w:proofErr w:type="gramStart"/>
-            <w:r>
-              <w:rPr>
-                <w:rFonts w:ascii="Baskerville" w:hAnsi="Baskerville"/>
-                <w:sz w:val="20"/>
-                <w:szCs w:val="20"/>
-                <w:lang w:val="en-GB"/>
-              </w:rPr>
-              <w:t>O(</w:t>
-            </w:r>
-            <w:proofErr w:type="gramEnd"/>
-            <w:r>
-              <w:rPr>
-                <w:rFonts w:ascii="Baskerville" w:hAnsi="Baskerville"/>
-                <w:sz w:val="20"/>
-                <w:szCs w:val="20"/>
-                <w:lang w:val="en-GB"/>
-              </w:rPr>
-              <w:t>n</w:t>
+            <w:r>
+              <w:rPr>
+                <w:rFonts w:ascii="Baskerville" w:hAnsi="Baskerville"/>
+                <w:sz w:val="20"/>
+                <w:szCs w:val="20"/>
+                <w:lang w:val="en-GB"/>
+              </w:rPr>
+              <w:t>O(n</w:t>
             </w:r>
             <w:r>
               <w:rPr>
@@ -1645,25 +3590,23 @@
                 <w:lang w:val="en-GB"/>
               </w:rPr>
             </w:pPr>
-            <w:proofErr w:type="gramStart"/>
-            <w:r>
-              <w:rPr>
-                <w:rFonts w:ascii="Baskerville" w:hAnsi="Baskerville"/>
-                <w:sz w:val="20"/>
-                <w:szCs w:val="20"/>
-                <w:lang w:val="en-GB"/>
-              </w:rPr>
-              <w:t>O(</w:t>
-            </w:r>
-            <w:proofErr w:type="gramEnd"/>
-            <w:r>
-              <w:rPr>
-                <w:rFonts w:ascii="Baskerville" w:hAnsi="Baskerville"/>
-                <w:sz w:val="20"/>
-                <w:szCs w:val="20"/>
-                <w:lang w:val="en-GB"/>
-              </w:rPr>
-              <w:t>n)</w:t>
+            <w:r>
+              <w:rPr>
+                <w:rFonts w:ascii="Baskerville" w:hAnsi="Baskerville"/>
+                <w:sz w:val="20"/>
+                <w:szCs w:val="20"/>
+                <w:lang w:val="en-GB"/>
+              </w:rPr>
+              <w:t>O(n)</w:t>
+            </w:r>
+            <w:r>
+              <w:rPr>
+                <w:rFonts w:ascii="Baskerville" w:hAnsi="Baskerville"/>
+                <w:sz w:val="20"/>
+                <w:szCs w:val="20"/>
+                <w:lang w:val="en-GB"/>
+              </w:rPr>
+              <w:t xml:space="preserve"> or O(n^2)???</w:t>
             </w:r>
           </w:p>
         </w:tc>
@@ -1706,25 +3649,14 @@
                 <w:lang w:val="en-GB"/>
               </w:rPr>
             </w:pPr>
-            <w:proofErr w:type="gramStart"/>
-            <w:r>
-              <w:rPr>
-                <w:rFonts w:ascii="Baskerville" w:hAnsi="Baskerville"/>
-                <w:sz w:val="20"/>
-                <w:szCs w:val="20"/>
-                <w:lang w:val="en-GB"/>
-              </w:rPr>
-              <w:t>O(</w:t>
-            </w:r>
-            <w:proofErr w:type="gramEnd"/>
-            <w:r>
-              <w:rPr>
-                <w:rFonts w:ascii="Baskerville" w:hAnsi="Baskerville"/>
-                <w:sz w:val="20"/>
-                <w:szCs w:val="20"/>
-                <w:lang w:val="en-GB"/>
-              </w:rPr>
-              <w:t>n</w:t>
+            <w:r>
+              <w:rPr>
+                <w:rFonts w:ascii="Baskerville" w:hAnsi="Baskerville"/>
+                <w:sz w:val="20"/>
+                <w:szCs w:val="20"/>
+                <w:lang w:val="en-GB"/>
+              </w:rPr>
+              <w:t>O(n</w:t>
             </w:r>
             <w:r>
               <w:rPr>
@@ -1828,6 +3760,7 @@
             <w:pPr>
               <w:rPr>
                 <w:rFonts w:ascii="Baskerville" w:hAnsi="Baskerville"/>
+                <w:b/>
                 <w:sz w:val="20"/>
                 <w:szCs w:val="20"/>
                 <w:lang w:val="en-GB"/>
@@ -1844,14 +3777,16 @@
             <w:pPr>
               <w:rPr>
                 <w:rFonts w:ascii="Baskerville" w:hAnsi="Baskerville"/>
-                <w:sz w:val="20"/>
-                <w:szCs w:val="20"/>
-                <w:lang w:val="en-GB"/>
-              </w:rPr>
-            </w:pPr>
-            <w:r>
-              <w:rPr>
-                <w:rFonts w:ascii="Baskerville" w:hAnsi="Baskerville"/>
+                <w:b/>
+                <w:sz w:val="20"/>
+                <w:szCs w:val="20"/>
+                <w:lang w:val="en-GB"/>
+              </w:rPr>
+            </w:pPr>
+            <w:r>
+              <w:rPr>
+                <w:rFonts w:ascii="Baskerville" w:hAnsi="Baskerville"/>
+                <w:b/>
                 <w:sz w:val="20"/>
                 <w:szCs w:val="20"/>
                 <w:lang w:val="en-GB"/>
@@ -1861,6 +3796,7 @@
             <w:r>
               <w:rPr>
                 <w:rFonts w:ascii="Baskerville" w:hAnsi="Baskerville"/>
+                <w:b/>
                 <w:sz w:val="20"/>
                 <w:szCs w:val="20"/>
                 <w:lang w:val="en-GB"/>
@@ -1879,14 +3815,16 @@
             <w:pPr>
               <w:rPr>
                 <w:rFonts w:ascii="Baskerville" w:hAnsi="Baskerville"/>
-                <w:sz w:val="20"/>
-                <w:szCs w:val="20"/>
-                <w:lang w:val="en-GB"/>
-              </w:rPr>
-            </w:pPr>
-            <w:r>
-              <w:rPr>
-                <w:rFonts w:ascii="Baskerville" w:hAnsi="Baskerville"/>
+                <w:b/>
+                <w:sz w:val="20"/>
+                <w:szCs w:val="20"/>
+                <w:lang w:val="en-GB"/>
+              </w:rPr>
+            </w:pPr>
+            <w:r>
+              <w:rPr>
+                <w:rFonts w:ascii="Baskerville" w:hAnsi="Baskerville"/>
+                <w:b/>
                 <w:sz w:val="20"/>
                 <w:szCs w:val="20"/>
                 <w:lang w:val="en-GB"/>
@@ -1896,6 +3834,7 @@
             <w:r>
               <w:rPr>
                 <w:rFonts w:ascii="Baskerville" w:hAnsi="Baskerville"/>
+                <w:b/>
                 <w:sz w:val="20"/>
                 <w:szCs w:val="20"/>
                 <w:lang w:val="en-GB"/>
@@ -1912,14 +3851,16 @@
             <w:pPr>
               <w:rPr>
                 <w:rFonts w:ascii="Baskerville" w:hAnsi="Baskerville"/>
-                <w:sz w:val="20"/>
-                <w:szCs w:val="20"/>
-                <w:lang w:val="en-GB"/>
-              </w:rPr>
-            </w:pPr>
-            <w:r>
-              <w:rPr>
-                <w:rFonts w:ascii="Baskerville" w:hAnsi="Baskerville"/>
+                <w:b/>
+                <w:sz w:val="20"/>
+                <w:szCs w:val="20"/>
+                <w:lang w:val="en-GB"/>
+              </w:rPr>
+            </w:pPr>
+            <w:r>
+              <w:rPr>
+                <w:rFonts w:ascii="Baskerville" w:hAnsi="Baskerville"/>
+                <w:b/>
                 <w:sz w:val="20"/>
                 <w:szCs w:val="20"/>
                 <w:lang w:val="en-GB"/>
@@ -1936,14 +3877,16 @@
             <w:pPr>
               <w:rPr>
                 <w:rFonts w:ascii="Baskerville" w:hAnsi="Baskerville"/>
-                <w:sz w:val="20"/>
-                <w:szCs w:val="20"/>
-                <w:lang w:val="en-GB"/>
-              </w:rPr>
-            </w:pPr>
-            <w:r>
-              <w:rPr>
-                <w:rFonts w:ascii="Baskerville" w:hAnsi="Baskerville"/>
+                <w:b/>
+                <w:sz w:val="20"/>
+                <w:szCs w:val="20"/>
+                <w:lang w:val="en-GB"/>
+              </w:rPr>
+            </w:pPr>
+            <w:r>
+              <w:rPr>
+                <w:rFonts w:ascii="Baskerville" w:hAnsi="Baskerville"/>
+                <w:b/>
                 <w:sz w:val="20"/>
                 <w:szCs w:val="20"/>
                 <w:lang w:val="en-GB"/>
@@ -1960,14 +3903,16 @@
             <w:pPr>
               <w:rPr>
                 <w:rFonts w:ascii="Baskerville" w:hAnsi="Baskerville"/>
-                <w:sz w:val="20"/>
-                <w:szCs w:val="20"/>
-                <w:lang w:val="en-GB"/>
-              </w:rPr>
-            </w:pPr>
-            <w:r>
-              <w:rPr>
-                <w:rFonts w:ascii="Baskerville" w:hAnsi="Baskerville"/>
+                <w:b/>
+                <w:sz w:val="20"/>
+                <w:szCs w:val="20"/>
+                <w:lang w:val="en-GB"/>
+              </w:rPr>
+            </w:pPr>
+            <w:r>
+              <w:rPr>
+                <w:rFonts w:ascii="Baskerville" w:hAnsi="Baskerville"/>
+                <w:b/>
                 <w:sz w:val="20"/>
                 <w:szCs w:val="20"/>
                 <w:lang w:val="en-GB"/>
@@ -2078,16 +4023,7 @@
                 <w:szCs w:val="20"/>
                 <w:lang w:val="en-GB"/>
               </w:rPr>
-              <w:t>AISearchfile017</w:t>
-            </w:r>
-            <w:r>
-              <w:rPr>
-                <w:rFonts w:ascii="Baskerville" w:hAnsi="Baskerville"/>
-                <w:sz w:val="20"/>
-                <w:szCs w:val="20"/>
-                <w:lang w:val="en-GB"/>
-              </w:rPr>
-              <w:t>.txt</w:t>
+              <w:t>AISearchfile017.txt</w:t>
             </w:r>
           </w:p>
         </w:tc>
@@ -2167,16 +4103,7 @@
                 <w:szCs w:val="20"/>
                 <w:lang w:val="en-GB"/>
               </w:rPr>
-              <w:t>AISearchfile021</w:t>
-            </w:r>
-            <w:r>
-              <w:rPr>
-                <w:rFonts w:ascii="Baskerville" w:hAnsi="Baskerville"/>
-                <w:sz w:val="20"/>
-                <w:szCs w:val="20"/>
-                <w:lang w:val="en-GB"/>
-              </w:rPr>
-              <w:t>.txt</w:t>
+              <w:t>AISearchfile021.txt</w:t>
             </w:r>
           </w:p>
         </w:tc>
@@ -2256,16 +4183,7 @@
                 <w:szCs w:val="20"/>
                 <w:lang w:val="en-GB"/>
               </w:rPr>
-              <w:t>AISearchfile026</w:t>
-            </w:r>
-            <w:r>
-              <w:rPr>
-                <w:rFonts w:ascii="Baskerville" w:hAnsi="Baskerville"/>
-                <w:sz w:val="20"/>
-                <w:szCs w:val="20"/>
-                <w:lang w:val="en-GB"/>
-              </w:rPr>
-              <w:t>.txt</w:t>
+              <w:t>AISearchfile026.txt</w:t>
             </w:r>
           </w:p>
         </w:tc>
@@ -2291,8 +4209,6 @@
               </w:rPr>
               <w:t>26</w:t>
             </w:r>
-            <w:bookmarkStart w:id="0" w:name="_GoBack"/>
-            <w:bookmarkEnd w:id="0"/>
           </w:p>
         </w:tc>
         <w:tc>
@@ -2347,16 +4263,7 @@
                 <w:szCs w:val="20"/>
                 <w:lang w:val="en-GB"/>
               </w:rPr>
-              <w:t>AISearchfile042</w:t>
-            </w:r>
-            <w:r>
-              <w:rPr>
-                <w:rFonts w:ascii="Baskerville" w:hAnsi="Baskerville"/>
-                <w:sz w:val="20"/>
-                <w:szCs w:val="20"/>
-                <w:lang w:val="en-GB"/>
-              </w:rPr>
-              <w:t>.txt</w:t>
+              <w:t>AISearchfile042.txt</w:t>
             </w:r>
           </w:p>
         </w:tc>
@@ -2436,16 +4343,7 @@
                 <w:szCs w:val="20"/>
                 <w:lang w:val="en-GB"/>
               </w:rPr>
-              <w:t>AISearchfile048</w:t>
-            </w:r>
-            <w:r>
-              <w:rPr>
-                <w:rFonts w:ascii="Baskerville" w:hAnsi="Baskerville"/>
-                <w:sz w:val="20"/>
-                <w:szCs w:val="20"/>
-                <w:lang w:val="en-GB"/>
-              </w:rPr>
-              <w:t>.txt</w:t>
+              <w:t>AISearchfile048.txt</w:t>
             </w:r>
           </w:p>
         </w:tc>
@@ -2525,16 +4423,7 @@
                 <w:szCs w:val="20"/>
                 <w:lang w:val="en-GB"/>
               </w:rPr>
-              <w:t>AISearchfile058</w:t>
-            </w:r>
-            <w:r>
-              <w:rPr>
-                <w:rFonts w:ascii="Baskerville" w:hAnsi="Baskerville"/>
-                <w:sz w:val="20"/>
-                <w:szCs w:val="20"/>
-                <w:lang w:val="en-GB"/>
-              </w:rPr>
-              <w:t>.txt</w:t>
+              <w:t>AISearchfile058.txt</w:t>
             </w:r>
           </w:p>
         </w:tc>
@@ -2614,16 +4503,7 @@
                 <w:szCs w:val="20"/>
                 <w:lang w:val="en-GB"/>
               </w:rPr>
-              <w:t>AISearchfile175</w:t>
-            </w:r>
-            <w:r>
-              <w:rPr>
-                <w:rFonts w:ascii="Baskerville" w:hAnsi="Baskerville"/>
-                <w:sz w:val="20"/>
-                <w:szCs w:val="20"/>
-                <w:lang w:val="en-GB"/>
-              </w:rPr>
-              <w:t>.txt</w:t>
+              <w:t>AISearchfile175.txt</w:t>
             </w:r>
           </w:p>
         </w:tc>
@@ -2703,16 +4583,7 @@
                 <w:szCs w:val="20"/>
                 <w:lang w:val="en-GB"/>
               </w:rPr>
-              <w:t>AISearchfile180</w:t>
-            </w:r>
-            <w:r>
-              <w:rPr>
-                <w:rFonts w:ascii="Baskerville" w:hAnsi="Baskerville"/>
-                <w:sz w:val="20"/>
-                <w:szCs w:val="20"/>
-                <w:lang w:val="en-GB"/>
-              </w:rPr>
-              <w:t>.txt</w:t>
+              <w:t>AISearchfile180.txt</w:t>
             </w:r>
           </w:p>
         </w:tc>
@@ -2792,16 +4663,7 @@
                 <w:szCs w:val="20"/>
                 <w:lang w:val="en-GB"/>
               </w:rPr>
-              <w:t>AISearchfile535</w:t>
-            </w:r>
-            <w:r>
-              <w:rPr>
-                <w:rFonts w:ascii="Baskerville" w:hAnsi="Baskerville"/>
-                <w:sz w:val="20"/>
-                <w:szCs w:val="20"/>
-                <w:lang w:val="en-GB"/>
-              </w:rPr>
-              <w:t>.txt</w:t>
+              <w:t>AISearchfile535.txt</w:t>
             </w:r>
           </w:p>
         </w:tc>
@@ -2915,23 +4777,53 @@
           <w:rFonts w:ascii="Baskerville" w:hAnsi="Baskerville"/>
           <w:lang w:val="en-GB"/>
         </w:rPr>
-        <w:t xml:space="preserve">The first algorithm I chose to implement, due to both </w:t>
-      </w:r>
-      <w:proofErr w:type="gramStart"/>
-      <w:r>
-        <w:rPr>
-          <w:rFonts w:ascii="Baskerville" w:hAnsi="Baskerville"/>
-          <w:lang w:val="en-GB"/>
-        </w:rPr>
-        <w:t>it’s</w:t>
-      </w:r>
-      <w:proofErr w:type="gramEnd"/>
-      <w:r>
-        <w:rPr>
-          <w:rFonts w:ascii="Baskerville" w:hAnsi="Baskerville"/>
-          <w:lang w:val="en-GB"/>
-        </w:rPr>
-        <w:t xml:space="preserve"> simplicity of implementation (appropriate for getting</w:t>
+        <w:t>The first algorithm I chose to implement, due to both it’s simplicity of implementation (appropriate for getting</w:t>
+      </w:r>
+    </w:p>
+    <w:p>
+      <w:pPr>
+        <w:rPr>
+          <w:rFonts w:ascii="Baskerville" w:hAnsi="Baskerville"/>
+          <w:lang w:val="en-GB"/>
+        </w:rPr>
+      </w:pPr>
+    </w:p>
+    <w:p>
+      <w:pPr>
+        <w:rPr>
+          <w:rFonts w:ascii="Baskerville" w:hAnsi="Baskerville"/>
+          <w:lang w:val="en-GB"/>
+        </w:rPr>
+      </w:pPr>
+    </w:p>
+    <w:p>
+      <w:pPr>
+        <w:rPr>
+          <w:rFonts w:ascii="Baskerville" w:hAnsi="Baskerville"/>
+          <w:lang w:val="en-GB"/>
+        </w:rPr>
+      </w:pPr>
+      <w:r>
+        <w:rPr>
+          <w:rFonts w:ascii="Baskerville" w:hAnsi="Baskerville"/>
+          <w:lang w:val="en-GB"/>
+        </w:rPr>
+        <w:t>A true brute force, given the required resources, guarantees an optimal solution and is probably the simplest and quickest algorithm to program, so xxxx</w:t>
+      </w:r>
+    </w:p>
+    <w:p>
+      <w:pPr>
+        <w:rPr>
+          <w:rFonts w:ascii="Baskerville" w:hAnsi="Baskerville"/>
+          <w:lang w:val="en-GB"/>
+        </w:rPr>
+      </w:pPr>
+      <w:r>
+        <w:rPr>
+          <w:rFonts w:ascii="Baskerville" w:hAnsi="Baskerville"/>
+          <w:lang w:val="en-GB"/>
+        </w:rPr>
+        <w:t xml:space="preserve">My modified brute force </w:t>
       </w:r>
     </w:p>
     <w:sectPr>
@@ -2992,7 +4884,6 @@
         <w:rFonts w:ascii="Baskerville" w:hAnsi="Baskerville"/>
       </w:rPr>
     </w:pPr>
-    <w:proofErr w:type="gramStart"/>
     <w:r>
       <w:rPr>
         <w:rFonts w:ascii="Baskerville" w:hAnsi="Baskerville"/>
@@ -3005,7 +4896,6 @@
       </w:rPr>
       <w:t>xf29</w:t>
     </w:r>
-    <w:proofErr w:type="gramEnd"/>
     <w:r>
       <w:rPr>
         <w:rFonts w:ascii="Baskerville" w:hAnsi="Baskerville"/>

--- a/pvxf29/pvxf29report.docx
+++ b/pvxf29/pvxf29report.docx
@@ -191,6 +191,25 @@
           <w:lang w:val="en-GB"/>
         </w:rPr>
       </w:pPr>
+      <w:r>
+        <w:rPr>
+          <w:rFonts w:ascii="Baskerville" w:hAnsi="Baskerville"/>
+          <w:sz w:val="22"/>
+          <w:szCs w:val="22"/>
+          <w:lang w:val="en-GB"/>
+        </w:rPr>
+        <w:t xml:space="preserve"> Travelling Salesman Problem (TSP)</w:t>
+      </w:r>
+    </w:p>
+    <w:p>
+      <w:pPr>
+        <w:rPr>
+          <w:rFonts w:ascii="Baskerville" w:hAnsi="Baskerville"/>
+          <w:sz w:val="22"/>
+          <w:szCs w:val="22"/>
+          <w:lang w:val="en-GB"/>
+        </w:rPr>
+      </w:pPr>
     </w:p>
     <w:p>
       <w:pPr>
@@ -287,7 +306,23 @@
           <w:rFonts w:ascii="Baskerville" w:hAnsi="Baskerville"/>
           <w:lang w:val="en-GB"/>
         </w:rPr>
-        <w:t xml:space="preserve"> will prompt the user to select one of 4 implemented algorithms:</w:t>
+        <w:t xml:space="preserve"> will prompt the user to select one of </w:t>
+      </w:r>
+      <w:proofErr w:type="gramStart"/>
+      <w:r>
+        <w:rPr>
+          <w:rFonts w:ascii="Baskerville" w:hAnsi="Baskerville"/>
+          <w:lang w:val="en-GB"/>
+        </w:rPr>
+        <w:t>4 implemented</w:t>
+      </w:r>
+      <w:proofErr w:type="gramEnd"/>
+      <w:r>
+        <w:rPr>
+          <w:rFonts w:ascii="Baskerville" w:hAnsi="Baskerville"/>
+          <w:lang w:val="en-GB"/>
+        </w:rPr>
+        <w:t xml:space="preserve"> algorithms:</w:t>
       </w:r>
     </w:p>
     <w:p>
@@ -308,7 +343,25 @@
           <w:i/>
           <w:lang w:val="en-GB"/>
         </w:rPr>
-        <w:t>“brute”</w:t>
+        <w:t>“</w:t>
+      </w:r>
+      <w:proofErr w:type="gramStart"/>
+      <w:r>
+        <w:rPr>
+          <w:rFonts w:ascii="Baskerville" w:hAnsi="Baskerville"/>
+          <w:i/>
+          <w:lang w:val="en-GB"/>
+        </w:rPr>
+        <w:t>brute</w:t>
+      </w:r>
+      <w:proofErr w:type="gramEnd"/>
+      <w:r>
+        <w:rPr>
+          <w:rFonts w:ascii="Baskerville" w:hAnsi="Baskerville"/>
+          <w:i/>
+          <w:lang w:val="en-GB"/>
+        </w:rPr>
+        <w:t>”</w:t>
       </w:r>
       <w:r>
         <w:rPr>
@@ -336,7 +389,25 @@
           <w:i/>
           <w:lang w:val="en-GB"/>
         </w:rPr>
-        <w:t>“modified”</w:t>
+        <w:t>“</w:t>
+      </w:r>
+      <w:proofErr w:type="gramStart"/>
+      <w:r>
+        <w:rPr>
+          <w:rFonts w:ascii="Baskerville" w:hAnsi="Baskerville"/>
+          <w:i/>
+          <w:lang w:val="en-GB"/>
+        </w:rPr>
+        <w:t>modified</w:t>
+      </w:r>
+      <w:proofErr w:type="gramEnd"/>
+      <w:r>
+        <w:rPr>
+          <w:rFonts w:ascii="Baskerville" w:hAnsi="Baskerville"/>
+          <w:i/>
+          <w:lang w:val="en-GB"/>
+        </w:rPr>
+        <w:t>”</w:t>
       </w:r>
       <w:r>
         <w:rPr>
@@ -379,7 +450,25 @@
           <w:i/>
           <w:lang w:val="en-GB"/>
         </w:rPr>
-        <w:t xml:space="preserve">“nearest” </w:t>
+        <w:t>“</w:t>
+      </w:r>
+      <w:proofErr w:type="gramStart"/>
+      <w:r>
+        <w:rPr>
+          <w:rFonts w:ascii="Baskerville" w:hAnsi="Baskerville"/>
+          <w:i/>
+          <w:lang w:val="en-GB"/>
+        </w:rPr>
+        <w:t>nearest</w:t>
+      </w:r>
+      <w:proofErr w:type="gramEnd"/>
+      <w:r>
+        <w:rPr>
+          <w:rFonts w:ascii="Baskerville" w:hAnsi="Baskerville"/>
+          <w:i/>
+          <w:lang w:val="en-GB"/>
+        </w:rPr>
+        <w:t xml:space="preserve">” </w:t>
       </w:r>
       <w:r>
         <w:rPr>
@@ -414,7 +503,25 @@
           <w:i/>
           <w:lang w:val="en-GB"/>
         </w:rPr>
-        <w:t>“genetic”</w:t>
+        <w:t>“</w:t>
+      </w:r>
+      <w:proofErr w:type="gramStart"/>
+      <w:r>
+        <w:rPr>
+          <w:rFonts w:ascii="Baskerville" w:hAnsi="Baskerville"/>
+          <w:i/>
+          <w:lang w:val="en-GB"/>
+        </w:rPr>
+        <w:t>genetic</w:t>
+      </w:r>
+      <w:proofErr w:type="gramEnd"/>
+      <w:r>
+        <w:rPr>
+          <w:rFonts w:ascii="Baskerville" w:hAnsi="Baskerville"/>
+          <w:i/>
+          <w:lang w:val="en-GB"/>
+        </w:rPr>
+        <w:t>”</w:t>
       </w:r>
       <w:r>
         <w:rPr>
@@ -503,23 +610,33 @@
           <w:lang w:val="en-GB"/>
         </w:rPr>
         <w:br/>
-        <w:t>Specific details -&gt; data structure choice, etc</w:t>
-      </w:r>
-    </w:p>
-    <w:p>
-      <w:pPr>
+        <w:t xml:space="preserve">Specific details -&gt; data structure choice, </w:t>
+      </w:r>
+      <w:proofErr w:type="spellStart"/>
+      <w:r>
         <w:rPr>
           <w:rFonts w:ascii="Baskerville" w:hAnsi="Baskerville"/>
           <w:i/>
           <w:lang w:val="en-GB"/>
         </w:rPr>
-      </w:pPr>
-      <w:r>
+        <w:t>etc</w:t>
+      </w:r>
+      <w:proofErr w:type="spellEnd"/>
+    </w:p>
+    <w:p>
+      <w:pPr>
         <w:rPr>
           <w:rFonts w:ascii="Baskerville" w:hAnsi="Baskerville"/>
           <w:i/>
           <w:lang w:val="en-GB"/>
         </w:rPr>
+      </w:pPr>
+      <w:r>
+        <w:rPr>
+          <w:rFonts w:ascii="Baskerville" w:hAnsi="Baskerville"/>
+          <w:i/>
+          <w:lang w:val="en-GB"/>
+        </w:rPr>
         <w:t>Demonstrate understanding of each algorithm</w:t>
       </w:r>
     </w:p>
@@ -537,7 +654,25 @@
           <w:i/>
           <w:lang w:val="en-GB"/>
         </w:rPr>
-        <w:t>ADD MST STUFF IN -&gt; MST = Minimum(graph)</w:t>
+        <w:t xml:space="preserve">ADD MST STUFF IN -&gt; MST = </w:t>
+      </w:r>
+      <w:proofErr w:type="gramStart"/>
+      <w:r>
+        <w:rPr>
+          <w:rFonts w:ascii="Baskerville" w:hAnsi="Baskerville"/>
+          <w:i/>
+          <w:lang w:val="en-GB"/>
+        </w:rPr>
+        <w:t>Minimum(</w:t>
+      </w:r>
+      <w:proofErr w:type="gramEnd"/>
+      <w:r>
+        <w:rPr>
+          <w:rFonts w:ascii="Baskerville" w:hAnsi="Baskerville"/>
+          <w:i/>
+          <w:lang w:val="en-GB"/>
+        </w:rPr>
+        <w:t>graph)</w:t>
       </w:r>
     </w:p>
     <w:p>
@@ -689,14 +824,252 @@
           <w:rFonts w:ascii="Baskerville" w:hAnsi="Baskerville"/>
           <w:lang w:val="en-GB"/>
         </w:rPr>
-        <w:t xml:space="preserve">This approach checks all possible tours and thus guarantees the discovery of the optimal tour, given enough time. However, the time complexity of the algorithm is defined by the growth of the set of tour permutations. For a graph of size </w:t>
-      </w:r>
+        <w:t xml:space="preserve">This approach checks </w:t>
+      </w:r>
+      <w:proofErr w:type="gramStart"/>
+      <w:r>
+        <w:rPr>
+          <w:rFonts w:ascii="Baskerville" w:hAnsi="Baskerville"/>
+          <w:lang w:val="en-GB"/>
+        </w:rPr>
+        <w:t>all possible</w:t>
+      </w:r>
+      <w:proofErr w:type="gramEnd"/>
+      <w:r>
+        <w:rPr>
+          <w:rFonts w:ascii="Baskerville" w:hAnsi="Baskerville"/>
+          <w:lang w:val="en-GB"/>
+        </w:rPr>
+        <w:t xml:space="preserve"> tours and thus guarantees the discovery of the optimal tour, given enough time. </w:t>
+      </w:r>
+      <w:r>
+        <w:rPr>
+          <w:rFonts w:ascii="Baskerville" w:hAnsi="Baskerville"/>
+          <w:lang w:val="en-GB"/>
+        </w:rPr>
+        <w:t xml:space="preserve">One of the main problems with each algorithm </w:t>
+      </w:r>
+      <w:proofErr w:type="gramStart"/>
+      <w:r>
+        <w:rPr>
+          <w:rFonts w:ascii="Baskerville" w:hAnsi="Baskerville"/>
+          <w:lang w:val="en-GB"/>
+        </w:rPr>
+        <w:t>is knowing</w:t>
+      </w:r>
+      <w:proofErr w:type="gramEnd"/>
+      <w:r>
+        <w:rPr>
+          <w:rFonts w:ascii="Baskerville" w:hAnsi="Baskerville"/>
+          <w:lang w:val="en-GB"/>
+        </w:rPr>
+        <w:t xml:space="preserve"> when to stop; that is, the optimum solution may be the first tour tried, but it will keep running unnecessarily as it is not known that the optimum solution is reached. </w:t>
+      </w:r>
+    </w:p>
+    <w:p>
+      <w:pPr>
+        <w:rPr>
+          <w:rFonts w:ascii="Baskerville" w:hAnsi="Baskerville"/>
+          <w:lang w:val="en-GB"/>
+        </w:rPr>
+      </w:pPr>
+    </w:p>
+    <w:p>
+      <w:pPr>
+        <w:rPr>
+          <w:rFonts w:ascii="Baskerville" w:hAnsi="Baskerville"/>
+          <w:lang w:val="en-GB"/>
+        </w:rPr>
+      </w:pPr>
+      <w:r>
+        <w:rPr>
+          <w:rFonts w:ascii="Baskerville" w:hAnsi="Baskerville"/>
+          <w:lang w:val="en-GB"/>
+        </w:rPr>
+        <w:t xml:space="preserve">However, there is a known lower bound of tours for a given graph, which is the smallest length any tour could potentially be for a given graph. This can by given by removing a node from the graph, generating a minimum spanning tree (through a technique such as </w:t>
+      </w:r>
+      <w:proofErr w:type="spellStart"/>
+      <w:r>
+        <w:rPr>
+          <w:rFonts w:ascii="Baskerville" w:hAnsi="Baskerville"/>
+          <w:lang w:val="en-GB"/>
+        </w:rPr>
+        <w:t>Primm’s</w:t>
+      </w:r>
+      <w:proofErr w:type="spellEnd"/>
+      <w:r>
+        <w:rPr>
+          <w:rFonts w:ascii="Baskerville" w:hAnsi="Baskerville"/>
+          <w:lang w:val="en-GB"/>
+        </w:rPr>
+        <w:t xml:space="preserve"> algorithm) and reconnecting the removed vertex by the two smallest connecting edges, as I have implemented in the method </w:t>
+      </w:r>
+      <w:proofErr w:type="spellStart"/>
       <w:r>
         <w:rPr>
           <w:rFonts w:ascii="Baskerville" w:hAnsi="Baskerville"/>
           <w:i/>
           <w:lang w:val="en-GB"/>
         </w:rPr>
+        <w:t>lowest_</w:t>
+      </w:r>
+      <w:proofErr w:type="gramStart"/>
+      <w:r>
+        <w:rPr>
+          <w:rFonts w:ascii="Baskerville" w:hAnsi="Baskerville"/>
+          <w:i/>
+          <w:lang w:val="en-GB"/>
+        </w:rPr>
+        <w:t>bound</w:t>
+      </w:r>
+      <w:proofErr w:type="spellEnd"/>
+      <w:r>
+        <w:rPr>
+          <w:rFonts w:ascii="Baskerville" w:hAnsi="Baskerville"/>
+          <w:i/>
+          <w:lang w:val="en-GB"/>
+        </w:rPr>
+        <w:t>(</w:t>
+      </w:r>
+      <w:proofErr w:type="gramEnd"/>
+      <w:r>
+        <w:rPr>
+          <w:rFonts w:ascii="Baskerville" w:hAnsi="Baskerville"/>
+          <w:i/>
+          <w:lang w:val="en-GB"/>
+        </w:rPr>
+        <w:t>)</w:t>
+      </w:r>
+      <w:r>
+        <w:rPr>
+          <w:rFonts w:ascii="Baskerville" w:hAnsi="Baskerville"/>
+          <w:i/>
+          <w:lang w:val="en-GB"/>
+        </w:rPr>
+        <w:t xml:space="preserve"> </w:t>
+      </w:r>
+      <w:r>
+        <w:rPr>
+          <w:rFonts w:ascii="Baskerville" w:hAnsi="Baskerville"/>
+          <w:lang w:val="en-GB"/>
+        </w:rPr>
+        <w:t xml:space="preserve">in </w:t>
+      </w:r>
+      <w:r>
+        <w:rPr>
+          <w:rFonts w:ascii="Baskerville" w:hAnsi="Baskerville"/>
+          <w:i/>
+          <w:lang w:val="en-GB"/>
+        </w:rPr>
+        <w:t>graph_tools.py</w:t>
+      </w:r>
+      <w:r>
+        <w:rPr>
+          <w:rFonts w:ascii="Baskerville" w:hAnsi="Baskerville"/>
+          <w:lang w:val="en-GB"/>
+        </w:rPr>
+        <w:t xml:space="preserve">. Although it is not usual for the lowest bound to actually be a valid </w:t>
+      </w:r>
+      <w:r>
+        <w:rPr>
+          <w:rFonts w:ascii="Baskerville" w:hAnsi="Baskerville"/>
+          <w:lang w:val="en-GB"/>
+        </w:rPr>
+        <w:t xml:space="preserve">TSP </w:t>
+      </w:r>
+      <w:r>
+        <w:rPr>
+          <w:rFonts w:ascii="Baskerville" w:hAnsi="Baskerville"/>
+          <w:lang w:val="en-GB"/>
+        </w:rPr>
+        <w:t xml:space="preserve">tour, sometimes this is the case, </w:t>
+      </w:r>
+      <w:r>
+        <w:rPr>
+          <w:rFonts w:ascii="Baskerville" w:hAnsi="Baskerville"/>
+          <w:lang w:val="en-GB"/>
+        </w:rPr>
+        <w:t xml:space="preserve">as in </w:t>
+      </w:r>
+      <w:r>
+        <w:rPr>
+          <w:rFonts w:ascii="Baskerville" w:hAnsi="Baskerville"/>
+          <w:i/>
+          <w:lang w:val="en-GB"/>
+        </w:rPr>
+        <w:t>AISearchtestcase.txt</w:t>
+      </w:r>
+      <w:r>
+        <w:rPr>
+          <w:rFonts w:ascii="Baskerville" w:hAnsi="Baskerville"/>
+          <w:lang w:val="en-GB"/>
+        </w:rPr>
+        <w:t>, where the first permutation is not only an optimal tour but is also equal in length to the lower bound. At this point the program stops</w:t>
+      </w:r>
+      <w:r>
+        <w:rPr>
+          <w:rFonts w:ascii="Baskerville" w:hAnsi="Baskerville"/>
+          <w:lang w:val="en-GB"/>
+        </w:rPr>
+        <w:t>, saving the program from iterating through another 40,319 tour permutations.</w:t>
+      </w:r>
+    </w:p>
+    <w:p>
+      <w:pPr>
+        <w:rPr>
+          <w:rFonts w:ascii="Baskerville" w:hAnsi="Baskerville"/>
+          <w:lang w:val="en-GB"/>
+        </w:rPr>
+      </w:pPr>
+    </w:p>
+    <w:p>
+      <w:pPr>
+        <w:rPr>
+          <w:rFonts w:ascii="Baskerville" w:hAnsi="Baskerville"/>
+          <w:lang w:val="en-GB"/>
+        </w:rPr>
+      </w:pPr>
+      <w:r>
+        <w:rPr>
+          <w:rFonts w:ascii="Baskerville" w:hAnsi="Baskerville"/>
+          <w:lang w:val="en-GB"/>
+        </w:rPr>
+        <w:t xml:space="preserve">However, </w:t>
+      </w:r>
+      <w:r>
+        <w:rPr>
+          <w:rFonts w:ascii="Baskerville" w:hAnsi="Baskerville"/>
+          <w:lang w:val="en-GB"/>
+        </w:rPr>
+        <w:t xml:space="preserve">despite this added break point </w:t>
+      </w:r>
+      <w:r>
+        <w:rPr>
+          <w:rFonts w:ascii="Baskerville" w:hAnsi="Baskerville"/>
+          <w:lang w:val="en-GB"/>
+        </w:rPr>
+        <w:t xml:space="preserve">the </w:t>
+      </w:r>
+      <w:r>
+        <w:rPr>
+          <w:rFonts w:ascii="Baskerville" w:hAnsi="Baskerville"/>
+          <w:lang w:val="en-GB"/>
+        </w:rPr>
+        <w:t xml:space="preserve">worst-case </w:t>
+      </w:r>
+      <w:r>
+        <w:rPr>
+          <w:rFonts w:ascii="Baskerville" w:hAnsi="Baskerville"/>
+          <w:lang w:val="en-GB"/>
+        </w:rPr>
+        <w:t xml:space="preserve">time complexity of the algorithm is defined by the growth of the set of tour permutations. For a graph of size </w:t>
+      </w:r>
+      <w:r>
+        <w:rPr>
+          <w:rFonts w:ascii="Baskerville" w:hAnsi="Baskerville"/>
+          <w:i/>
+          <w:lang w:val="en-GB"/>
+        </w:rPr>
         <w:t>n</w:t>
       </w:r>
       <w:r>
@@ -712,14 +1085,48 @@
           <w:i/>
           <w:lang w:val="en-GB"/>
         </w:rPr>
-        <w:t>n!/(n-r)!</w:t>
-      </w:r>
-      <w:r>
-        <w:rPr>
-          <w:rFonts w:ascii="Baskerville" w:hAnsi="Baskerville"/>
-          <w:lang w:val="en-GB"/>
-        </w:rPr>
-        <w:t xml:space="preserve"> possible tours, making the time complexity of the brute force solution </w:t>
+        <w:t>n</w:t>
+      </w:r>
+      <w:proofErr w:type="gramStart"/>
+      <w:r>
+        <w:rPr>
+          <w:rFonts w:ascii="Baskerville" w:hAnsi="Baskerville"/>
+          <w:i/>
+          <w:lang w:val="en-GB"/>
+        </w:rPr>
+        <w:t>!/</w:t>
+      </w:r>
+      <w:proofErr w:type="gramEnd"/>
+      <w:r>
+        <w:rPr>
+          <w:rFonts w:ascii="Baskerville" w:hAnsi="Baskerville"/>
+          <w:i/>
+          <w:lang w:val="en-GB"/>
+        </w:rPr>
+        <w:t>(n-r)!</w:t>
+      </w:r>
+      <w:r>
+        <w:rPr>
+          <w:rFonts w:ascii="Baskerville" w:hAnsi="Baskerville"/>
+          <w:lang w:val="en-GB"/>
+        </w:rPr>
+        <w:t xml:space="preserve"> </w:t>
+      </w:r>
+      <w:proofErr w:type="gramStart"/>
+      <w:r>
+        <w:rPr>
+          <w:rFonts w:ascii="Baskerville" w:hAnsi="Baskerville"/>
+          <w:lang w:val="en-GB"/>
+        </w:rPr>
+        <w:t>possible</w:t>
+      </w:r>
+      <w:proofErr w:type="gramEnd"/>
+      <w:r>
+        <w:rPr>
+          <w:rFonts w:ascii="Baskerville" w:hAnsi="Baskerville"/>
+          <w:lang w:val="en-GB"/>
+        </w:rPr>
+        <w:t xml:space="preserve"> tours, making the time complexity of the brute force solution </w:t>
       </w:r>
       <w:r>
         <w:rPr>
@@ -747,15 +1154,7 @@
           <w:rFonts w:ascii="Baskerville" w:hAnsi="Baskerville"/>
           <w:lang w:val="en-GB"/>
         </w:rPr>
-        <w:t xml:space="preserve">For example, there are 40,320 possible tours of a graph with 8 nodes, </w:t>
-      </w:r>
-      <w:r>
-        <w:rPr>
-          <w:rFonts w:ascii="Baskerville" w:hAnsi="Baskerville"/>
-          <w:lang w:val="en-GB"/>
-        </w:rPr>
-        <w:lastRenderedPageBreak/>
-        <w:t>479,001,600 for 12,</w:t>
+        <w:t>For example, there are 40,320 possible tours of a graph with 8 nodes, 479,001,600 for 12,</w:t>
       </w:r>
       <w:r>
         <w:rPr>
@@ -786,1193 +1185,6 @@
           <w:lang w:val="en-GB"/>
         </w:rPr>
       </w:pPr>
-    </w:p>
-    <w:p>
-      <w:pPr>
-        <w:rPr>
-          <w:rFonts w:ascii="Baskerville" w:hAnsi="Baskerville"/>
-          <w:lang w:val="en-GB"/>
-        </w:rPr>
-      </w:pPr>
-      <w:r>
-        <w:rPr>
-          <w:rFonts w:ascii="Baskerville" w:hAnsi="Baskerville"/>
-          <w:lang w:val="en-GB"/>
-        </w:rPr>
-        <w:t>In</w:t>
-      </w:r>
-      <w:r>
-        <w:rPr>
-          <w:rFonts w:ascii="Baskerville" w:hAnsi="Baskerville"/>
-          <w:lang w:val="en-GB"/>
-        </w:rPr>
-        <w:t xml:space="preserve"> </w:t>
-      </w:r>
-      <w:r>
-        <w:rPr>
-          <w:rFonts w:ascii="Baskerville" w:hAnsi="Baskerville"/>
-          <w:lang w:val="en-GB"/>
-        </w:rPr>
-        <w:t xml:space="preserve">fact, my initial brute force implementation was unable to return solutions within a reasonable time frame for the test graphs of size 17 and above. </w:t>
-      </w:r>
-      <w:r>
-        <w:rPr>
-          <w:rFonts w:ascii="Baskerville" w:hAnsi="Baskerville"/>
-          <w:lang w:val="en-GB"/>
-        </w:rPr>
-        <w:t>To overcome this limitation, I then modifie</w:t>
-      </w:r>
-      <w:r>
-        <w:rPr>
-          <w:rFonts w:ascii="Baskerville" w:hAnsi="Baskerville"/>
-          <w:lang w:val="en-GB"/>
-        </w:rPr>
-        <w:t>d the brute force algorithm to include a time-based break po</w:t>
-      </w:r>
-      <w:r>
-        <w:rPr>
-          <w:rFonts w:ascii="Baskerville" w:hAnsi="Baskerville"/>
-          <w:lang w:val="en-GB"/>
-        </w:rPr>
-        <w:t xml:space="preserve">int. By breaking the function after </w:t>
-      </w:r>
-      <w:r>
-        <w:rPr>
-          <w:rFonts w:ascii="Baskerville" w:hAnsi="Baskerville"/>
-          <w:i/>
-          <w:lang w:val="en-GB"/>
-        </w:rPr>
-        <w:t>n</w:t>
-      </w:r>
-      <w:r>
-        <w:rPr>
-          <w:rFonts w:ascii="Baskerville" w:hAnsi="Baskerville"/>
-          <w:lang w:val="en-GB"/>
-        </w:rPr>
-        <w:t xml:space="preserve"> seconds (where n= the number of vertices in the input graph), the time complexity of the function is </w:t>
-      </w:r>
-      <w:r>
-        <w:rPr>
-          <w:rFonts w:ascii="Baskerville" w:hAnsi="Baskerville"/>
-          <w:lang w:val="en-GB"/>
-        </w:rPr>
-        <w:t xml:space="preserve">vastly </w:t>
-      </w:r>
-      <w:r>
-        <w:rPr>
-          <w:rFonts w:ascii="Baskerville" w:hAnsi="Baskerville"/>
-          <w:lang w:val="en-GB"/>
-        </w:rPr>
-        <w:t xml:space="preserve">reduced from </w:t>
-      </w:r>
-      <w:r>
-        <w:rPr>
-          <w:rFonts w:ascii="Baskerville" w:hAnsi="Baskerville"/>
-          <w:lang w:val="en-GB"/>
-        </w:rPr>
-        <w:t>O(n) leading to big gains in terms of run time at</w:t>
-      </w:r>
-      <w:r>
-        <w:rPr>
-          <w:rFonts w:ascii="Baskerville" w:hAnsi="Baskerville"/>
-          <w:lang w:val="en-GB"/>
-        </w:rPr>
-        <w:t xml:space="preserve"> the </w:t>
-      </w:r>
-      <w:r>
-        <w:rPr>
-          <w:rFonts w:ascii="Baskerville" w:hAnsi="Baskerville"/>
-          <w:lang w:val="en-GB"/>
-        </w:rPr>
-        <w:t xml:space="preserve">cost of the </w:t>
-      </w:r>
-      <w:r>
-        <w:rPr>
-          <w:rFonts w:ascii="Baskerville" w:hAnsi="Baskerville"/>
-          <w:lang w:val="en-GB"/>
-        </w:rPr>
-        <w:t>quality of the s</w:t>
-      </w:r>
-      <w:r>
-        <w:rPr>
-          <w:rFonts w:ascii="Baskerville" w:hAnsi="Baskerville"/>
-          <w:lang w:val="en-GB"/>
-        </w:rPr>
-        <w:t>olutions produced</w:t>
-      </w:r>
-      <w:r>
-        <w:rPr>
-          <w:rFonts w:ascii="Baskerville" w:hAnsi="Baskerville"/>
-          <w:lang w:val="en-GB"/>
-        </w:rPr>
-        <w:t>.</w:t>
-      </w:r>
-      <w:r>
-        <w:rPr>
-          <w:rFonts w:ascii="Baskerville" w:hAnsi="Baskerville"/>
-          <w:lang w:val="en-GB"/>
-        </w:rPr>
-        <w:t xml:space="preserve"> In table 1 the results of my initial experimentation can be seen. </w:t>
-      </w:r>
-      <w:r>
-        <w:rPr>
-          <w:rFonts w:ascii="Baskerville" w:hAnsi="Baskerville"/>
-          <w:lang w:val="en-GB"/>
-        </w:rPr>
-        <w:t>T</w:t>
-      </w:r>
-      <w:r>
-        <w:rPr>
-          <w:rFonts w:ascii="Baskerville" w:hAnsi="Baskerville"/>
-          <w:lang w:val="en-GB"/>
-        </w:rPr>
-        <w:t xml:space="preserve">he modified brute force variations returned reasonable solutions </w:t>
-      </w:r>
-    </w:p>
-    <w:p>
-      <w:pPr>
-        <w:pStyle w:val="Caption"/>
-        <w:keepNext/>
-      </w:pPr>
-    </w:p>
-    <w:tbl>
-      <w:tblPr>
-        <w:tblStyle w:val="TableGrid"/>
-        <w:tblW w:w="8931" w:type="dxa"/>
-        <w:tblInd w:w="108" w:type="dxa"/>
-        <w:tblLayout w:type="fixed"/>
-        <w:tblLook w:val="04A0" w:firstRow="1" w:lastRow="0" w:firstColumn="1" w:lastColumn="0" w:noHBand="0" w:noVBand="1"/>
-      </w:tblPr>
-      <w:tblGrid>
-        <w:gridCol w:w="1843"/>
-        <w:gridCol w:w="1276"/>
-        <w:gridCol w:w="850"/>
-        <w:gridCol w:w="993"/>
-        <w:gridCol w:w="897"/>
-        <w:gridCol w:w="1087"/>
-        <w:gridCol w:w="898"/>
-        <w:gridCol w:w="1087"/>
-      </w:tblGrid>
-      <w:tr>
-        <w:tc>
-          <w:tcPr>
-            <w:tcW w:w="1843" w:type="dxa"/>
-          </w:tcPr>
-          <w:p>
-            <w:pPr>
-              <w:rPr>
-                <w:rFonts w:ascii="Baskerville" w:hAnsi="Baskerville"/>
-                <w:b/>
-                <w:sz w:val="20"/>
-                <w:szCs w:val="20"/>
-                <w:lang w:val="en-GB"/>
-              </w:rPr>
-            </w:pPr>
-            <w:r>
-              <w:rPr>
-                <w:rFonts w:ascii="Baskerville" w:hAnsi="Baskerville"/>
-                <w:b/>
-                <w:sz w:val="20"/>
-                <w:szCs w:val="20"/>
-                <w:lang w:val="en-GB"/>
-              </w:rPr>
-              <w:t>Input file</w:t>
-            </w:r>
-          </w:p>
-        </w:tc>
-        <w:tc>
-          <w:tcPr>
-            <w:tcW w:w="1276" w:type="dxa"/>
-          </w:tcPr>
-          <w:p>
-            <w:pPr>
-              <w:rPr>
-                <w:rFonts w:ascii="Baskerville" w:hAnsi="Baskerville"/>
-                <w:b/>
-                <w:sz w:val="20"/>
-                <w:szCs w:val="20"/>
-                <w:lang w:val="en-GB"/>
-              </w:rPr>
-            </w:pPr>
-            <w:r>
-              <w:rPr>
-                <w:rFonts w:ascii="Baskerville" w:hAnsi="Baskerville"/>
-                <w:b/>
-                <w:sz w:val="20"/>
-                <w:szCs w:val="20"/>
-                <w:lang w:val="en-GB"/>
-              </w:rPr>
-              <w:t>Optimal tour length</w:t>
-            </w:r>
-          </w:p>
-        </w:tc>
-        <w:tc>
-          <w:tcPr>
-            <w:tcW w:w="1843" w:type="dxa"/>
-            <w:gridSpan w:val="2"/>
-          </w:tcPr>
-          <w:p>
-            <w:pPr>
-              <w:rPr>
-                <w:rFonts w:ascii="Baskerville" w:hAnsi="Baskerville"/>
-                <w:b/>
-                <w:sz w:val="20"/>
-                <w:szCs w:val="20"/>
-                <w:lang w:val="en-GB"/>
-              </w:rPr>
-            </w:pPr>
-            <w:r>
-              <w:rPr>
-                <w:rFonts w:ascii="Baskerville" w:hAnsi="Baskerville"/>
-                <w:b/>
-                <w:sz w:val="20"/>
-                <w:szCs w:val="20"/>
-                <w:lang w:val="en-GB"/>
-              </w:rPr>
-              <w:t xml:space="preserve">Modified Brute Force – </w:t>
-            </w:r>
-            <w:r>
-              <w:rPr>
-                <w:rFonts w:ascii="Baskerville" w:hAnsi="Baskerville"/>
-                <w:b/>
-                <w:i/>
-                <w:sz w:val="20"/>
-                <w:szCs w:val="20"/>
-                <w:lang w:val="en-GB"/>
-              </w:rPr>
-              <w:t>O(n</w:t>
-            </w:r>
-            <w:r>
-              <w:rPr>
-                <w:rFonts w:ascii="Baskerville" w:hAnsi="Baskerville"/>
-                <w:b/>
-                <w:bCs/>
-                <w:i/>
-                <w:sz w:val="20"/>
-                <w:szCs w:val="20"/>
-                <w:vertAlign w:val="superscript"/>
-                <w:lang w:val="en-GB"/>
-              </w:rPr>
-              <w:t>2</w:t>
-            </w:r>
-            <w:r>
-              <w:rPr>
-                <w:rFonts w:ascii="Baskerville" w:hAnsi="Baskerville"/>
-                <w:b/>
-                <w:i/>
-                <w:sz w:val="20"/>
-                <w:szCs w:val="20"/>
-                <w:lang w:val="en-GB"/>
-              </w:rPr>
-              <w:t>)</w:t>
-            </w:r>
-          </w:p>
-        </w:tc>
-        <w:tc>
-          <w:tcPr>
-            <w:tcW w:w="1984" w:type="dxa"/>
-            <w:gridSpan w:val="2"/>
-          </w:tcPr>
-          <w:p>
-            <w:pPr>
-              <w:rPr>
-                <w:rFonts w:ascii="Baskerville" w:hAnsi="Baskerville"/>
-                <w:b/>
-                <w:sz w:val="20"/>
-                <w:szCs w:val="20"/>
-                <w:lang w:val="en-GB"/>
-              </w:rPr>
-            </w:pPr>
-            <w:r>
-              <w:rPr>
-                <w:rFonts w:ascii="Baskerville" w:hAnsi="Baskerville"/>
-                <w:b/>
-                <w:sz w:val="20"/>
-                <w:szCs w:val="20"/>
-                <w:lang w:val="en-GB"/>
-              </w:rPr>
-              <w:t xml:space="preserve">Modified Brute Force – </w:t>
-            </w:r>
-            <w:r>
-              <w:rPr>
-                <w:rFonts w:ascii="Baskerville" w:hAnsi="Baskerville"/>
-                <w:b/>
-                <w:i/>
-                <w:sz w:val="20"/>
-                <w:szCs w:val="20"/>
-                <w:lang w:val="en-GB"/>
-              </w:rPr>
-              <w:t>O(2n)</w:t>
-            </w:r>
-          </w:p>
-        </w:tc>
-        <w:tc>
-          <w:tcPr>
-            <w:tcW w:w="1985" w:type="dxa"/>
-            <w:gridSpan w:val="2"/>
-          </w:tcPr>
-          <w:p>
-            <w:pPr>
-              <w:rPr>
-                <w:rFonts w:ascii="Baskerville" w:hAnsi="Baskerville"/>
-                <w:b/>
-                <w:sz w:val="20"/>
-                <w:szCs w:val="20"/>
-                <w:lang w:val="en-GB"/>
-              </w:rPr>
-            </w:pPr>
-            <w:r>
-              <w:rPr>
-                <w:rFonts w:ascii="Baskerville" w:hAnsi="Baskerville"/>
-                <w:b/>
-                <w:sz w:val="20"/>
-                <w:szCs w:val="20"/>
-                <w:lang w:val="en-GB"/>
-              </w:rPr>
-              <w:t xml:space="preserve">Modified Brute Force – </w:t>
-            </w:r>
-            <w:r>
-              <w:rPr>
-                <w:rFonts w:ascii="Baskerville" w:hAnsi="Baskerville"/>
-                <w:b/>
-                <w:i/>
-                <w:sz w:val="20"/>
-                <w:szCs w:val="20"/>
-                <w:lang w:val="en-GB"/>
-              </w:rPr>
-              <w:t>O(n)</w:t>
-            </w:r>
-          </w:p>
-        </w:tc>
-      </w:tr>
-      <w:tr>
-        <w:tc>
-          <w:tcPr>
-            <w:tcW w:w="1843" w:type="dxa"/>
-          </w:tcPr>
-          <w:p>
-            <w:pPr>
-              <w:rPr>
-                <w:rFonts w:ascii="Baskerville" w:hAnsi="Baskerville"/>
-                <w:b/>
-                <w:sz w:val="20"/>
-                <w:szCs w:val="20"/>
-                <w:lang w:val="en-GB"/>
-              </w:rPr>
-            </w:pPr>
-            <w:r>
-              <w:rPr>
-                <w:rFonts w:ascii="Baskerville" w:hAnsi="Baskerville"/>
-                <w:b/>
-                <w:sz w:val="20"/>
-                <w:szCs w:val="20"/>
-                <w:lang w:val="en-GB"/>
-              </w:rPr>
-              <w:t>-</w:t>
-            </w:r>
-          </w:p>
-        </w:tc>
-        <w:tc>
-          <w:tcPr>
-            <w:tcW w:w="1276" w:type="dxa"/>
-          </w:tcPr>
-          <w:p>
-            <w:pPr>
-              <w:rPr>
-                <w:rFonts w:ascii="Baskerville" w:hAnsi="Baskerville"/>
-                <w:b/>
-                <w:sz w:val="20"/>
-                <w:szCs w:val="20"/>
-                <w:lang w:val="en-GB"/>
-              </w:rPr>
-            </w:pPr>
-            <w:r>
-              <w:rPr>
-                <w:rFonts w:ascii="Baskerville" w:hAnsi="Baskerville"/>
-                <w:b/>
-                <w:sz w:val="20"/>
-                <w:szCs w:val="20"/>
-                <w:lang w:val="en-GB"/>
-              </w:rPr>
-              <w:t>-</w:t>
-            </w:r>
-          </w:p>
-        </w:tc>
-        <w:tc>
-          <w:tcPr>
-            <w:tcW w:w="850" w:type="dxa"/>
-          </w:tcPr>
-          <w:p>
-            <w:pPr>
-              <w:rPr>
-                <w:rFonts w:ascii="Baskerville" w:hAnsi="Baskerville"/>
-                <w:b/>
-                <w:sz w:val="20"/>
-                <w:szCs w:val="20"/>
-                <w:lang w:val="en-GB"/>
-              </w:rPr>
-            </w:pPr>
-            <w:r>
-              <w:rPr>
-                <w:rFonts w:ascii="Baskerville" w:hAnsi="Baskerville"/>
-                <w:b/>
-                <w:sz w:val="20"/>
-                <w:szCs w:val="20"/>
-                <w:lang w:val="en-GB"/>
-              </w:rPr>
-              <w:t>Result</w:t>
-            </w:r>
-          </w:p>
-        </w:tc>
-        <w:tc>
-          <w:tcPr>
-            <w:tcW w:w="993" w:type="dxa"/>
-          </w:tcPr>
-          <w:p>
-            <w:pPr>
-              <w:rPr>
-                <w:rFonts w:ascii="Baskerville" w:hAnsi="Baskerville"/>
-                <w:b/>
-                <w:sz w:val="20"/>
-                <w:szCs w:val="20"/>
-                <w:lang w:val="en-GB"/>
-              </w:rPr>
-            </w:pPr>
-            <w:r>
-              <w:rPr>
-                <w:rFonts w:ascii="Baskerville" w:hAnsi="Baskerville"/>
-                <w:b/>
-                <w:sz w:val="20"/>
-                <w:szCs w:val="20"/>
-                <w:lang w:val="en-GB"/>
-              </w:rPr>
-              <w:t>Time(s)</w:t>
-            </w:r>
-          </w:p>
-        </w:tc>
-        <w:tc>
-          <w:tcPr>
-            <w:tcW w:w="897" w:type="dxa"/>
-          </w:tcPr>
-          <w:p>
-            <w:pPr>
-              <w:rPr>
-                <w:rFonts w:ascii="Baskerville" w:hAnsi="Baskerville"/>
-                <w:b/>
-                <w:sz w:val="20"/>
-                <w:szCs w:val="20"/>
-                <w:lang w:val="en-GB"/>
-              </w:rPr>
-            </w:pPr>
-            <w:r>
-              <w:rPr>
-                <w:rFonts w:ascii="Baskerville" w:hAnsi="Baskerville"/>
-                <w:b/>
-                <w:sz w:val="20"/>
-                <w:szCs w:val="20"/>
-                <w:lang w:val="en-GB"/>
-              </w:rPr>
-              <w:t>Result</w:t>
-            </w:r>
-          </w:p>
-        </w:tc>
-        <w:tc>
-          <w:tcPr>
-            <w:tcW w:w="1087" w:type="dxa"/>
-          </w:tcPr>
-          <w:p>
-            <w:pPr>
-              <w:rPr>
-                <w:rFonts w:ascii="Baskerville" w:hAnsi="Baskerville"/>
-                <w:b/>
-                <w:sz w:val="20"/>
-                <w:szCs w:val="20"/>
-                <w:lang w:val="en-GB"/>
-              </w:rPr>
-            </w:pPr>
-            <w:r>
-              <w:rPr>
-                <w:rFonts w:ascii="Baskerville" w:hAnsi="Baskerville"/>
-                <w:b/>
-                <w:sz w:val="20"/>
-                <w:szCs w:val="20"/>
-                <w:lang w:val="en-GB"/>
-              </w:rPr>
-              <w:t>Time(s)</w:t>
-            </w:r>
-          </w:p>
-        </w:tc>
-        <w:tc>
-          <w:tcPr>
-            <w:tcW w:w="898" w:type="dxa"/>
-          </w:tcPr>
-          <w:p>
-            <w:pPr>
-              <w:rPr>
-                <w:rFonts w:ascii="Baskerville" w:hAnsi="Baskerville"/>
-                <w:b/>
-                <w:sz w:val="20"/>
-                <w:szCs w:val="20"/>
-                <w:lang w:val="en-GB"/>
-              </w:rPr>
-            </w:pPr>
-            <w:r>
-              <w:rPr>
-                <w:rFonts w:ascii="Baskerville" w:hAnsi="Baskerville"/>
-                <w:b/>
-                <w:sz w:val="20"/>
-                <w:szCs w:val="20"/>
-                <w:lang w:val="en-GB"/>
-              </w:rPr>
-              <w:t>Result</w:t>
-            </w:r>
-          </w:p>
-        </w:tc>
-        <w:tc>
-          <w:tcPr>
-            <w:tcW w:w="1087" w:type="dxa"/>
-          </w:tcPr>
-          <w:p>
-            <w:pPr>
-              <w:rPr>
-                <w:rFonts w:ascii="Baskerville" w:hAnsi="Baskerville"/>
-                <w:b/>
-                <w:sz w:val="20"/>
-                <w:szCs w:val="20"/>
-                <w:lang w:val="en-GB"/>
-              </w:rPr>
-            </w:pPr>
-            <w:r>
-              <w:rPr>
-                <w:rFonts w:ascii="Baskerville" w:hAnsi="Baskerville"/>
-                <w:b/>
-                <w:sz w:val="20"/>
-                <w:szCs w:val="20"/>
-                <w:lang w:val="en-GB"/>
-              </w:rPr>
-              <w:t>Time(s)</w:t>
-            </w:r>
-          </w:p>
-        </w:tc>
-      </w:tr>
-      <w:tr>
-        <w:tc>
-          <w:tcPr>
-            <w:tcW w:w="1843" w:type="dxa"/>
-          </w:tcPr>
-          <w:p>
-            <w:pPr>
-              <w:rPr>
-                <w:rFonts w:ascii="Baskerville" w:hAnsi="Baskerville"/>
-                <w:lang w:val="en-GB"/>
-              </w:rPr>
-            </w:pPr>
-            <w:r>
-              <w:rPr>
-                <w:rFonts w:ascii="Baskerville" w:hAnsi="Baskerville"/>
-                <w:sz w:val="20"/>
-                <w:szCs w:val="20"/>
-                <w:lang w:val="en-GB"/>
-              </w:rPr>
-              <w:t>AISearchfile012.txt</w:t>
-            </w:r>
-          </w:p>
-        </w:tc>
-        <w:tc>
-          <w:tcPr>
-            <w:tcW w:w="1276" w:type="dxa"/>
-          </w:tcPr>
-          <w:p>
-            <w:pPr>
-              <w:rPr>
-                <w:rFonts w:ascii="Baskerville" w:hAnsi="Baskerville"/>
-                <w:sz w:val="20"/>
-                <w:szCs w:val="20"/>
-                <w:lang w:val="en-GB"/>
-              </w:rPr>
-            </w:pPr>
-            <w:r>
-              <w:rPr>
-                <w:rFonts w:ascii="Baskerville" w:hAnsi="Baskerville"/>
-                <w:sz w:val="20"/>
-                <w:szCs w:val="20"/>
-                <w:lang w:val="en-GB"/>
-              </w:rPr>
-              <w:t>56</w:t>
-            </w:r>
-          </w:p>
-        </w:tc>
-        <w:tc>
-          <w:tcPr>
-            <w:tcW w:w="850" w:type="dxa"/>
-          </w:tcPr>
-          <w:p>
-            <w:pPr>
-              <w:rPr>
-                <w:rFonts w:ascii="Baskerville" w:hAnsi="Baskerville"/>
-                <w:sz w:val="20"/>
-                <w:szCs w:val="20"/>
-                <w:lang w:val="en-GB"/>
-              </w:rPr>
-            </w:pPr>
-            <w:r>
-              <w:rPr>
-                <w:rFonts w:ascii="Baskerville" w:hAnsi="Baskerville"/>
-                <w:sz w:val="20"/>
-                <w:szCs w:val="20"/>
-                <w:lang w:val="en-GB"/>
-              </w:rPr>
-              <w:t>56</w:t>
-            </w:r>
-          </w:p>
-        </w:tc>
-        <w:tc>
-          <w:tcPr>
-            <w:tcW w:w="993" w:type="dxa"/>
-          </w:tcPr>
-          <w:p>
-            <w:pPr>
-              <w:rPr>
-                <w:rFonts w:ascii="Baskerville" w:hAnsi="Baskerville"/>
-                <w:sz w:val="20"/>
-                <w:szCs w:val="20"/>
-                <w:lang w:val="en-GB"/>
-              </w:rPr>
-            </w:pPr>
-            <w:r>
-              <w:rPr>
-                <w:rFonts w:ascii="Baskerville" w:hAnsi="Baskerville"/>
-                <w:sz w:val="20"/>
-                <w:szCs w:val="20"/>
-                <w:lang w:val="en-GB"/>
-              </w:rPr>
-              <w:t>144</w:t>
-            </w:r>
-          </w:p>
-        </w:tc>
-        <w:tc>
-          <w:tcPr>
-            <w:tcW w:w="897" w:type="dxa"/>
-          </w:tcPr>
-          <w:p>
-            <w:pPr>
-              <w:rPr>
-                <w:rFonts w:ascii="Baskerville" w:hAnsi="Baskerville"/>
-                <w:sz w:val="20"/>
-                <w:szCs w:val="20"/>
-                <w:lang w:val="en-GB"/>
-              </w:rPr>
-            </w:pPr>
-            <w:r>
-              <w:rPr>
-                <w:rFonts w:ascii="Baskerville" w:hAnsi="Baskerville"/>
-                <w:sz w:val="20"/>
-                <w:szCs w:val="20"/>
-                <w:lang w:val="en-GB"/>
-              </w:rPr>
-              <w:t>66</w:t>
-            </w:r>
-          </w:p>
-        </w:tc>
-        <w:tc>
-          <w:tcPr>
-            <w:tcW w:w="1087" w:type="dxa"/>
-          </w:tcPr>
-          <w:p>
-            <w:pPr>
-              <w:rPr>
-                <w:rFonts w:ascii="Baskerville" w:hAnsi="Baskerville"/>
-                <w:sz w:val="20"/>
-                <w:szCs w:val="20"/>
-                <w:lang w:val="en-GB"/>
-              </w:rPr>
-            </w:pPr>
-            <w:r>
-              <w:rPr>
-                <w:rFonts w:ascii="Baskerville" w:hAnsi="Baskerville"/>
-                <w:sz w:val="20"/>
-                <w:szCs w:val="20"/>
-                <w:lang w:val="en-GB"/>
-              </w:rPr>
-              <w:t>24</w:t>
-            </w:r>
-          </w:p>
-        </w:tc>
-        <w:tc>
-          <w:tcPr>
-            <w:tcW w:w="898" w:type="dxa"/>
-          </w:tcPr>
-          <w:p>
-            <w:pPr>
-              <w:rPr>
-                <w:rFonts w:ascii="Baskerville" w:hAnsi="Baskerville"/>
-                <w:sz w:val="20"/>
-                <w:szCs w:val="20"/>
-                <w:lang w:val="en-GB"/>
-              </w:rPr>
-            </w:pPr>
-            <w:r>
-              <w:rPr>
-                <w:rFonts w:ascii="Baskerville" w:hAnsi="Baskerville"/>
-                <w:sz w:val="20"/>
-                <w:szCs w:val="20"/>
-                <w:lang w:val="en-GB"/>
-              </w:rPr>
-              <w:t>66</w:t>
-            </w:r>
-          </w:p>
-        </w:tc>
-        <w:tc>
-          <w:tcPr>
-            <w:tcW w:w="1087" w:type="dxa"/>
-          </w:tcPr>
-          <w:p>
-            <w:pPr>
-              <w:rPr>
-                <w:rFonts w:ascii="Baskerville" w:hAnsi="Baskerville"/>
-                <w:sz w:val="20"/>
-                <w:szCs w:val="20"/>
-                <w:lang w:val="en-GB"/>
-              </w:rPr>
-            </w:pPr>
-            <w:r>
-              <w:rPr>
-                <w:rFonts w:ascii="Baskerville" w:hAnsi="Baskerville"/>
-                <w:sz w:val="20"/>
-                <w:szCs w:val="20"/>
-                <w:lang w:val="en-GB"/>
-              </w:rPr>
-              <w:t>12</w:t>
-            </w:r>
-          </w:p>
-        </w:tc>
-      </w:tr>
-      <w:tr>
-        <w:tc>
-          <w:tcPr>
-            <w:tcW w:w="1843" w:type="dxa"/>
-          </w:tcPr>
-          <w:p>
-            <w:pPr>
-              <w:rPr>
-                <w:rFonts w:ascii="Baskerville" w:hAnsi="Baskerville"/>
-                <w:lang w:val="en-GB"/>
-              </w:rPr>
-            </w:pPr>
-            <w:r>
-              <w:rPr>
-                <w:rFonts w:ascii="Baskerville" w:hAnsi="Baskerville"/>
-                <w:sz w:val="20"/>
-                <w:szCs w:val="20"/>
-                <w:lang w:val="en-GB"/>
-              </w:rPr>
-              <w:t>AISearchfile017</w:t>
-            </w:r>
-            <w:r>
-              <w:rPr>
-                <w:rFonts w:ascii="Baskerville" w:hAnsi="Baskerville"/>
-                <w:sz w:val="20"/>
-                <w:szCs w:val="20"/>
-                <w:lang w:val="en-GB"/>
-              </w:rPr>
-              <w:t>.txt</w:t>
-            </w:r>
-          </w:p>
-        </w:tc>
-        <w:tc>
-          <w:tcPr>
-            <w:tcW w:w="1276" w:type="dxa"/>
-          </w:tcPr>
-          <w:p>
-            <w:pPr>
-              <w:rPr>
-                <w:rFonts w:ascii="Baskerville" w:hAnsi="Baskerville"/>
-                <w:sz w:val="20"/>
-                <w:szCs w:val="20"/>
-                <w:lang w:val="en-GB"/>
-              </w:rPr>
-            </w:pPr>
-            <w:r>
-              <w:rPr>
-                <w:rFonts w:ascii="Baskerville" w:hAnsi="Baskerville"/>
-                <w:sz w:val="20"/>
-                <w:szCs w:val="20"/>
-                <w:lang w:val="en-GB"/>
-              </w:rPr>
-              <w:t>-</w:t>
-            </w:r>
-          </w:p>
-        </w:tc>
-        <w:tc>
-          <w:tcPr>
-            <w:tcW w:w="850" w:type="dxa"/>
-          </w:tcPr>
-          <w:p>
-            <w:pPr>
-              <w:rPr>
-                <w:rFonts w:ascii="Baskerville" w:hAnsi="Baskerville"/>
-                <w:sz w:val="20"/>
-                <w:szCs w:val="20"/>
-                <w:lang w:val="en-GB"/>
-              </w:rPr>
-            </w:pPr>
-            <w:r>
-              <w:rPr>
-                <w:rFonts w:ascii="Baskerville" w:hAnsi="Baskerville"/>
-                <w:sz w:val="20"/>
-                <w:szCs w:val="20"/>
-                <w:lang w:val="en-GB"/>
-              </w:rPr>
-              <w:t>2791</w:t>
-            </w:r>
-          </w:p>
-        </w:tc>
-        <w:tc>
-          <w:tcPr>
-            <w:tcW w:w="993" w:type="dxa"/>
-          </w:tcPr>
-          <w:p>
-            <w:pPr>
-              <w:rPr>
-                <w:rFonts w:ascii="Baskerville" w:hAnsi="Baskerville"/>
-                <w:sz w:val="20"/>
-                <w:szCs w:val="20"/>
-                <w:lang w:val="en-GB"/>
-              </w:rPr>
-            </w:pPr>
-            <w:r>
-              <w:rPr>
-                <w:rFonts w:ascii="Baskerville" w:hAnsi="Baskerville"/>
-                <w:sz w:val="20"/>
-                <w:szCs w:val="20"/>
-                <w:lang w:val="en-GB"/>
-              </w:rPr>
-              <w:t>289</w:t>
-            </w:r>
-          </w:p>
-        </w:tc>
-        <w:tc>
-          <w:tcPr>
-            <w:tcW w:w="897" w:type="dxa"/>
-          </w:tcPr>
-          <w:p>
-            <w:pPr>
-              <w:rPr>
-                <w:rFonts w:ascii="Baskerville" w:hAnsi="Baskerville"/>
-                <w:sz w:val="20"/>
-                <w:szCs w:val="20"/>
-                <w:lang w:val="en-GB"/>
-              </w:rPr>
-            </w:pPr>
-            <w:r>
-              <w:rPr>
-                <w:rFonts w:ascii="Baskerville" w:hAnsi="Baskerville"/>
-                <w:sz w:val="20"/>
-                <w:szCs w:val="20"/>
-                <w:lang w:val="en-GB"/>
-              </w:rPr>
-              <w:t>3364</w:t>
-            </w:r>
-          </w:p>
-        </w:tc>
-        <w:tc>
-          <w:tcPr>
-            <w:tcW w:w="1087" w:type="dxa"/>
-          </w:tcPr>
-          <w:p>
-            <w:pPr>
-              <w:rPr>
-                <w:rFonts w:ascii="Baskerville" w:hAnsi="Baskerville"/>
-                <w:sz w:val="20"/>
-                <w:szCs w:val="20"/>
-                <w:lang w:val="en-GB"/>
-              </w:rPr>
-            </w:pPr>
-            <w:r>
-              <w:rPr>
-                <w:rFonts w:ascii="Baskerville" w:hAnsi="Baskerville"/>
-                <w:sz w:val="20"/>
-                <w:szCs w:val="20"/>
-                <w:lang w:val="en-GB"/>
-              </w:rPr>
-              <w:t>34</w:t>
-            </w:r>
-          </w:p>
-        </w:tc>
-        <w:tc>
-          <w:tcPr>
-            <w:tcW w:w="898" w:type="dxa"/>
-          </w:tcPr>
-          <w:p>
-            <w:pPr>
-              <w:rPr>
-                <w:rFonts w:ascii="Baskerville" w:hAnsi="Baskerville"/>
-                <w:sz w:val="20"/>
-                <w:szCs w:val="20"/>
-                <w:lang w:val="en-GB"/>
-              </w:rPr>
-            </w:pPr>
-            <w:r>
-              <w:rPr>
-                <w:rFonts w:ascii="Baskerville" w:hAnsi="Baskerville"/>
-                <w:sz w:val="20"/>
-                <w:szCs w:val="20"/>
-                <w:lang w:val="en-GB"/>
-              </w:rPr>
-              <w:t>3451</w:t>
-            </w:r>
-          </w:p>
-        </w:tc>
-        <w:tc>
-          <w:tcPr>
-            <w:tcW w:w="1087" w:type="dxa"/>
-          </w:tcPr>
-          <w:p>
-            <w:pPr>
-              <w:rPr>
-                <w:rFonts w:ascii="Baskerville" w:hAnsi="Baskerville"/>
-                <w:sz w:val="20"/>
-                <w:szCs w:val="20"/>
-                <w:lang w:val="en-GB"/>
-              </w:rPr>
-            </w:pPr>
-            <w:r>
-              <w:rPr>
-                <w:rFonts w:ascii="Baskerville" w:hAnsi="Baskerville"/>
-                <w:sz w:val="20"/>
-                <w:szCs w:val="20"/>
-                <w:lang w:val="en-GB"/>
-              </w:rPr>
-              <w:t>17</w:t>
-            </w:r>
-          </w:p>
-        </w:tc>
-      </w:tr>
-      <w:tr>
-        <w:tc>
-          <w:tcPr>
-            <w:tcW w:w="1843" w:type="dxa"/>
-          </w:tcPr>
-          <w:p>
-            <w:pPr>
-              <w:rPr>
-                <w:rFonts w:ascii="Baskerville" w:hAnsi="Baskerville"/>
-                <w:lang w:val="en-GB"/>
-              </w:rPr>
-            </w:pPr>
-            <w:r>
-              <w:rPr>
-                <w:rFonts w:ascii="Baskerville" w:hAnsi="Baskerville"/>
-                <w:sz w:val="20"/>
-                <w:szCs w:val="20"/>
-                <w:lang w:val="en-GB"/>
-              </w:rPr>
-              <w:t>AISearchfile021</w:t>
-            </w:r>
-            <w:r>
-              <w:rPr>
-                <w:rFonts w:ascii="Baskerville" w:hAnsi="Baskerville"/>
-                <w:sz w:val="20"/>
-                <w:szCs w:val="20"/>
-                <w:lang w:val="en-GB"/>
-              </w:rPr>
-              <w:t>.txt</w:t>
-            </w:r>
-          </w:p>
-        </w:tc>
-        <w:tc>
-          <w:tcPr>
-            <w:tcW w:w="1276" w:type="dxa"/>
-          </w:tcPr>
-          <w:p>
-            <w:pPr>
-              <w:rPr>
-                <w:rFonts w:ascii="Baskerville" w:hAnsi="Baskerville"/>
-                <w:sz w:val="20"/>
-                <w:szCs w:val="20"/>
-                <w:lang w:val="en-GB"/>
-              </w:rPr>
-            </w:pPr>
-            <w:r>
-              <w:rPr>
-                <w:rFonts w:ascii="Baskerville" w:hAnsi="Baskerville"/>
-                <w:sz w:val="20"/>
-                <w:szCs w:val="20"/>
-                <w:lang w:val="en-GB"/>
-              </w:rPr>
-              <w:t>-</w:t>
-            </w:r>
-          </w:p>
-        </w:tc>
-        <w:tc>
-          <w:tcPr>
-            <w:tcW w:w="850" w:type="dxa"/>
-          </w:tcPr>
-          <w:p>
-            <w:pPr>
-              <w:rPr>
-                <w:rFonts w:ascii="Baskerville" w:hAnsi="Baskerville"/>
-                <w:sz w:val="20"/>
-                <w:szCs w:val="20"/>
-                <w:lang w:val="en-GB"/>
-              </w:rPr>
-            </w:pPr>
-            <w:r>
-              <w:rPr>
-                <w:rFonts w:ascii="Baskerville" w:hAnsi="Baskerville"/>
-                <w:sz w:val="20"/>
-                <w:szCs w:val="20"/>
-                <w:lang w:val="en-GB"/>
-              </w:rPr>
-              <w:t>6036</w:t>
-            </w:r>
-          </w:p>
-        </w:tc>
-        <w:tc>
-          <w:tcPr>
-            <w:tcW w:w="993" w:type="dxa"/>
-          </w:tcPr>
-          <w:p>
-            <w:pPr>
-              <w:rPr>
-                <w:rFonts w:ascii="Baskerville" w:hAnsi="Baskerville"/>
-                <w:sz w:val="20"/>
-                <w:szCs w:val="20"/>
-                <w:lang w:val="en-GB"/>
-              </w:rPr>
-            </w:pPr>
-            <w:r>
-              <w:rPr>
-                <w:rFonts w:ascii="Baskerville" w:hAnsi="Baskerville"/>
-                <w:sz w:val="20"/>
-                <w:szCs w:val="20"/>
-                <w:lang w:val="en-GB"/>
-              </w:rPr>
-              <w:t>441</w:t>
-            </w:r>
-          </w:p>
-        </w:tc>
-        <w:tc>
-          <w:tcPr>
-            <w:tcW w:w="897" w:type="dxa"/>
-          </w:tcPr>
-          <w:p>
-            <w:pPr>
-              <w:rPr>
-                <w:rFonts w:ascii="Baskerville" w:hAnsi="Baskerville"/>
-                <w:sz w:val="20"/>
-                <w:szCs w:val="20"/>
-                <w:lang w:val="en-GB"/>
-              </w:rPr>
-            </w:pPr>
-            <w:r>
-              <w:rPr>
-                <w:rFonts w:ascii="Baskerville" w:hAnsi="Baskerville"/>
-                <w:sz w:val="20"/>
-                <w:szCs w:val="20"/>
-                <w:lang w:val="en-GB"/>
-              </w:rPr>
-              <w:t>6421</w:t>
-            </w:r>
-          </w:p>
-        </w:tc>
-        <w:tc>
-          <w:tcPr>
-            <w:tcW w:w="1087" w:type="dxa"/>
-          </w:tcPr>
-          <w:p>
-            <w:pPr>
-              <w:rPr>
-                <w:rFonts w:ascii="Baskerville" w:hAnsi="Baskerville"/>
-                <w:sz w:val="20"/>
-                <w:szCs w:val="20"/>
-                <w:lang w:val="en-GB"/>
-              </w:rPr>
-            </w:pPr>
-            <w:r>
-              <w:rPr>
-                <w:rFonts w:ascii="Baskerville" w:hAnsi="Baskerville"/>
-                <w:sz w:val="20"/>
-                <w:szCs w:val="20"/>
-                <w:lang w:val="en-GB"/>
-              </w:rPr>
-              <w:t>42</w:t>
-            </w:r>
-          </w:p>
-        </w:tc>
-        <w:tc>
-          <w:tcPr>
-            <w:tcW w:w="898" w:type="dxa"/>
-          </w:tcPr>
-          <w:p>
-            <w:pPr>
-              <w:rPr>
-                <w:rFonts w:ascii="Baskerville" w:hAnsi="Baskerville"/>
-                <w:sz w:val="20"/>
-                <w:szCs w:val="20"/>
-                <w:lang w:val="en-GB"/>
-              </w:rPr>
-            </w:pPr>
-            <w:r>
-              <w:rPr>
-                <w:rFonts w:ascii="Baskerville" w:hAnsi="Baskerville"/>
-                <w:sz w:val="20"/>
-                <w:szCs w:val="20"/>
-                <w:lang w:val="en-GB"/>
-              </w:rPr>
-              <w:t>6599</w:t>
-            </w:r>
-          </w:p>
-        </w:tc>
-        <w:tc>
-          <w:tcPr>
-            <w:tcW w:w="1087" w:type="dxa"/>
-          </w:tcPr>
-          <w:p>
-            <w:pPr>
-              <w:keepNext/>
-              <w:rPr>
-                <w:rFonts w:ascii="Baskerville" w:hAnsi="Baskerville"/>
-                <w:sz w:val="20"/>
-                <w:szCs w:val="20"/>
-                <w:lang w:val="en-GB"/>
-              </w:rPr>
-            </w:pPr>
-            <w:r>
-              <w:rPr>
-                <w:rFonts w:ascii="Baskerville" w:hAnsi="Baskerville"/>
-                <w:sz w:val="20"/>
-                <w:szCs w:val="20"/>
-                <w:lang w:val="en-GB"/>
-              </w:rPr>
-              <w:t>21</w:t>
-            </w:r>
-          </w:p>
-        </w:tc>
-      </w:tr>
-    </w:tbl>
-    <w:p>
-      <w:pPr>
-        <w:pStyle w:val="Caption"/>
-        <w:rPr>
-          <w:rFonts w:ascii="Baskerville" w:hAnsi="Baskerville"/>
-          <w:lang w:val="en-GB"/>
-        </w:rPr>
-      </w:pPr>
-      <w:r>
-        <w:t xml:space="preserve">Table </w:t>
-      </w:r>
-      <w:fldSimple w:instr=" SEQ Table \* ARABIC ">
-        <w:r>
-          <w:rPr>
-            <w:noProof/>
-          </w:rPr>
-          <w:t>1</w:t>
-        </w:r>
-      </w:fldSimple>
-      <w:r>
-        <w:t xml:space="preserve"> - Initial experimentation result of brute force time-based modification</w:t>
-      </w:r>
     </w:p>
     <w:p>
       <w:pPr>
@@ -1989,13 +1201,13 @@
         <mc:AlternateContent>
           <mc:Choice Requires="wpg">
             <w:drawing>
-              <wp:anchor distT="0" distB="0" distL="114300" distR="114300" simplePos="0" relativeHeight="251661312" behindDoc="0" locked="0" layoutInCell="1" allowOverlap="1" wp14:anchorId="3BAC0396" wp14:editId="61BB9932">
+              <wp:anchor distT="0" distB="0" distL="114300" distR="114300" simplePos="0" relativeHeight="251661312" behindDoc="0" locked="0" layoutInCell="1" allowOverlap="1" wp14:anchorId="3BAC0396" wp14:editId="17056022">
                 <wp:simplePos x="0" y="0"/>
                 <wp:positionH relativeFrom="column">
-                  <wp:posOffset>114300</wp:posOffset>
+                  <wp:posOffset>0</wp:posOffset>
                 </wp:positionH>
                 <wp:positionV relativeFrom="paragraph">
-                  <wp:posOffset>1531620</wp:posOffset>
+                  <wp:posOffset>1602105</wp:posOffset>
                 </wp:positionV>
                 <wp:extent cx="5029200" cy="1373505"/>
                 <wp:effectExtent l="0" t="0" r="0" b="0"/>
@@ -2075,7 +1287,21 @@
                                 <w:rPr>
                                   <w:rFonts w:ascii="Baskerville" w:hAnsi="Baskerville"/>
                                 </w:rPr>
-                                <w:t xml:space="preserve"> Permutation: {1, 2, 3, 4, 5}</w:t>
+                                <w:t xml:space="preserve"> Permutation: {1, 2, 3, 4, </w:t>
+                              </w:r>
+                              <w:proofErr w:type="gramStart"/>
+                              <w:r>
+                                <w:rPr>
+                                  <w:rFonts w:ascii="Baskerville" w:hAnsi="Baskerville"/>
+                                </w:rPr>
+                                <w:t>5</w:t>
+                              </w:r>
+                              <w:proofErr w:type="gramEnd"/>
+                              <w:r>
+                                <w:rPr>
+                                  <w:rFonts w:ascii="Baskerville" w:hAnsi="Baskerville"/>
+                                </w:rPr>
+                                <w:t>}</w:t>
                               </w:r>
                             </w:p>
                             <w:p>
@@ -2101,7 +1327,21 @@
                                 <w:rPr>
                                   <w:rFonts w:ascii="Baskerville" w:hAnsi="Baskerville"/>
                                 </w:rPr>
-                                <w:t xml:space="preserve"> Permutation: {1, 2, 3, 5, 4}</w:t>
+                                <w:t xml:space="preserve"> Permutation: {1, 2, 3, 5, </w:t>
+                              </w:r>
+                              <w:proofErr w:type="gramStart"/>
+                              <w:r>
+                                <w:rPr>
+                                  <w:rFonts w:ascii="Baskerville" w:hAnsi="Baskerville"/>
+                                </w:rPr>
+                                <w:t>4</w:t>
+                              </w:r>
+                              <w:proofErr w:type="gramEnd"/>
+                              <w:r>
+                                <w:rPr>
+                                  <w:rFonts w:ascii="Baskerville" w:hAnsi="Baskerville"/>
+                                </w:rPr>
+                                <w:t>}</w:t>
                               </w:r>
                             </w:p>
                             <w:p>
@@ -2127,7 +1367,21 @@
                                 <w:rPr>
                                   <w:rFonts w:ascii="Baskerville" w:hAnsi="Baskerville"/>
                                 </w:rPr>
-                                <w:t xml:space="preserve"> Permutation: {1, 2, 4, 3, 5}</w:t>
+                                <w:t xml:space="preserve"> Permutation: {1, 2, 4, 3, </w:t>
+                              </w:r>
+                              <w:proofErr w:type="gramStart"/>
+                              <w:r>
+                                <w:rPr>
+                                  <w:rFonts w:ascii="Baskerville" w:hAnsi="Baskerville"/>
+                                </w:rPr>
+                                <w:t>5</w:t>
+                              </w:r>
+                              <w:proofErr w:type="gramEnd"/>
+                              <w:r>
+                                <w:rPr>
+                                  <w:rFonts w:ascii="Baskerville" w:hAnsi="Baskerville"/>
+                                </w:rPr>
+                                <w:t>}</w:t>
                               </w:r>
                             </w:p>
                             <w:p>
@@ -2153,7 +1407,21 @@
                                 <w:rPr>
                                   <w:rFonts w:ascii="Baskerville" w:hAnsi="Baskerville"/>
                                 </w:rPr>
-                                <w:t xml:space="preserve"> Permutation: {1, 2, 4, 5, 3}</w:t>
+                                <w:t xml:space="preserve"> Permutation: {1, 2, 4, 5, </w:t>
+                              </w:r>
+                              <w:proofErr w:type="gramStart"/>
+                              <w:r>
+                                <w:rPr>
+                                  <w:rFonts w:ascii="Baskerville" w:hAnsi="Baskerville"/>
+                                </w:rPr>
+                                <w:t>3</w:t>
+                              </w:r>
+                              <w:proofErr w:type="gramEnd"/>
+                              <w:r>
+                                <w:rPr>
+                                  <w:rFonts w:ascii="Baskerville" w:hAnsi="Baskerville"/>
+                                </w:rPr>
+                                <w:t>}</w:t>
                               </w:r>
                             </w:p>
                             <w:p>
@@ -2179,7 +1447,21 @@
                                 <w:rPr>
                                   <w:rFonts w:ascii="Baskerville" w:hAnsi="Baskerville"/>
                                 </w:rPr>
-                                <w:t xml:space="preserve"> Permutation: {1, 2, 5, 3, 4}</w:t>
+                                <w:t xml:space="preserve"> Permutation: {1, 2, 5, 3, </w:t>
+                              </w:r>
+                              <w:proofErr w:type="gramStart"/>
+                              <w:r>
+                                <w:rPr>
+                                  <w:rFonts w:ascii="Baskerville" w:hAnsi="Baskerville"/>
+                                </w:rPr>
+                                <w:t>4</w:t>
+                              </w:r>
+                              <w:proofErr w:type="gramEnd"/>
+                              <w:r>
+                                <w:rPr>
+                                  <w:rFonts w:ascii="Baskerville" w:hAnsi="Baskerville"/>
+                                </w:rPr>
+                                <w:t>}</w:t>
                               </w:r>
                             </w:p>
                             <w:p>
@@ -2241,14 +1523,27 @@
                               <w:r>
                                 <w:t xml:space="preserve">Figure </w:t>
                               </w:r>
-                              <w:fldSimple w:instr=" SEQ Figure \* ARABIC ">
-                                <w:r>
-                                  <w:rPr>
-                                    <w:noProof/>
-                                  </w:rPr>
-                                  <w:t>1</w:t>
-                                </w:r>
-                              </w:fldSimple>
+                              <w:r>
+                                <w:fldChar w:fldCharType="begin"/>
+                              </w:r>
+                              <w:r>
+                                <w:instrText xml:space="preserve"> SEQ Figure \* ARABIC </w:instrText>
+                              </w:r>
+                              <w:r>
+                                <w:fldChar w:fldCharType="separate"/>
+                              </w:r>
+                              <w:r>
+                                <w:rPr>
+                                  <w:noProof/>
+                                </w:rPr>
+                                <w:t>1</w:t>
+                              </w:r>
+                              <w:r>
+                                <w:rPr>
+                                  <w:noProof/>
+                                </w:rPr>
+                                <w:fldChar w:fldCharType="end"/>
+                              </w:r>
                               <w:r>
                                 <w:t xml:space="preserve"> - Example of permutation iteration</w:t>
                               </w:r>
@@ -2270,7 +1565,7 @@
           </mc:Choice>
           <mc:Fallback>
             <w:pict>
-              <v:group id="Group 3" o:spid="_x0000_s1026" style="position:absolute;margin-left:9pt;margin-top:120.6pt;width:396pt;height:108.15pt;z-index:251661312" coordsize="5029200,1373505" o:gfxdata="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">
+              <v:group id="Group 3" o:spid="_x0000_s1026" style="position:absolute;margin-left:0;margin-top:126.15pt;width:396pt;height:108.15pt;z-index:251661312" coordsize="5029200,1373505" o:gfxdata="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">
                 <v:shapetype id="_x0000_t202" coordsize="21600,21600" o:spt="202" path="m0,0l0,21600,21600,21600,21600,0xe">
                   <v:stroke joinstyle="miter"/>
                   <v:path gradientshapeok="t" o:connecttype="rect"/>
@@ -2464,28 +1759,7 @@
           <w:rFonts w:ascii="Baskerville" w:hAnsi="Baskerville"/>
           <w:lang w:val="en-GB"/>
         </w:rPr>
-        <w:t>To improve the quality of the solutions it</w:t>
-      </w:r>
-      <w:r>
-        <w:rPr>
-          <w:rFonts w:ascii="Baskerville" w:hAnsi="Baskerville"/>
-          <w:lang w:val="en-GB"/>
-        </w:rPr>
-        <w:t xml:space="preserve"> was also necessary to change the way </w:t>
-      </w:r>
-      <w:r>
-        <w:rPr>
-          <w:rFonts w:ascii="Baskerville" w:hAnsi="Baskerville"/>
-          <w:lang w:val="en-GB"/>
-        </w:rPr>
-        <w:t>the algorithm</w:t>
-      </w:r>
-      <w:r>
-        <w:rPr>
-          <w:rFonts w:ascii="Baskerville" w:hAnsi="Baskerville"/>
-          <w:lang w:val="en-GB"/>
-        </w:rPr>
-        <w:t xml:space="preserve"> passed permutations.</w:t>
+        <w:t>In</w:t>
       </w:r>
       <w:r>
         <w:rPr>
@@ -2499,28 +1773,285 @@
           <w:rFonts w:ascii="Baskerville" w:hAnsi="Baskerville"/>
           <w:lang w:val="en-GB"/>
         </w:rPr>
-        <w:t xml:space="preserve">When the algorithm was run without an adapted permutation </w:t>
-      </w:r>
-      <w:r>
-        <w:rPr>
-          <w:rFonts w:ascii="Baskerville" w:hAnsi="Baskerville"/>
-          <w:lang w:val="en-GB"/>
-        </w:rPr>
-        <w:t>iterator</w:t>
-      </w:r>
-      <w:r>
-        <w:rPr>
-          <w:rFonts w:ascii="Baskerville" w:hAnsi="Baskerville"/>
-          <w:lang w:val="en-GB"/>
-        </w:rPr>
-        <w:t xml:space="preserve">, </w:t>
-      </w:r>
-      <w:r>
-        <w:rPr>
-          <w:rFonts w:ascii="Baskerville" w:hAnsi="Baskerville"/>
-          <w:lang w:val="en-GB"/>
-        </w:rPr>
-        <w:t>the algorithm was unable to run for long enough to see any major variation. Figure 1 shows the order in which the initial iterator would produce permutations. As can be seen, over the first few permutations, the tour always conta</w:t>
+        <w:t xml:space="preserve">fact, my initial brute force implementation was unable to return solutions within a reasonable time frame for the test graphs of size 17 and above. </w:t>
+      </w:r>
+      <w:r>
+        <w:rPr>
+          <w:rFonts w:ascii="Baskerville" w:hAnsi="Baskerville"/>
+          <w:lang w:val="en-GB"/>
+        </w:rPr>
+        <w:t>To overcome this limitation, I then modifie</w:t>
+      </w:r>
+      <w:r>
+        <w:rPr>
+          <w:rFonts w:ascii="Baskerville" w:hAnsi="Baskerville"/>
+          <w:lang w:val="en-GB"/>
+        </w:rPr>
+        <w:t>d the brute force algorithm to include a time-based break po</w:t>
+      </w:r>
+      <w:r>
+        <w:rPr>
+          <w:rFonts w:ascii="Baskerville" w:hAnsi="Baskerville"/>
+          <w:lang w:val="en-GB"/>
+        </w:rPr>
+        <w:t xml:space="preserve">int. By breaking the function after </w:t>
+      </w:r>
+      <w:r>
+        <w:rPr>
+          <w:rFonts w:ascii="Baskerville" w:hAnsi="Baskerville"/>
+          <w:i/>
+          <w:lang w:val="en-GB"/>
+        </w:rPr>
+        <w:t>n</w:t>
+      </w:r>
+      <w:r>
+        <w:rPr>
+          <w:rFonts w:ascii="Baskerville" w:hAnsi="Baskerville"/>
+          <w:lang w:val="en-GB"/>
+        </w:rPr>
+        <w:t xml:space="preserve"> seconds (where n= the number of vertices in the input graph), the time complexity of the function is </w:t>
+      </w:r>
+      <w:r>
+        <w:rPr>
+          <w:rFonts w:ascii="Baskerville" w:hAnsi="Baskerville"/>
+          <w:lang w:val="en-GB"/>
+        </w:rPr>
+        <w:t xml:space="preserve">vastly </w:t>
+      </w:r>
+      <w:r>
+        <w:rPr>
+          <w:rFonts w:ascii="Baskerville" w:hAnsi="Baskerville"/>
+          <w:lang w:val="en-GB"/>
+        </w:rPr>
+        <w:t>reduced to</w:t>
+      </w:r>
+      <w:r>
+        <w:rPr>
+          <w:rFonts w:ascii="Baskerville" w:hAnsi="Baskerville"/>
+          <w:lang w:val="en-GB"/>
+        </w:rPr>
+        <w:t xml:space="preserve"> </w:t>
+      </w:r>
+      <w:proofErr w:type="gramStart"/>
+      <w:r>
+        <w:rPr>
+          <w:rFonts w:ascii="Baskerville" w:hAnsi="Baskerville"/>
+          <w:lang w:val="en-GB"/>
+        </w:rPr>
+        <w:t>O(</w:t>
+      </w:r>
+      <w:proofErr w:type="gramEnd"/>
+      <w:r>
+        <w:rPr>
+          <w:rFonts w:ascii="Baskerville" w:hAnsi="Baskerville"/>
+          <w:lang w:val="en-GB"/>
+        </w:rPr>
+        <w:t>n)</w:t>
+      </w:r>
+      <w:r>
+        <w:rPr>
+          <w:rFonts w:ascii="Baskerville" w:hAnsi="Baskerville"/>
+          <w:lang w:val="en-GB"/>
+        </w:rPr>
+        <w:t xml:space="preserve"> at</w:t>
+      </w:r>
+      <w:r>
+        <w:rPr>
+          <w:rFonts w:ascii="Baskerville" w:hAnsi="Baskerville"/>
+          <w:lang w:val="en-GB"/>
+        </w:rPr>
+        <w:t xml:space="preserve"> the </w:t>
+      </w:r>
+      <w:r>
+        <w:rPr>
+          <w:rFonts w:ascii="Baskerville" w:hAnsi="Baskerville"/>
+          <w:lang w:val="en-GB"/>
+        </w:rPr>
+        <w:t>expense</w:t>
+      </w:r>
+      <w:r>
+        <w:rPr>
+          <w:rFonts w:ascii="Baskerville" w:hAnsi="Baskerville"/>
+          <w:lang w:val="en-GB"/>
+        </w:rPr>
+        <w:t xml:space="preserve"> of the </w:t>
+      </w:r>
+      <w:r>
+        <w:rPr>
+          <w:rFonts w:ascii="Baskerville" w:hAnsi="Baskerville"/>
+          <w:lang w:val="en-GB"/>
+        </w:rPr>
+        <w:t>quality of the s</w:t>
+      </w:r>
+      <w:r>
+        <w:rPr>
+          <w:rFonts w:ascii="Baskerville" w:hAnsi="Baskerville"/>
+          <w:lang w:val="en-GB"/>
+        </w:rPr>
+        <w:t>olutions produced</w:t>
+      </w:r>
+      <w:r>
+        <w:rPr>
+          <w:rFonts w:ascii="Baskerville" w:hAnsi="Baskerville"/>
+          <w:lang w:val="en-GB"/>
+        </w:rPr>
+        <w:t>.</w:t>
+      </w:r>
+      <w:r>
+        <w:rPr>
+          <w:rFonts w:ascii="Baskerville" w:hAnsi="Baskerville"/>
+          <w:lang w:val="en-GB"/>
+        </w:rPr>
+        <w:t xml:space="preserve"> </w:t>
+      </w:r>
+      <w:r>
+        <w:rPr>
+          <w:rFonts w:ascii="Baskerville" w:hAnsi="Baskerville"/>
+          <w:lang w:val="en-GB"/>
+        </w:rPr>
+        <w:t>I a</w:t>
+      </w:r>
+      <w:r>
+        <w:rPr>
+          <w:rFonts w:ascii="Baskerville" w:hAnsi="Baskerville"/>
+          <w:lang w:val="en-GB"/>
+        </w:rPr>
+        <w:t xml:space="preserve">lso experimented with other time limits, such as </w:t>
+      </w:r>
+      <w:r>
+        <w:rPr>
+          <w:rFonts w:ascii="Baskerville" w:hAnsi="Baskerville"/>
+          <w:i/>
+          <w:lang w:val="en-GB"/>
+        </w:rPr>
+        <w:t>2n</w:t>
+      </w:r>
+      <w:r>
+        <w:rPr>
+          <w:rFonts w:ascii="Baskerville" w:hAnsi="Baskerville"/>
+          <w:lang w:val="en-GB"/>
+        </w:rPr>
+        <w:t xml:space="preserve"> and </w:t>
+      </w:r>
+      <w:r>
+        <w:rPr>
+          <w:rFonts w:ascii="Baskerville" w:hAnsi="Baskerville"/>
+          <w:i/>
+          <w:lang w:val="en-GB"/>
+        </w:rPr>
+        <w:t>n</w:t>
+      </w:r>
+      <w:r>
+        <w:rPr>
+          <w:rFonts w:ascii="Baskerville" w:hAnsi="Baskerville"/>
+          <w:i/>
+          <w:iCs/>
+          <w:vertAlign w:val="superscript"/>
+          <w:lang w:val="en-GB"/>
+        </w:rPr>
+        <w:t>2</w:t>
+      </w:r>
+      <w:r>
+        <w:rPr>
+          <w:rFonts w:ascii="Baskerville" w:hAnsi="Baskerville"/>
+          <w:lang w:val="en-GB"/>
+        </w:rPr>
+        <w:t xml:space="preserve">, but found </w:t>
+      </w:r>
+      <w:r>
+        <w:rPr>
+          <w:rFonts w:ascii="Baskerville" w:hAnsi="Baskerville"/>
+          <w:lang w:val="en-GB"/>
+        </w:rPr>
+        <w:t xml:space="preserve">that the increase in </w:t>
+      </w:r>
+      <w:r>
+        <w:rPr>
+          <w:rFonts w:ascii="Baskerville" w:hAnsi="Baskerville"/>
+          <w:lang w:val="en-GB"/>
+        </w:rPr>
+        <w:t>tour quality</w:t>
+      </w:r>
+      <w:r>
+        <w:rPr>
+          <w:rFonts w:ascii="Baskerville" w:hAnsi="Baskerville"/>
+          <w:lang w:val="en-GB"/>
+        </w:rPr>
+        <w:t xml:space="preserve"> didn’t justify the </w:t>
+      </w:r>
+      <w:r>
+        <w:rPr>
+          <w:rFonts w:ascii="Baskerville" w:hAnsi="Baskerville"/>
+          <w:lang w:val="en-GB"/>
+        </w:rPr>
+        <w:t>signi</w:t>
+      </w:r>
+      <w:bookmarkStart w:id="0" w:name="_GoBack"/>
+      <w:bookmarkEnd w:id="0"/>
+      <w:r>
+        <w:rPr>
+          <w:rFonts w:ascii="Baskerville" w:hAnsi="Baskerville"/>
+          <w:lang w:val="en-GB"/>
+        </w:rPr>
+        <w:t xml:space="preserve"> increase in</w:t>
+      </w:r>
+      <w:r>
+        <w:rPr>
+          <w:rFonts w:ascii="Baskerville" w:hAnsi="Baskerville"/>
+          <w:lang w:val="en-GB"/>
+        </w:rPr>
+        <w:t xml:space="preserve"> time.</w:t>
+      </w:r>
+    </w:p>
+    <w:p>
+      <w:pPr>
+        <w:rPr>
+          <w:rFonts w:ascii="Baskerville" w:hAnsi="Baskerville"/>
+          <w:lang w:val="en-GB"/>
+        </w:rPr>
+      </w:pPr>
+    </w:p>
+    <w:p>
+      <w:pPr>
+        <w:rPr>
+          <w:rFonts w:ascii="Baskerville" w:hAnsi="Baskerville"/>
+          <w:lang w:val="en-GB"/>
+        </w:rPr>
+      </w:pPr>
+      <w:r>
+        <w:rPr>
+          <w:rFonts w:ascii="Baskerville" w:hAnsi="Baskerville"/>
+          <w:noProof/>
+        </w:rPr>
+        <w:t xml:space="preserve">The problem with limiting based on time is </w:t>
+      </w:r>
+      <w:r>
+        <w:rPr>
+          <w:rFonts w:ascii="Baskerville" w:hAnsi="Baskerville"/>
+          <w:noProof/>
+        </w:rPr>
+        <w:t>the method of ite</w:t>
+      </w:r>
+      <w:r>
+        <w:rPr>
+          <w:rFonts w:ascii="Baskerville" w:hAnsi="Baskerville"/>
+          <w:noProof/>
+        </w:rPr>
+        <w:t>rating through permutations in the</w:t>
+      </w:r>
+      <w:r>
+        <w:rPr>
+          <w:rFonts w:ascii="Baskerville" w:hAnsi="Baskerville"/>
+          <w:noProof/>
+        </w:rPr>
+        <w:t xml:space="preserve"> pure brute force approach leads to little variety across generated tours. </w:t>
+      </w:r>
+      <w:r>
+        <w:rPr>
+          <w:rFonts w:ascii="Baskerville" w:hAnsi="Baskerville"/>
+          <w:lang w:val="en-GB"/>
+        </w:rPr>
+        <w:t xml:space="preserve"> Figure 1 shows the order in which the initial iterator would produce permutations. As can be seen, over the first few permutations, the tour always conta</w:t>
       </w:r>
       <w:r>
         <w:rPr>
@@ -2562,6 +2093,664 @@
           <w:lang w:val="en-GB"/>
         </w:rPr>
       </w:pPr>
+    </w:p>
+    <w:p>
+      <w:pPr>
+        <w:rPr>
+          <w:rFonts w:ascii="Baskerville" w:hAnsi="Baskerville"/>
+          <w:lang w:val="en-GB"/>
+        </w:rPr>
+      </w:pPr>
+      <w:r>
+        <w:rPr>
+          <w:rFonts w:ascii="Baskerville" w:hAnsi="Baskerville"/>
+          <w:lang w:val="en-GB"/>
+        </w:rPr>
+        <w:t xml:space="preserve">To achieve this variety I used the pseudo-random method </w:t>
+      </w:r>
+      <w:proofErr w:type="gramStart"/>
+      <w:r>
+        <w:rPr>
+          <w:rFonts w:ascii="Baskerville" w:hAnsi="Baskerville"/>
+          <w:i/>
+          <w:lang w:val="en-GB"/>
+        </w:rPr>
+        <w:t>shuffle(</w:t>
+      </w:r>
+      <w:proofErr w:type="gramEnd"/>
+      <w:r>
+        <w:rPr>
+          <w:rFonts w:ascii="Baskerville" w:hAnsi="Baskerville"/>
+          <w:i/>
+          <w:lang w:val="en-GB"/>
+        </w:rPr>
+        <w:t>)</w:t>
+      </w:r>
+      <w:r>
+        <w:rPr>
+          <w:rFonts w:ascii="Baskerville" w:hAnsi="Baskerville"/>
+          <w:lang w:val="en-GB"/>
+        </w:rPr>
+        <w:t xml:space="preserve"> which </w:t>
+      </w:r>
+      <w:r>
+        <w:rPr>
+          <w:rFonts w:ascii="Baskerville" w:hAnsi="Baskerville"/>
+          <w:lang w:val="en-GB"/>
+        </w:rPr>
+        <w:t xml:space="preserve">delivers permutations randomly rather than iterating in order. Although technically not brute force, given the imposed time constraints it delivers just as many tour permutations with far more variety and thus gives </w:t>
+      </w:r>
+      <w:r>
+        <w:rPr>
+          <w:rFonts w:ascii="Baskerville" w:hAnsi="Baskerville"/>
+          <w:lang w:val="en-GB"/>
+        </w:rPr>
+        <w:t>vastly improved results overall</w:t>
+      </w:r>
+      <w:r>
+        <w:rPr>
+          <w:rFonts w:ascii="Baskerville" w:hAnsi="Baskerville"/>
+          <w:lang w:val="en-GB"/>
+        </w:rPr>
+        <w:t xml:space="preserve"> for no increase in run time</w:t>
+      </w:r>
+      <w:r>
+        <w:rPr>
+          <w:rFonts w:ascii="Baskerville" w:hAnsi="Baskerville"/>
+          <w:lang w:val="en-GB"/>
+        </w:rPr>
+        <w:t xml:space="preserve">, as can be seen in </w:t>
+      </w:r>
+      <w:r>
+        <w:rPr>
+          <w:rFonts w:ascii="Baskerville" w:hAnsi="Baskerville"/>
+          <w:lang w:val="en-GB"/>
+        </w:rPr>
+        <w:t xml:space="preserve">table </w:t>
+      </w:r>
+      <w:proofErr w:type="spellStart"/>
+      <w:r>
+        <w:rPr>
+          <w:rFonts w:ascii="Baskerville" w:hAnsi="Baskerville"/>
+          <w:lang w:val="en-GB"/>
+        </w:rPr>
+        <w:t>xxxxx</w:t>
+      </w:r>
+      <w:proofErr w:type="spellEnd"/>
+      <w:r>
+        <w:rPr>
+          <w:rFonts w:ascii="Baskerville" w:hAnsi="Baskerville"/>
+          <w:lang w:val="en-GB"/>
+        </w:rPr>
+        <w:t>. However, this does result in a non-deterministic algorithm and variations in tour outputs. The effect of this is that varying the time break ceases to offer any notable improvement in tour quality despite taking significantly longer.</w:t>
+      </w:r>
+    </w:p>
+    <w:tbl>
+      <w:tblPr>
+        <w:tblStyle w:val="TableGrid"/>
+        <w:tblpPr w:leftFromText="180" w:rightFromText="180" w:vertAnchor="page" w:horzAnchor="page" w:tblpX="2089" w:tblpY="2341"/>
+        <w:tblW w:w="0" w:type="auto"/>
+        <w:tblLook w:val="04A0" w:firstRow="1" w:lastRow="0" w:firstColumn="1" w:lastColumn="0" w:noHBand="0" w:noVBand="1"/>
+      </w:tblPr>
+      <w:tblGrid>
+        <w:gridCol w:w="2838"/>
+        <w:gridCol w:w="2839"/>
+        <w:gridCol w:w="2839"/>
+      </w:tblGrid>
+      <w:tr>
+        <w:tc>
+          <w:tcPr>
+            <w:tcW w:w="2838" w:type="dxa"/>
+          </w:tcPr>
+          <w:p>
+            <w:pPr>
+              <w:rPr>
+                <w:rFonts w:ascii="Baskerville" w:hAnsi="Baskerville"/>
+                <w:b/>
+                <w:sz w:val="20"/>
+                <w:szCs w:val="20"/>
+                <w:lang w:val="en-GB"/>
+              </w:rPr>
+            </w:pPr>
+          </w:p>
+        </w:tc>
+        <w:tc>
+          <w:tcPr>
+            <w:tcW w:w="5678" w:type="dxa"/>
+            <w:gridSpan w:val="2"/>
+          </w:tcPr>
+          <w:p>
+            <w:pPr>
+              <w:rPr>
+                <w:rFonts w:ascii="Baskerville" w:hAnsi="Baskerville"/>
+                <w:sz w:val="20"/>
+                <w:szCs w:val="20"/>
+                <w:lang w:val="en-GB"/>
+              </w:rPr>
+            </w:pPr>
+            <w:r>
+              <w:rPr>
+                <w:rFonts w:ascii="Baskerville" w:hAnsi="Baskerville"/>
+                <w:sz w:val="20"/>
+                <w:szCs w:val="20"/>
+                <w:lang w:val="en-GB"/>
+              </w:rPr>
+              <w:t>Generated tour length</w:t>
+            </w:r>
+          </w:p>
+        </w:tc>
+      </w:tr>
+      <w:tr>
+        <w:tc>
+          <w:tcPr>
+            <w:tcW w:w="2838" w:type="dxa"/>
+          </w:tcPr>
+          <w:p>
+            <w:pPr>
+              <w:rPr>
+                <w:rFonts w:ascii="Baskerville" w:hAnsi="Baskerville"/>
+                <w:b/>
+                <w:sz w:val="20"/>
+                <w:szCs w:val="20"/>
+                <w:lang w:val="en-GB"/>
+              </w:rPr>
+            </w:pPr>
+            <w:r>
+              <w:rPr>
+                <w:rFonts w:ascii="Baskerville" w:hAnsi="Baskerville"/>
+                <w:b/>
+                <w:sz w:val="20"/>
+                <w:szCs w:val="20"/>
+                <w:lang w:val="en-GB"/>
+              </w:rPr>
+              <w:t>Input File</w:t>
+            </w:r>
+          </w:p>
+        </w:tc>
+        <w:tc>
+          <w:tcPr>
+            <w:tcW w:w="2839" w:type="dxa"/>
+          </w:tcPr>
+          <w:p>
+            <w:pPr>
+              <w:rPr>
+                <w:rFonts w:ascii="Baskerville" w:hAnsi="Baskerville"/>
+                <w:b/>
+                <w:sz w:val="20"/>
+                <w:szCs w:val="20"/>
+                <w:lang w:val="en-GB"/>
+              </w:rPr>
+            </w:pPr>
+            <w:r>
+              <w:rPr>
+                <w:rFonts w:ascii="Baskerville" w:hAnsi="Baskerville"/>
+                <w:b/>
+                <w:sz w:val="20"/>
+                <w:szCs w:val="20"/>
+                <w:lang w:val="en-GB"/>
+              </w:rPr>
+              <w:t>Non-random permutations</w:t>
+            </w:r>
+          </w:p>
+        </w:tc>
+        <w:tc>
+          <w:tcPr>
+            <w:tcW w:w="2839" w:type="dxa"/>
+          </w:tcPr>
+          <w:p>
+            <w:pPr>
+              <w:rPr>
+                <w:rFonts w:ascii="Baskerville" w:hAnsi="Baskerville"/>
+                <w:b/>
+                <w:sz w:val="20"/>
+                <w:szCs w:val="20"/>
+                <w:lang w:val="en-GB"/>
+              </w:rPr>
+            </w:pPr>
+            <w:r>
+              <w:rPr>
+                <w:rFonts w:ascii="Baskerville" w:hAnsi="Baskerville"/>
+                <w:b/>
+                <w:sz w:val="20"/>
+                <w:szCs w:val="20"/>
+                <w:lang w:val="en-GB"/>
+              </w:rPr>
+              <w:t>Shuffled Permutations</w:t>
+            </w:r>
+          </w:p>
+        </w:tc>
+      </w:tr>
+      <w:tr>
+        <w:tc>
+          <w:tcPr>
+            <w:tcW w:w="2838" w:type="dxa"/>
+          </w:tcPr>
+          <w:p>
+            <w:pPr>
+              <w:rPr>
+                <w:rFonts w:ascii="Baskerville" w:hAnsi="Baskerville"/>
+                <w:lang w:val="en-GB"/>
+              </w:rPr>
+            </w:pPr>
+            <w:r>
+              <w:rPr>
+                <w:rFonts w:ascii="Baskerville" w:hAnsi="Baskerville"/>
+                <w:sz w:val="20"/>
+                <w:szCs w:val="20"/>
+                <w:lang w:val="en-GB"/>
+              </w:rPr>
+              <w:t>AISearchfile012.txt</w:t>
+            </w:r>
+          </w:p>
+        </w:tc>
+        <w:tc>
+          <w:tcPr>
+            <w:tcW w:w="2839" w:type="dxa"/>
+          </w:tcPr>
+          <w:p>
+            <w:pPr>
+              <w:rPr>
+                <w:rFonts w:ascii="Baskerville" w:hAnsi="Baskerville"/>
+                <w:lang w:val="en-GB"/>
+              </w:rPr>
+            </w:pPr>
+            <w:r>
+              <w:rPr>
+                <w:rFonts w:ascii="Baskerville" w:hAnsi="Baskerville"/>
+                <w:lang w:val="en-GB"/>
+              </w:rPr>
+              <w:t>66</w:t>
+            </w:r>
+          </w:p>
+        </w:tc>
+        <w:tc>
+          <w:tcPr>
+            <w:tcW w:w="2839" w:type="dxa"/>
+          </w:tcPr>
+          <w:p>
+            <w:pPr>
+              <w:rPr>
+                <w:rFonts w:ascii="Baskerville" w:hAnsi="Baskerville"/>
+                <w:lang w:val="en-GB"/>
+              </w:rPr>
+            </w:pPr>
+            <w:r>
+              <w:rPr>
+                <w:rFonts w:ascii="Baskerville" w:hAnsi="Baskerville"/>
+                <w:lang w:val="en-GB"/>
+              </w:rPr>
+              <w:t>61</w:t>
+            </w:r>
+          </w:p>
+        </w:tc>
+      </w:tr>
+      <w:tr>
+        <w:tc>
+          <w:tcPr>
+            <w:tcW w:w="2838" w:type="dxa"/>
+          </w:tcPr>
+          <w:p>
+            <w:pPr>
+              <w:rPr>
+                <w:rFonts w:ascii="Baskerville" w:hAnsi="Baskerville"/>
+                <w:lang w:val="en-GB"/>
+              </w:rPr>
+            </w:pPr>
+            <w:r>
+              <w:rPr>
+                <w:rFonts w:ascii="Baskerville" w:hAnsi="Baskerville"/>
+                <w:sz w:val="20"/>
+                <w:szCs w:val="20"/>
+                <w:lang w:val="en-GB"/>
+              </w:rPr>
+              <w:t>AISearchfile017.txt</w:t>
+            </w:r>
+          </w:p>
+        </w:tc>
+        <w:tc>
+          <w:tcPr>
+            <w:tcW w:w="2839" w:type="dxa"/>
+          </w:tcPr>
+          <w:p>
+            <w:pPr>
+              <w:rPr>
+                <w:rFonts w:ascii="Baskerville" w:hAnsi="Baskerville"/>
+                <w:lang w:val="en-GB"/>
+              </w:rPr>
+            </w:pPr>
+            <w:r>
+              <w:rPr>
+                <w:rFonts w:ascii="Baskerville" w:hAnsi="Baskerville"/>
+                <w:lang w:val="en-GB"/>
+              </w:rPr>
+              <w:t>3451</w:t>
+            </w:r>
+          </w:p>
+        </w:tc>
+        <w:tc>
+          <w:tcPr>
+            <w:tcW w:w="2839" w:type="dxa"/>
+          </w:tcPr>
+          <w:p>
+            <w:pPr>
+              <w:rPr>
+                <w:rFonts w:ascii="Baskerville" w:hAnsi="Baskerville"/>
+                <w:lang w:val="en-GB"/>
+              </w:rPr>
+            </w:pPr>
+            <w:r>
+              <w:rPr>
+                <w:rFonts w:ascii="Baskerville" w:hAnsi="Baskerville"/>
+                <w:lang w:val="en-GB"/>
+              </w:rPr>
+              <w:t>2164</w:t>
+            </w:r>
+          </w:p>
+        </w:tc>
+      </w:tr>
+      <w:tr>
+        <w:tc>
+          <w:tcPr>
+            <w:tcW w:w="2838" w:type="dxa"/>
+          </w:tcPr>
+          <w:p>
+            <w:pPr>
+              <w:rPr>
+                <w:rFonts w:ascii="Baskerville" w:hAnsi="Baskerville"/>
+                <w:lang w:val="en-GB"/>
+              </w:rPr>
+            </w:pPr>
+            <w:r>
+              <w:rPr>
+                <w:rFonts w:ascii="Baskerville" w:hAnsi="Baskerville"/>
+                <w:sz w:val="20"/>
+                <w:szCs w:val="20"/>
+                <w:lang w:val="en-GB"/>
+              </w:rPr>
+              <w:t>AISearchfile021.txt</w:t>
+            </w:r>
+          </w:p>
+        </w:tc>
+        <w:tc>
+          <w:tcPr>
+            <w:tcW w:w="2839" w:type="dxa"/>
+          </w:tcPr>
+          <w:p>
+            <w:pPr>
+              <w:rPr>
+                <w:rFonts w:ascii="Baskerville" w:hAnsi="Baskerville"/>
+                <w:lang w:val="en-GB"/>
+              </w:rPr>
+            </w:pPr>
+            <w:r>
+              <w:rPr>
+                <w:rFonts w:ascii="Baskerville" w:hAnsi="Baskerville"/>
+                <w:lang w:val="en-GB"/>
+              </w:rPr>
+              <w:t>6599</w:t>
+            </w:r>
+          </w:p>
+        </w:tc>
+        <w:tc>
+          <w:tcPr>
+            <w:tcW w:w="2839" w:type="dxa"/>
+          </w:tcPr>
+          <w:p>
+            <w:pPr>
+              <w:rPr>
+                <w:rFonts w:ascii="Baskerville" w:hAnsi="Baskerville"/>
+                <w:lang w:val="en-GB"/>
+              </w:rPr>
+            </w:pPr>
+            <w:r>
+              <w:rPr>
+                <w:rFonts w:ascii="Baskerville" w:hAnsi="Baskerville"/>
+                <w:lang w:val="en-GB"/>
+              </w:rPr>
+              <w:t>3994</w:t>
+            </w:r>
+          </w:p>
+        </w:tc>
+      </w:tr>
+      <w:tr>
+        <w:tc>
+          <w:tcPr>
+            <w:tcW w:w="2838" w:type="dxa"/>
+          </w:tcPr>
+          <w:p>
+            <w:pPr>
+              <w:rPr>
+                <w:rFonts w:ascii="Baskerville" w:hAnsi="Baskerville"/>
+                <w:lang w:val="en-GB"/>
+              </w:rPr>
+            </w:pPr>
+            <w:r>
+              <w:rPr>
+                <w:rFonts w:ascii="Baskerville" w:hAnsi="Baskerville"/>
+                <w:sz w:val="20"/>
+                <w:szCs w:val="20"/>
+                <w:lang w:val="en-GB"/>
+              </w:rPr>
+              <w:t>AISearchfile026.txt</w:t>
+            </w:r>
+          </w:p>
+        </w:tc>
+        <w:tc>
+          <w:tcPr>
+            <w:tcW w:w="2839" w:type="dxa"/>
+          </w:tcPr>
+          <w:p>
+            <w:pPr>
+              <w:rPr>
+                <w:rFonts w:ascii="Baskerville" w:hAnsi="Baskerville"/>
+                <w:lang w:val="en-GB"/>
+              </w:rPr>
+            </w:pPr>
+            <w:r>
+              <w:rPr>
+                <w:rFonts w:ascii="Baskerville" w:hAnsi="Baskerville"/>
+                <w:lang w:val="en-GB"/>
+              </w:rPr>
+              <w:t>2369</w:t>
+            </w:r>
+          </w:p>
+        </w:tc>
+        <w:tc>
+          <w:tcPr>
+            <w:tcW w:w="2839" w:type="dxa"/>
+          </w:tcPr>
+          <w:p>
+            <w:pPr>
+              <w:rPr>
+                <w:rFonts w:ascii="Baskerville" w:hAnsi="Baskerville"/>
+                <w:lang w:val="en-GB"/>
+              </w:rPr>
+            </w:pPr>
+            <w:r>
+              <w:rPr>
+                <w:rFonts w:ascii="Baskerville" w:hAnsi="Baskerville"/>
+                <w:lang w:val="en-GB"/>
+              </w:rPr>
+              <w:t>1982</w:t>
+            </w:r>
+          </w:p>
+        </w:tc>
+      </w:tr>
+      <w:tr>
+        <w:tc>
+          <w:tcPr>
+            <w:tcW w:w="2838" w:type="dxa"/>
+          </w:tcPr>
+          <w:p>
+            <w:pPr>
+              <w:rPr>
+                <w:rFonts w:ascii="Baskerville" w:hAnsi="Baskerville"/>
+                <w:lang w:val="en-GB"/>
+              </w:rPr>
+            </w:pPr>
+            <w:r>
+              <w:rPr>
+                <w:rFonts w:ascii="Baskerville" w:hAnsi="Baskerville"/>
+                <w:sz w:val="20"/>
+                <w:szCs w:val="20"/>
+                <w:lang w:val="en-GB"/>
+              </w:rPr>
+              <w:t>AISearchfile042.txt</w:t>
+            </w:r>
+          </w:p>
+        </w:tc>
+        <w:tc>
+          <w:tcPr>
+            <w:tcW w:w="2839" w:type="dxa"/>
+          </w:tcPr>
+          <w:p>
+            <w:pPr>
+              <w:rPr>
+                <w:rFonts w:ascii="Baskerville" w:hAnsi="Baskerville"/>
+                <w:lang w:val="en-GB"/>
+              </w:rPr>
+            </w:pPr>
+            <w:r>
+              <w:rPr>
+                <w:rFonts w:ascii="Baskerville" w:hAnsi="Baskerville"/>
+                <w:lang w:val="en-GB"/>
+              </w:rPr>
+              <w:t>2666</w:t>
+            </w:r>
+          </w:p>
+        </w:tc>
+        <w:tc>
+          <w:tcPr>
+            <w:tcW w:w="2839" w:type="dxa"/>
+          </w:tcPr>
+          <w:p>
+            <w:pPr>
+              <w:rPr>
+                <w:rFonts w:ascii="Baskerville" w:hAnsi="Baskerville"/>
+                <w:lang w:val="en-GB"/>
+              </w:rPr>
+            </w:pPr>
+            <w:r>
+              <w:rPr>
+                <w:rFonts w:ascii="Baskerville" w:hAnsi="Baskerville"/>
+                <w:lang w:val="en-GB"/>
+              </w:rPr>
+              <w:t>2053</w:t>
+            </w:r>
+          </w:p>
+        </w:tc>
+      </w:tr>
+      <w:tr>
+        <w:tc>
+          <w:tcPr>
+            <w:tcW w:w="2838" w:type="dxa"/>
+          </w:tcPr>
+          <w:p>
+            <w:pPr>
+              <w:rPr>
+                <w:rFonts w:ascii="Baskerville" w:hAnsi="Baskerville"/>
+                <w:lang w:val="en-GB"/>
+              </w:rPr>
+            </w:pPr>
+            <w:r>
+              <w:rPr>
+                <w:rFonts w:ascii="Baskerville" w:hAnsi="Baskerville"/>
+                <w:sz w:val="20"/>
+                <w:szCs w:val="20"/>
+                <w:lang w:val="en-GB"/>
+              </w:rPr>
+              <w:t>AISearchfile048.txt</w:t>
+            </w:r>
+          </w:p>
+        </w:tc>
+        <w:tc>
+          <w:tcPr>
+            <w:tcW w:w="2839" w:type="dxa"/>
+          </w:tcPr>
+          <w:p>
+            <w:pPr>
+              <w:rPr>
+                <w:rFonts w:ascii="Baskerville" w:hAnsi="Baskerville"/>
+                <w:lang w:val="en-GB"/>
+              </w:rPr>
+            </w:pPr>
+            <w:r>
+              <w:rPr>
+                <w:rFonts w:ascii="Baskerville" w:hAnsi="Baskerville"/>
+                <w:lang w:val="en-GB"/>
+              </w:rPr>
+              <w:t>45375</w:t>
+            </w:r>
+          </w:p>
+        </w:tc>
+        <w:tc>
+          <w:tcPr>
+            <w:tcW w:w="2839" w:type="dxa"/>
+          </w:tcPr>
+          <w:p>
+            <w:pPr>
+              <w:rPr>
+                <w:rFonts w:ascii="Baskerville" w:hAnsi="Baskerville"/>
+                <w:lang w:val="en-GB"/>
+              </w:rPr>
+            </w:pPr>
+            <w:r>
+              <w:rPr>
+                <w:rFonts w:ascii="Baskerville" w:hAnsi="Baskerville"/>
+                <w:lang w:val="en-GB"/>
+              </w:rPr>
+              <w:t>33040</w:t>
+            </w:r>
+          </w:p>
+        </w:tc>
+      </w:tr>
+    </w:tbl>
+    <w:p>
+      <w:pPr>
+        <w:rPr>
+          <w:rFonts w:ascii="Baskerville" w:hAnsi="Baskerville"/>
+          <w:b/>
+          <w:lang w:val="en-GB"/>
+        </w:rPr>
+      </w:pPr>
+    </w:p>
+    <w:p>
+      <w:pPr>
+        <w:rPr>
+          <w:rFonts w:ascii="Baskerville" w:hAnsi="Baskerville"/>
+          <w:b/>
+          <w:lang w:val="en-GB"/>
+        </w:rPr>
+      </w:pPr>
+    </w:p>
+    <w:p>
+      <w:pPr>
+        <w:rPr>
+          <w:rFonts w:ascii="Baskerville" w:hAnsi="Baskerville"/>
+          <w:lang w:val="en-GB"/>
+        </w:rPr>
+      </w:pPr>
+      <w:r>
+        <w:rPr>
+          <w:rFonts w:ascii="Baskerville" w:hAnsi="Baskerville"/>
+          <w:lang w:val="en-GB"/>
+        </w:rPr>
+        <w:t>By implementing a few alterations, the impractical brute force approach has been changed into a</w:t>
+      </w:r>
+      <w:r>
+        <w:rPr>
+          <w:rFonts w:ascii="Baskerville" w:hAnsi="Baskerville"/>
+          <w:lang w:val="en-GB"/>
+        </w:rPr>
+        <w:t>n algorithm that can generate tours of mediocre quality in a very quick amount of time</w:t>
+      </w:r>
+      <w:r>
+        <w:rPr>
+          <w:rFonts w:ascii="Baskerville" w:hAnsi="Baskerville"/>
+          <w:lang w:val="en-GB"/>
+        </w:rPr>
+        <w:t>. Although the tour quality is typically low, the</w:t>
+      </w:r>
       <w:r>
         <w:rPr>
           <w:rFonts w:ascii="Baskerville" w:hAnsi="Baskerville"/>
@@ -2574,81 +2763,174 @@
           <w:rFonts w:ascii="Baskerville" w:hAnsi="Baskerville"/>
           <w:lang w:val="en-GB"/>
         </w:rPr>
-        <w:t>I then</w:t>
-      </w:r>
-      <w:r>
-        <w:rPr>
-          <w:rFonts w:ascii="Baskerville" w:hAnsi="Baskerville"/>
-          <w:lang w:val="en-GB"/>
-        </w:rPr>
-        <w:t xml:space="preserve"> added shuffle?</w:t>
-      </w:r>
-    </w:p>
-    <w:p>
-      <w:pPr>
-        <w:rPr>
-          <w:rFonts w:ascii="Baskerville" w:hAnsi="Baskerville"/>
-          <w:lang w:val="en-GB"/>
-        </w:rPr>
-      </w:pPr>
-    </w:p>
-    <w:p>
-      <w:pPr>
-        <w:rPr>
-          <w:rFonts w:ascii="Baskerville" w:hAnsi="Baskerville"/>
-          <w:lang w:val="en-GB"/>
-        </w:rPr>
-      </w:pPr>
-      <w:r>
-        <w:rPr>
-          <w:rFonts w:ascii="Baskerville" w:hAnsi="Baskerville"/>
-          <w:lang w:val="en-GB"/>
-        </w:rPr>
-        <w:t xml:space="preserve">One of the main problems with each algorithm is knowing when to stop; that is, the optimum solution may be the first tour tried, but it will keep running unnecessarily as it is not known that the optimum solution is reached. </w:t>
-      </w:r>
-    </w:p>
-    <w:p>
-      <w:pPr>
-        <w:rPr>
-          <w:rFonts w:ascii="Baskerville" w:hAnsi="Baskerville"/>
-          <w:lang w:val="en-GB"/>
-        </w:rPr>
-      </w:pPr>
-    </w:p>
-    <w:p>
-      <w:pPr>
-        <w:rPr>
-          <w:rFonts w:ascii="Baskerville" w:hAnsi="Baskerville"/>
-          <w:lang w:val="en-GB"/>
-        </w:rPr>
-      </w:pPr>
-      <w:r>
-        <w:rPr>
-          <w:rFonts w:ascii="Baskerville" w:hAnsi="Baskerville"/>
-          <w:lang w:val="en-GB"/>
-        </w:rPr>
-        <w:t>However, there is a known lower bound of</w:t>
-      </w:r>
-      <w:r>
-        <w:rPr>
-          <w:rFonts w:ascii="Baskerville" w:hAnsi="Baskerville"/>
-          <w:lang w:val="en-GB"/>
-        </w:rPr>
-        <w:t xml:space="preserve"> tours for a given graph, which is the smallest length any tour could potentially be for a given graph. This </w:t>
-      </w:r>
-      <w:r>
-        <w:rPr>
-          <w:rFonts w:ascii="Baskerville" w:hAnsi="Baskerville"/>
-          <w:lang w:val="en-GB"/>
-        </w:rPr>
-        <w:t>can by given by removing a node from the graph, generating a minimum spanning tree (through a technique such as Primm’s algorithm) and reconnecting the removed vertex by the two smallest connecting edges, as I have implemented in the method</w:t>
-      </w:r>
-      <w:r>
-        <w:rPr>
-          <w:rFonts w:ascii="Baskerville" w:hAnsi="Baskerville"/>
-          <w:lang w:val="en-GB"/>
-        </w:rPr>
-        <w:t xml:space="preserve"> </w:t>
+        <w:t>fast tour generation offered is a bit advantage and it’s linear growth makes it particularly useful, especially at larger</w:t>
+      </w:r>
+      <w:r>
+        <w:rPr>
+          <w:rFonts w:ascii="Baskerville" w:hAnsi="Baskerville"/>
+          <w:lang w:val="en-GB"/>
+        </w:rPr>
+        <w:t xml:space="preserve"> problem</w:t>
+      </w:r>
+      <w:r>
+        <w:rPr>
+          <w:rFonts w:ascii="Baskerville" w:hAnsi="Baskerville"/>
+          <w:lang w:val="en-GB"/>
+        </w:rPr>
+        <w:t xml:space="preserve"> sizes.</w:t>
+      </w:r>
+    </w:p>
+    <w:p>
+      <w:pPr>
+        <w:rPr>
+          <w:rFonts w:ascii="Baskerville" w:hAnsi="Baskerville"/>
+          <w:b/>
+          <w:lang w:val="en-GB"/>
+        </w:rPr>
+      </w:pPr>
+    </w:p>
+    <w:p>
+      <w:pPr>
+        <w:rPr>
+          <w:rFonts w:ascii="Baskerville" w:hAnsi="Baskerville"/>
+          <w:b/>
+          <w:lang w:val="en-GB"/>
+        </w:rPr>
+      </w:pPr>
+      <w:r>
+        <w:rPr>
+          <w:rFonts w:ascii="Baskerville" w:hAnsi="Baskerville"/>
+          <w:b/>
+          <w:lang w:val="en-GB"/>
+        </w:rPr>
+        <w:t>(Repeti</w:t>
+      </w:r>
+      <w:r>
+        <w:rPr>
+          <w:rFonts w:ascii="Baskerville" w:hAnsi="Baskerville"/>
+          <w:b/>
+          <w:lang w:val="en-GB"/>
+        </w:rPr>
+        <w:t xml:space="preserve">tive) </w:t>
+      </w:r>
+      <w:r>
+        <w:rPr>
+          <w:rFonts w:ascii="Baskerville" w:hAnsi="Baskerville"/>
+          <w:b/>
+          <w:lang w:val="en-GB"/>
+        </w:rPr>
+        <w:t>Nearest Neighbour Search</w:t>
+      </w:r>
+    </w:p>
+    <w:p>
+      <w:pPr>
+        <w:rPr>
+          <w:rFonts w:ascii="Baskerville" w:hAnsi="Baskerville"/>
+          <w:lang w:val="en-GB"/>
+        </w:rPr>
+      </w:pPr>
+      <w:r>
+        <w:rPr>
+          <w:rFonts w:ascii="Baskerville" w:hAnsi="Baskerville"/>
+          <w:lang w:val="en-GB"/>
+        </w:rPr>
+        <w:t>I next implemented a Nearest Neighbour Search algorithm</w:t>
+      </w:r>
+      <w:r>
+        <w:rPr>
+          <w:rFonts w:ascii="Baskerville" w:hAnsi="Baskerville"/>
+          <w:lang w:val="en-GB"/>
+        </w:rPr>
+        <w:t>. This approach</w:t>
+      </w:r>
+      <w:r>
+        <w:rPr>
+          <w:rFonts w:ascii="Baskerville" w:hAnsi="Baskerville"/>
+          <w:lang w:val="en-GB"/>
+        </w:rPr>
+        <w:t xml:space="preserve"> initialises a tour at a starting node </w:t>
+      </w:r>
+      <w:r>
+        <w:rPr>
+          <w:rFonts w:ascii="Baskerville" w:hAnsi="Baskerville"/>
+          <w:lang w:val="en-GB"/>
+        </w:rPr>
+        <w:t>and visits the nearest vertex to the last node repeatedly until the tour is complete (ignoring edges that would break the cycle’s validity).</w:t>
+      </w:r>
+      <w:r>
+        <w:rPr>
+          <w:rFonts w:ascii="Baskerville" w:hAnsi="Baskerville"/>
+          <w:lang w:val="en-GB"/>
+        </w:rPr>
+        <w:t xml:space="preserve"> My recursive implementation returned a tour,</w:t>
+      </w:r>
+      <w:r>
+        <w:rPr>
+          <w:rFonts w:ascii="Baskerville" w:hAnsi="Baskerville"/>
+          <w:lang w:val="en-GB"/>
+        </w:rPr>
+        <w:t xml:space="preserve"> within </w:t>
+      </w:r>
+      <w:r>
+        <w:rPr>
+          <w:rFonts w:ascii="Baskerville" w:hAnsi="Baskerville"/>
+          <w:lang w:val="en-GB"/>
+        </w:rPr>
+        <w:t xml:space="preserve">a very reasonable time. </w:t>
+      </w:r>
+      <w:proofErr w:type="gramStart"/>
+      <w:r>
+        <w:rPr>
+          <w:rFonts w:ascii="Baskerville" w:hAnsi="Baskerville"/>
+          <w:lang w:val="en-GB"/>
+        </w:rPr>
+        <w:t>complexity</w:t>
+      </w:r>
+      <w:proofErr w:type="gramEnd"/>
+      <w:r>
+        <w:rPr>
+          <w:rFonts w:ascii="Baskerville" w:hAnsi="Baskerville"/>
+          <w:lang w:val="en-GB"/>
+        </w:rPr>
+        <w:t xml:space="preserve"> of O(n</w:t>
+      </w:r>
+      <w:r>
+        <w:rPr>
+          <w:rFonts w:ascii="Baskerville" w:hAnsi="Baskerville"/>
+          <w:vertAlign w:val="superscript"/>
+          <w:lang w:val="en-GB"/>
+        </w:rPr>
+        <w:t>2</w:t>
+      </w:r>
+      <w:r>
+        <w:rPr>
+          <w:rFonts w:ascii="Baskerville" w:hAnsi="Baskerville"/>
+          <w:lang w:val="en-GB"/>
+        </w:rPr>
+        <w:t>).</w:t>
+      </w:r>
+    </w:p>
+    <w:p>
+      <w:pPr>
+        <w:rPr>
+          <w:rFonts w:ascii="Baskerville" w:hAnsi="Baskerville"/>
+          <w:lang w:val="en-GB"/>
+        </w:rPr>
+      </w:pPr>
+    </w:p>
+    <w:p>
+      <w:pPr>
+        <w:rPr>
+          <w:rFonts w:ascii="Baskerville" w:hAnsi="Baskerville"/>
+          <w:lang w:val="en-GB"/>
+        </w:rPr>
+      </w:pPr>
+      <w:r>
+        <w:rPr>
+          <w:rFonts w:ascii="Baskerville" w:hAnsi="Baskerville"/>
+          <w:lang w:val="en-GB"/>
+        </w:rPr>
+        <w:t xml:space="preserve">I then improved upon this by changing it into a </w:t>
       </w:r>
       <w:r>
         <w:rPr>
@@ -2656,7 +2938,52 @@
           <w:i/>
           <w:lang w:val="en-GB"/>
         </w:rPr>
-        <w:t>lowest_bound()</w:t>
+        <w:t>repetitive</w:t>
+      </w:r>
+      <w:r>
+        <w:rPr>
+          <w:rFonts w:ascii="Baskerville" w:hAnsi="Baskerville"/>
+          <w:lang w:val="en-GB"/>
+        </w:rPr>
+        <w:t xml:space="preserve"> nearest neighbour implementation by running the nearest neighbour method on all possible starting nodes.</w:t>
+      </w:r>
+      <w:r>
+        <w:rPr>
+          <w:rFonts w:ascii="Baskerville" w:hAnsi="Baskerville"/>
+          <w:lang w:val="en-GB"/>
+        </w:rPr>
+        <w:t xml:space="preserve"> The trade-off is that the simple nearest neighbour algorithm (</w:t>
+      </w:r>
+      <w:proofErr w:type="gramStart"/>
+      <w:r>
+        <w:rPr>
+          <w:rFonts w:ascii="Baskerville" w:hAnsi="Baskerville"/>
+          <w:lang w:val="en-GB"/>
+        </w:rPr>
+        <w:t>O(</w:t>
+      </w:r>
+      <w:proofErr w:type="gramEnd"/>
+      <w:r>
+        <w:rPr>
+          <w:rFonts w:ascii="Baskerville" w:hAnsi="Baskerville"/>
+          <w:lang w:val="en-GB"/>
+        </w:rPr>
+        <w:t>n</w:t>
+      </w:r>
+      <w:r>
+        <w:rPr>
+          <w:rFonts w:ascii="Baskerville" w:hAnsi="Baskerville"/>
+          <w:vertAlign w:val="superscript"/>
+          <w:lang w:val="en-GB"/>
+        </w:rPr>
+        <w:t>2</w:t>
+      </w:r>
+      <w:r>
+        <w:rPr>
+          <w:rFonts w:ascii="Baskerville" w:hAnsi="Baskerville"/>
+          <w:lang w:val="en-GB"/>
+        </w:rPr>
+        <w:t xml:space="preserve">)) is being run </w:t>
       </w:r>
       <w:r>
         <w:rPr>
@@ -2664,207 +2991,14 @@
           <w:i/>
           <w:lang w:val="en-GB"/>
         </w:rPr>
-        <w:t xml:space="preserve"> </w:t>
-      </w:r>
-      <w:r>
-        <w:rPr>
-          <w:rFonts w:ascii="Baskerville" w:hAnsi="Baskerville"/>
-          <w:lang w:val="en-GB"/>
-        </w:rPr>
-        <w:t xml:space="preserve">in </w:t>
-      </w:r>
-      <w:r>
-        <w:rPr>
-          <w:rFonts w:ascii="Baskerville" w:hAnsi="Baskerville"/>
-          <w:i/>
-          <w:lang w:val="en-GB"/>
-        </w:rPr>
-        <w:t>graph_tools.py</w:t>
-      </w:r>
-      <w:r>
-        <w:rPr>
-          <w:rFonts w:ascii="Baskerville" w:hAnsi="Baskerville"/>
-          <w:lang w:val="en-GB"/>
-        </w:rPr>
-        <w:t xml:space="preserve">. Although it is not usual for the lowest bound to </w:t>
-      </w:r>
-      <w:r>
-        <w:rPr>
-          <w:rFonts w:ascii="Baskerville" w:hAnsi="Baskerville"/>
-          <w:lang w:val="en-GB"/>
-        </w:rPr>
-        <w:t xml:space="preserve">actually </w:t>
-      </w:r>
-      <w:r>
-        <w:rPr>
-          <w:rFonts w:ascii="Baskerville" w:hAnsi="Baskerville"/>
-          <w:lang w:val="en-GB"/>
-        </w:rPr>
-        <w:t xml:space="preserve">be a valid </w:t>
-      </w:r>
-      <w:r>
-        <w:rPr>
-          <w:rFonts w:ascii="Baskerville" w:hAnsi="Baskerville"/>
-          <w:lang w:val="en-GB"/>
-        </w:rPr>
-        <w:t xml:space="preserve">tour, sometimes this is the case, </w:t>
-      </w:r>
-      <w:r>
-        <w:rPr>
-          <w:rFonts w:ascii="Baskerville" w:hAnsi="Baskerville"/>
-          <w:lang w:val="en-GB"/>
-        </w:rPr>
-        <w:t xml:space="preserve">as in </w:t>
-      </w:r>
-      <w:r>
-        <w:rPr>
-          <w:rFonts w:ascii="Baskerville" w:hAnsi="Baskerville"/>
-          <w:i/>
-          <w:lang w:val="en-GB"/>
-        </w:rPr>
-        <w:t>AISearchtestcase.txt</w:t>
-      </w:r>
-      <w:r>
-        <w:rPr>
-          <w:rFonts w:ascii="Baskerville" w:hAnsi="Baskerville"/>
-          <w:lang w:val="en-GB"/>
-        </w:rPr>
-        <w:t xml:space="preserve">, where the first permutation is not only an optimal tour but is also equal in length to the lower bound. At this point the </w:t>
-      </w:r>
-      <w:r>
-        <w:rPr>
-          <w:rFonts w:ascii="Baskerville" w:hAnsi="Baskerville"/>
-          <w:lang w:val="en-GB"/>
-        </w:rPr>
-        <w:lastRenderedPageBreak/>
-        <w:t>program stops</w:t>
-      </w:r>
-      <w:r>
-        <w:rPr>
-          <w:rFonts w:ascii="Baskerville" w:hAnsi="Baskerville"/>
-          <w:lang w:val="en-GB"/>
-        </w:rPr>
-        <w:t>, saving the program from iterating through another 40,319 tour permutations.</w:t>
-      </w:r>
-      <w:r>
-        <w:rPr>
-          <w:rFonts w:ascii="Baskerville" w:hAnsi="Baskerville"/>
-          <w:lang w:val="en-GB"/>
-        </w:rPr>
-        <w:t xml:space="preserve"> However, in larger graphs this extra checking leads to a very small increase in run time which one may decide is </w:t>
-      </w:r>
-      <w:r>
-        <w:rPr>
-          <w:rFonts w:ascii="Baskerville" w:hAnsi="Baskerville"/>
-          <w:lang w:val="en-GB"/>
-        </w:rPr>
-        <w:t>not worth the potential pay off given the rarity of cases where lower bound is equal to optimal tour.</w:t>
-      </w:r>
-    </w:p>
-    <w:p>
-      <w:pPr>
-        <w:rPr>
-          <w:rFonts w:ascii="Baskerville" w:hAnsi="Baskerville"/>
-          <w:lang w:val="en-GB"/>
-        </w:rPr>
-      </w:pPr>
-    </w:p>
-    <w:p>
-      <w:pPr>
-        <w:rPr>
-          <w:rFonts w:ascii="Baskerville" w:hAnsi="Baskerville"/>
-          <w:lang w:val="en-GB"/>
-        </w:rPr>
-      </w:pPr>
-    </w:p>
-    <w:p>
-      <w:pPr>
-        <w:rPr>
-          <w:rFonts w:ascii="Baskerville" w:hAnsi="Baskerville"/>
-          <w:b/>
-          <w:lang w:val="en-GB"/>
-        </w:rPr>
-      </w:pPr>
-      <w:r>
-        <w:rPr>
-          <w:rFonts w:ascii="Baskerville" w:hAnsi="Baskerville"/>
-          <w:b/>
-          <w:lang w:val="en-GB"/>
-        </w:rPr>
-        <w:t>(Repeti</w:t>
-      </w:r>
-      <w:r>
-        <w:rPr>
-          <w:rFonts w:ascii="Baskerville" w:hAnsi="Baskerville"/>
-          <w:b/>
-          <w:lang w:val="en-GB"/>
-        </w:rPr>
-        <w:t xml:space="preserve">tive) </w:t>
-      </w:r>
-      <w:r>
-        <w:rPr>
-          <w:rFonts w:ascii="Baskerville" w:hAnsi="Baskerville"/>
-          <w:b/>
-          <w:lang w:val="en-GB"/>
-        </w:rPr>
-        <w:t>Nearest Neighbour Search</w:t>
-      </w:r>
-    </w:p>
-    <w:p>
-      <w:pPr>
-        <w:rPr>
-          <w:rFonts w:ascii="Baskerville" w:hAnsi="Baskerville"/>
-          <w:lang w:val="en-GB"/>
-        </w:rPr>
-      </w:pPr>
-      <w:r>
-        <w:rPr>
-          <w:rFonts w:ascii="Baskerville" w:hAnsi="Baskerville"/>
-          <w:lang w:val="en-GB"/>
-        </w:rPr>
-        <w:t>I next implemented a Nearest Neighbour Search algorithm</w:t>
-      </w:r>
-      <w:r>
-        <w:rPr>
-          <w:rFonts w:ascii="Baskerville" w:hAnsi="Baskerville"/>
-          <w:lang w:val="en-GB"/>
-        </w:rPr>
-        <w:t>. This approach</w:t>
-      </w:r>
-      <w:r>
-        <w:rPr>
-          <w:rFonts w:ascii="Baskerville" w:hAnsi="Baskerville"/>
-          <w:lang w:val="en-GB"/>
-        </w:rPr>
-        <w:t xml:space="preserve"> initialises a tour at a starting node </w:t>
-      </w:r>
-      <w:r>
-        <w:rPr>
-          <w:rFonts w:ascii="Baskerville" w:hAnsi="Baskerville"/>
-          <w:lang w:val="en-GB"/>
-        </w:rPr>
-        <w:t>and visits the nearest vertex to the last node repeatedly until the tour is complete (ignoring edges that would break the cycle’s validity).</w:t>
-      </w:r>
-      <w:r>
-        <w:rPr>
-          <w:rFonts w:ascii="Baskerville" w:hAnsi="Baskerville"/>
-          <w:lang w:val="en-GB"/>
-        </w:rPr>
-        <w:t xml:space="preserve"> My recursive implementation returned a tour,</w:t>
-      </w:r>
-      <w:r>
-        <w:rPr>
-          <w:rFonts w:ascii="Baskerville" w:hAnsi="Baskerville"/>
-          <w:lang w:val="en-GB"/>
-        </w:rPr>
-        <w:t xml:space="preserve"> within </w:t>
-      </w:r>
-      <w:r>
-        <w:rPr>
-          <w:rFonts w:ascii="Baskerville" w:hAnsi="Baskerville"/>
-          <w:lang w:val="en-GB"/>
-        </w:rPr>
-        <w:t>a very reasonable time. complexity of O(n</w:t>
+        <w:t>n</w:t>
+      </w:r>
+      <w:r>
+        <w:rPr>
+          <w:rFonts w:ascii="Baskerville" w:hAnsi="Baskerville"/>
+          <w:lang w:val="en-GB"/>
+        </w:rPr>
+        <w:t xml:space="preserve"> times, meaning that the time complexity of the repetitive nearest neighbour search is O(n</w:t>
       </w:r>
       <w:r>
         <w:rPr>
@@ -2872,6 +3006,60 @@
           <w:vertAlign w:val="superscript"/>
           <w:lang w:val="en-GB"/>
         </w:rPr>
+        <w:t>3</w:t>
+      </w:r>
+      <w:r>
+        <w:rPr>
+          <w:rFonts w:ascii="Baskerville" w:hAnsi="Baskerville"/>
+          <w:lang w:val="en-GB"/>
+        </w:rPr>
+        <w:t>).</w:t>
+      </w:r>
+    </w:p>
+    <w:p>
+      <w:pPr>
+        <w:rPr>
+          <w:rFonts w:ascii="Baskerville" w:hAnsi="Baskerville"/>
+          <w:lang w:val="en-GB"/>
+        </w:rPr>
+      </w:pPr>
+    </w:p>
+    <w:p>
+      <w:pPr>
+        <w:rPr>
+          <w:rFonts w:ascii="Baskerville" w:hAnsi="Baskerville"/>
+          <w:lang w:val="en-GB"/>
+        </w:rPr>
+      </w:pPr>
+      <w:r>
+        <w:rPr>
+          <w:rFonts w:ascii="Baskerville" w:hAnsi="Baskerville"/>
+          <w:lang w:val="en-GB"/>
+        </w:rPr>
+        <w:t xml:space="preserve">Contrast results for </w:t>
+      </w:r>
+      <w:proofErr w:type="gramStart"/>
+      <w:r>
+        <w:rPr>
+          <w:rFonts w:ascii="Baskerville" w:hAnsi="Baskerville"/>
+          <w:lang w:val="en-GB"/>
+        </w:rPr>
+        <w:t>O(</w:t>
+      </w:r>
+      <w:proofErr w:type="gramEnd"/>
+      <w:r>
+        <w:rPr>
+          <w:rFonts w:ascii="Baskerville" w:hAnsi="Baskerville"/>
+          <w:lang w:val="en-GB"/>
+        </w:rPr>
+        <w:t>n</w:t>
+      </w:r>
+      <w:r>
+        <w:rPr>
+          <w:rFonts w:ascii="Baskerville" w:hAnsi="Baskerville"/>
+          <w:vertAlign w:val="superscript"/>
+          <w:lang w:val="en-GB"/>
+        </w:rPr>
         <w:t>2</w:t>
       </w:r>
       <w:r>
@@ -2879,184 +3067,23 @@
           <w:rFonts w:ascii="Baskerville" w:hAnsi="Baskerville"/>
           <w:lang w:val="en-GB"/>
         </w:rPr>
-        <w:t>).</w:t>
-      </w:r>
-    </w:p>
-    <w:p>
-      <w:pPr>
-        <w:rPr>
-          <w:rFonts w:ascii="Baskerville" w:hAnsi="Baskerville"/>
-          <w:lang w:val="en-GB"/>
-        </w:rPr>
-      </w:pPr>
-    </w:p>
-    <w:p>
-      <w:pPr>
-        <w:rPr>
-          <w:rFonts w:ascii="Baskerville" w:hAnsi="Baskerville"/>
-          <w:lang w:val="en-GB"/>
-        </w:rPr>
-      </w:pPr>
-      <w:r>
-        <w:rPr>
-          <w:rFonts w:ascii="Baskerville" w:hAnsi="Baskerville"/>
-          <w:lang w:val="en-GB"/>
-        </w:rPr>
-        <w:t xml:space="preserve">I then improved upon this by changing it into a </w:t>
-      </w:r>
-      <w:r>
-        <w:rPr>
-          <w:rFonts w:ascii="Baskerville" w:hAnsi="Baskerville"/>
-          <w:i/>
-          <w:lang w:val="en-GB"/>
-        </w:rPr>
-        <w:t>repetitive</w:t>
-      </w:r>
-      <w:r>
-        <w:rPr>
-          <w:rFonts w:ascii="Baskerville" w:hAnsi="Baskerville"/>
-          <w:lang w:val="en-GB"/>
-        </w:rPr>
-        <w:t xml:space="preserve"> nearest neighbour implementation by running the nearest neighbour method on all possible starting nodes.</w:t>
-      </w:r>
-      <w:r>
-        <w:rPr>
-          <w:rFonts w:ascii="Baskerville" w:hAnsi="Baskerville"/>
-          <w:lang w:val="en-GB"/>
-        </w:rPr>
-        <w:t xml:space="preserve"> The trade-off is that the simple nearest neighbour algorithm (</w:t>
-      </w:r>
-      <w:r>
-        <w:rPr>
-          <w:rFonts w:ascii="Baskerville" w:hAnsi="Baskerville"/>
-          <w:lang w:val="en-GB"/>
-        </w:rPr>
-        <w:t>O(n</w:t>
-      </w:r>
-      <w:r>
-        <w:rPr>
-          <w:rFonts w:ascii="Baskerville" w:hAnsi="Baskerville"/>
-          <w:vertAlign w:val="superscript"/>
-          <w:lang w:val="en-GB"/>
-        </w:rPr>
-        <w:t>2</w:t>
-      </w:r>
-      <w:r>
-        <w:rPr>
-          <w:rFonts w:ascii="Baskerville" w:hAnsi="Baskerville"/>
-          <w:lang w:val="en-GB"/>
-        </w:rPr>
-        <w:t>)</w:t>
-      </w:r>
-      <w:r>
-        <w:rPr>
-          <w:rFonts w:ascii="Baskerville" w:hAnsi="Baskerville"/>
-          <w:lang w:val="en-GB"/>
-        </w:rPr>
-        <w:t xml:space="preserve">) is being run </w:t>
-      </w:r>
-      <w:r>
-        <w:rPr>
-          <w:rFonts w:ascii="Baskerville" w:hAnsi="Baskerville"/>
-          <w:i/>
-          <w:lang w:val="en-GB"/>
-        </w:rPr>
-        <w:t>n</w:t>
-      </w:r>
-      <w:r>
-        <w:rPr>
-          <w:rFonts w:ascii="Baskerville" w:hAnsi="Baskerville"/>
-          <w:lang w:val="en-GB"/>
-        </w:rPr>
-        <w:t xml:space="preserve"> times, meaning that the time complexity of the repetitive nearest neighbour search is </w:t>
-      </w:r>
-      <w:r>
-        <w:rPr>
-          <w:rFonts w:ascii="Baskerville" w:hAnsi="Baskerville"/>
-          <w:lang w:val="en-GB"/>
-        </w:rPr>
-        <w:t>O(n</w:t>
-      </w:r>
-      <w:r>
-        <w:rPr>
-          <w:rFonts w:ascii="Baskerville" w:hAnsi="Baskerville"/>
-          <w:vertAlign w:val="superscript"/>
-          <w:lang w:val="en-GB"/>
-        </w:rPr>
-        <w:t>3</w:t>
-      </w:r>
-      <w:r>
-        <w:rPr>
-          <w:rFonts w:ascii="Baskerville" w:hAnsi="Baskerville"/>
-          <w:lang w:val="en-GB"/>
-        </w:rPr>
-        <w:t>)</w:t>
-      </w:r>
-      <w:r>
-        <w:rPr>
-          <w:rFonts w:ascii="Baskerville" w:hAnsi="Baskerville"/>
-          <w:lang w:val="en-GB"/>
-        </w:rPr>
-        <w:t>.</w:t>
-      </w:r>
-    </w:p>
-    <w:p>
-      <w:pPr>
-        <w:rPr>
-          <w:rFonts w:ascii="Baskerville" w:hAnsi="Baskerville"/>
-          <w:lang w:val="en-GB"/>
-        </w:rPr>
-      </w:pPr>
-    </w:p>
-    <w:p>
-      <w:pPr>
-        <w:rPr>
-          <w:rFonts w:ascii="Baskerville" w:hAnsi="Baskerville"/>
-          <w:lang w:val="en-GB"/>
-        </w:rPr>
-      </w:pPr>
-      <w:r>
-        <w:rPr>
-          <w:rFonts w:ascii="Baskerville" w:hAnsi="Baskerville"/>
-          <w:lang w:val="en-GB"/>
-        </w:rPr>
-        <w:t xml:space="preserve">Contrast results for </w:t>
-      </w:r>
-      <w:r>
-        <w:rPr>
-          <w:rFonts w:ascii="Baskerville" w:hAnsi="Baskerville"/>
-          <w:lang w:val="en-GB"/>
-        </w:rPr>
-        <w:t>O(n</w:t>
-      </w:r>
-      <w:r>
-        <w:rPr>
-          <w:rFonts w:ascii="Baskerville" w:hAnsi="Baskerville"/>
-          <w:vertAlign w:val="superscript"/>
-          <w:lang w:val="en-GB"/>
-        </w:rPr>
-        <w:t>2</w:t>
-      </w:r>
-      <w:r>
-        <w:rPr>
-          <w:rFonts w:ascii="Baskerville" w:hAnsi="Baskerville"/>
-          <w:lang w:val="en-GB"/>
-        </w:rPr>
-        <w:t>)</w:t>
-      </w:r>
-      <w:r>
-        <w:rPr>
-          <w:rFonts w:ascii="Baskerville" w:hAnsi="Baskerville"/>
-          <w:lang w:val="en-GB"/>
-        </w:rPr>
-        <w:t xml:space="preserve"> vs </w:t>
-      </w:r>
-      <w:r>
-        <w:rPr>
-          <w:rFonts w:ascii="Baskerville" w:hAnsi="Baskerville"/>
-          <w:lang w:val="en-GB"/>
-        </w:rPr>
-        <w:t>O(n</w:t>
+        <w:t xml:space="preserve">) </w:t>
+      </w:r>
+      <w:proofErr w:type="spellStart"/>
+      <w:r>
+        <w:rPr>
+          <w:rFonts w:ascii="Baskerville" w:hAnsi="Baskerville"/>
+          <w:lang w:val="en-GB"/>
+        </w:rPr>
+        <w:t>vs</w:t>
+      </w:r>
+      <w:proofErr w:type="spellEnd"/>
+      <w:r>
+        <w:rPr>
+          <w:rFonts w:ascii="Baskerville" w:hAnsi="Baskerville"/>
+          <w:lang w:val="en-GB"/>
+        </w:rPr>
+        <w:t xml:space="preserve"> O(n</w:t>
       </w:r>
       <w:r>
         <w:rPr>
@@ -3125,16 +3152,7 @@
           <w:rFonts w:ascii="Baskerville" w:hAnsi="Baskerville"/>
           <w:lang w:val="en-GB"/>
         </w:rPr>
-        <w:t>und checking has been included, potentially saving time.</w:t>
-      </w:r>
-      <w:bookmarkStart w:id="0" w:name="_GoBack"/>
-      <w:bookmarkEnd w:id="0"/>
-      <w:r>
-        <w:rPr>
-          <w:rFonts w:ascii="Baskerville" w:hAnsi="Baskerville"/>
-          <w:lang w:val="en-GB"/>
-        </w:rPr>
-        <w:t xml:space="preserve"> </w:t>
+        <w:t xml:space="preserve">und checking has been included, potentially saving time. </w:t>
       </w:r>
     </w:p>
     <w:p>
@@ -3174,8 +3192,17 @@
           <w:rFonts w:ascii="Baskerville" w:hAnsi="Baskerville"/>
           <w:lang w:val="en-GB"/>
         </w:rPr>
-        <w:t>The most interesting solution I implemented xxxxx</w:t>
-      </w:r>
+        <w:t xml:space="preserve">The most interesting solution I implemented </w:t>
+      </w:r>
+      <w:proofErr w:type="spellStart"/>
+      <w:r>
+        <w:rPr>
+          <w:rFonts w:ascii="Baskerville" w:hAnsi="Baskerville"/>
+          <w:lang w:val="en-GB"/>
+        </w:rPr>
+        <w:t>xxxxx</w:t>
+      </w:r>
+      <w:proofErr w:type="spellEnd"/>
     </w:p>
     <w:p>
       <w:pPr>
@@ -3269,13 +3296,23 @@
           <w:lang w:val="en-GB"/>
         </w:rPr>
       </w:pPr>
+      <w:proofErr w:type="gramStart"/>
       <w:r>
         <w:rPr>
           <w:rFonts w:ascii="Baskerville" w:hAnsi="Baskerville"/>
           <w:i/>
           <w:lang w:val="en-GB"/>
         </w:rPr>
-        <w:t>lengths of best tours</w:t>
+        <w:t>lengths</w:t>
+      </w:r>
+      <w:proofErr w:type="gramEnd"/>
+      <w:r>
+        <w:rPr>
+          <w:rFonts w:ascii="Baskerville" w:hAnsi="Baskerville"/>
+          <w:i/>
+          <w:lang w:val="en-GB"/>
+        </w:rPr>
+        <w:t xml:space="preserve"> of best tours</w:t>
       </w:r>
     </w:p>
     <w:p>
@@ -3291,13 +3328,23 @@
           <w:lang w:val="en-GB"/>
         </w:rPr>
       </w:pPr>
+      <w:proofErr w:type="gramStart"/>
       <w:r>
         <w:rPr>
           <w:rFonts w:ascii="Baskerville" w:hAnsi="Baskerville"/>
           <w:i/>
           <w:lang w:val="en-GB"/>
         </w:rPr>
-        <w:t>analyse quality</w:t>
+        <w:t>analyse</w:t>
+      </w:r>
+      <w:proofErr w:type="gramEnd"/>
+      <w:r>
+        <w:rPr>
+          <w:rFonts w:ascii="Baskerville" w:hAnsi="Baskerville"/>
+          <w:i/>
+          <w:lang w:val="en-GB"/>
+        </w:rPr>
+        <w:t xml:space="preserve"> quality</w:t>
       </w:r>
     </w:p>
     <w:p>
@@ -3313,13 +3360,23 @@
           <w:lang w:val="en-GB"/>
         </w:rPr>
       </w:pPr>
+      <w:proofErr w:type="gramStart"/>
       <w:r>
         <w:rPr>
           <w:rFonts w:ascii="Baskerville" w:hAnsi="Baskerville"/>
           <w:i/>
           <w:lang w:val="en-GB"/>
         </w:rPr>
-        <w:t>run time</w:t>
+        <w:t>run</w:t>
+      </w:r>
+      <w:proofErr w:type="gramEnd"/>
+      <w:r>
+        <w:rPr>
+          <w:rFonts w:ascii="Baskerville" w:hAnsi="Baskerville"/>
+          <w:i/>
+          <w:lang w:val="en-GB"/>
+        </w:rPr>
+        <w:t xml:space="preserve"> time</w:t>
       </w:r>
     </w:p>
     <w:p>
@@ -3335,13 +3392,23 @@
           <w:lang w:val="en-GB"/>
         </w:rPr>
       </w:pPr>
+      <w:proofErr w:type="gramStart"/>
       <w:r>
         <w:rPr>
           <w:rFonts w:ascii="Baskerville" w:hAnsi="Baskerville"/>
           <w:i/>
           <w:lang w:val="en-GB"/>
         </w:rPr>
-        <w:t>better tours = better marks</w:t>
+        <w:t>better</w:t>
+      </w:r>
+      <w:proofErr w:type="gramEnd"/>
+      <w:r>
+        <w:rPr>
+          <w:rFonts w:ascii="Baskerville" w:hAnsi="Baskerville"/>
+          <w:i/>
+          <w:lang w:val="en-GB"/>
+        </w:rPr>
+        <w:t xml:space="preserve"> tours = better marks</w:t>
       </w:r>
     </w:p>
     <w:p>
@@ -3522,6 +3589,7 @@
                 <w:lang w:val="en-GB"/>
               </w:rPr>
             </w:pPr>
+            <w:proofErr w:type="gramStart"/>
             <w:r>
               <w:rPr>
                 <w:rFonts w:ascii="Baskerville" w:hAnsi="Baskerville"/>
@@ -3529,7 +3597,17 @@
                 <w:szCs w:val="20"/>
                 <w:lang w:val="en-GB"/>
               </w:rPr>
-              <w:t>O(n</w:t>
+              <w:t>O(</w:t>
+            </w:r>
+            <w:proofErr w:type="gramEnd"/>
+            <w:r>
+              <w:rPr>
+                <w:rFonts w:ascii="Baskerville" w:hAnsi="Baskerville"/>
+                <w:sz w:val="20"/>
+                <w:szCs w:val="20"/>
+                <w:lang w:val="en-GB"/>
+              </w:rPr>
+              <w:t>n</w:t>
             </w:r>
             <w:r>
               <w:rPr>
@@ -3590,6 +3668,7 @@
                 <w:lang w:val="en-GB"/>
               </w:rPr>
             </w:pPr>
+            <w:proofErr w:type="gramStart"/>
             <w:r>
               <w:rPr>
                 <w:rFonts w:ascii="Baskerville" w:hAnsi="Baskerville"/>
@@ -3597,7 +3676,17 @@
                 <w:szCs w:val="20"/>
                 <w:lang w:val="en-GB"/>
               </w:rPr>
-              <w:t>O(n)</w:t>
+              <w:t>O(</w:t>
+            </w:r>
+            <w:proofErr w:type="gramEnd"/>
+            <w:r>
+              <w:rPr>
+                <w:rFonts w:ascii="Baskerville" w:hAnsi="Baskerville"/>
+                <w:sz w:val="20"/>
+                <w:szCs w:val="20"/>
+                <w:lang w:val="en-GB"/>
+              </w:rPr>
+              <w:t>n)</w:t>
             </w:r>
             <w:r>
               <w:rPr>
@@ -3649,6 +3738,7 @@
                 <w:lang w:val="en-GB"/>
               </w:rPr>
             </w:pPr>
+            <w:proofErr w:type="gramStart"/>
             <w:r>
               <w:rPr>
                 <w:rFonts w:ascii="Baskerville" w:hAnsi="Baskerville"/>
@@ -3656,7 +3746,17 @@
                 <w:szCs w:val="20"/>
                 <w:lang w:val="en-GB"/>
               </w:rPr>
-              <w:t>O(n</w:t>
+              <w:t>O(</w:t>
+            </w:r>
+            <w:proofErr w:type="gramEnd"/>
+            <w:r>
+              <w:rPr>
+                <w:rFonts w:ascii="Baskerville" w:hAnsi="Baskerville"/>
+                <w:sz w:val="20"/>
+                <w:szCs w:val="20"/>
+                <w:lang w:val="en-GB"/>
+              </w:rPr>
+              <w:t>n</w:t>
             </w:r>
             <w:r>
               <w:rPr>
@@ -4777,39 +4877,64 @@
           <w:rFonts w:ascii="Baskerville" w:hAnsi="Baskerville"/>
           <w:lang w:val="en-GB"/>
         </w:rPr>
-        <w:t>The first algorithm I chose to implement, due to both it’s simplicity of implementation (appropriate for getting</w:t>
-      </w:r>
-    </w:p>
-    <w:p>
-      <w:pPr>
-        <w:rPr>
-          <w:rFonts w:ascii="Baskerville" w:hAnsi="Baskerville"/>
-          <w:lang w:val="en-GB"/>
-        </w:rPr>
-      </w:pPr>
-    </w:p>
-    <w:p>
-      <w:pPr>
-        <w:rPr>
-          <w:rFonts w:ascii="Baskerville" w:hAnsi="Baskerville"/>
-          <w:lang w:val="en-GB"/>
-        </w:rPr>
-      </w:pPr>
-    </w:p>
-    <w:p>
-      <w:pPr>
-        <w:rPr>
-          <w:rFonts w:ascii="Baskerville" w:hAnsi="Baskerville"/>
-          <w:lang w:val="en-GB"/>
-        </w:rPr>
-      </w:pPr>
-      <w:r>
-        <w:rPr>
-          <w:rFonts w:ascii="Baskerville" w:hAnsi="Baskerville"/>
-          <w:lang w:val="en-GB"/>
-        </w:rPr>
-        <w:t>A true brute force, given the required resources, guarantees an optimal solution and is probably the simplest and quickest algorithm to program, so xxxx</w:t>
-      </w:r>
+        <w:t xml:space="preserve">The first algorithm I chose to implement, due to both </w:t>
+      </w:r>
+      <w:proofErr w:type="gramStart"/>
+      <w:r>
+        <w:rPr>
+          <w:rFonts w:ascii="Baskerville" w:hAnsi="Baskerville"/>
+          <w:lang w:val="en-GB"/>
+        </w:rPr>
+        <w:t>it’s</w:t>
+      </w:r>
+      <w:proofErr w:type="gramEnd"/>
+      <w:r>
+        <w:rPr>
+          <w:rFonts w:ascii="Baskerville" w:hAnsi="Baskerville"/>
+          <w:lang w:val="en-GB"/>
+        </w:rPr>
+        <w:t xml:space="preserve"> simplicity of implementation (appropriate for getting</w:t>
+      </w:r>
+    </w:p>
+    <w:p>
+      <w:pPr>
+        <w:rPr>
+          <w:rFonts w:ascii="Baskerville" w:hAnsi="Baskerville"/>
+          <w:lang w:val="en-GB"/>
+        </w:rPr>
+      </w:pPr>
+    </w:p>
+    <w:p>
+      <w:pPr>
+        <w:rPr>
+          <w:rFonts w:ascii="Baskerville" w:hAnsi="Baskerville"/>
+          <w:lang w:val="en-GB"/>
+        </w:rPr>
+      </w:pPr>
+    </w:p>
+    <w:p>
+      <w:pPr>
+        <w:rPr>
+          <w:rFonts w:ascii="Baskerville" w:hAnsi="Baskerville"/>
+          <w:lang w:val="en-GB"/>
+        </w:rPr>
+      </w:pPr>
+      <w:r>
+        <w:rPr>
+          <w:rFonts w:ascii="Baskerville" w:hAnsi="Baskerville"/>
+          <w:lang w:val="en-GB"/>
+        </w:rPr>
+        <w:t xml:space="preserve">A true brute force, given the required resources, guarantees an optimal solution and is probably the simplest and quickest algorithm to program, so </w:t>
+      </w:r>
+      <w:proofErr w:type="spellStart"/>
+      <w:r>
+        <w:rPr>
+          <w:rFonts w:ascii="Baskerville" w:hAnsi="Baskerville"/>
+          <w:lang w:val="en-GB"/>
+        </w:rPr>
+        <w:t>xxxx</w:t>
+      </w:r>
+      <w:proofErr w:type="spellEnd"/>
     </w:p>
     <w:p>
       <w:pPr>
@@ -4884,6 +5009,7 @@
         <w:rFonts w:ascii="Baskerville" w:hAnsi="Baskerville"/>
       </w:rPr>
     </w:pPr>
+    <w:proofErr w:type="gramStart"/>
     <w:r>
       <w:rPr>
         <w:rFonts w:ascii="Baskerville" w:hAnsi="Baskerville"/>
@@ -4896,6 +5022,7 @@
       </w:rPr>
       <w:t>xf29</w:t>
     </w:r>
+    <w:proofErr w:type="gramEnd"/>
     <w:r>
       <w:rPr>
         <w:rFonts w:ascii="Baskerville" w:hAnsi="Baskerville"/>
